--- a/1312241_10/Document/1312241.docx
+++ b/1312241_10/Document/1312241.docx
@@ -62,7 +62,6 @@
                     </w:rPr>
                     <w:t xml:space="preserve">BÁO CÁO ĐỒ ÁN </w:t>
                   </w:r>
-                  <w:proofErr w:type="spellStart"/>
                   <w:r>
                     <w:rPr>
                       <w:rFonts w:ascii="Segoe UI" w:hAnsi="Segoe UI" w:cs="Segoe UI"/>
@@ -70,29 +69,8 @@
                       <w:color w:val="FFFFFF" w:themeColor="background1"/>
                       <w:sz w:val="96"/>
                     </w:rPr>
-                    <w:t>Giữa</w:t>
+                    <w:t>Giữa Kì</w:t>
                   </w:r>
-                  <w:proofErr w:type="spellEnd"/>
-                  <w:r>
-                    <w:rPr>
-                      <w:rFonts w:ascii="Segoe UI" w:hAnsi="Segoe UI" w:cs="Segoe UI"/>
-                      <w:b/>
-                      <w:color w:val="FFFFFF" w:themeColor="background1"/>
-                      <w:sz w:val="96"/>
-                    </w:rPr>
-                    <w:t xml:space="preserve"> </w:t>
-                  </w:r>
-                  <w:proofErr w:type="spellStart"/>
-                  <w:r>
-                    <w:rPr>
-                      <w:rFonts w:ascii="Segoe UI" w:hAnsi="Segoe UI" w:cs="Segoe UI"/>
-                      <w:b/>
-                      <w:color w:val="FFFFFF" w:themeColor="background1"/>
-                      <w:sz w:val="96"/>
-                    </w:rPr>
-                    <w:t>Kì</w:t>
-                  </w:r>
-                  <w:proofErr w:type="spellEnd"/>
                   <w:r>
                     <w:rPr>
                       <w:rFonts w:ascii="Segoe UI" w:hAnsi="Segoe UI" w:cs="Segoe UI"/>
@@ -223,147 +201,11 @@
                       <w:rFonts w:cs="Segoe UI"/>
                     </w:rPr>
                   </w:pPr>
-                  <w:proofErr w:type="spellStart"/>
                   <w:r>
                     <w:rPr>
                       <w:rFonts w:cs="Segoe UI"/>
                     </w:rPr>
-                    <w:t>Bộ</w:t>
-                  </w:r>
-                  <w:proofErr w:type="spellEnd"/>
-                  <w:r>
-                    <w:rPr>
-                      <w:rFonts w:cs="Segoe UI"/>
-                    </w:rPr>
-                    <w:t xml:space="preserve"> </w:t>
-                  </w:r>
-                  <w:proofErr w:type="spellStart"/>
-                  <w:r>
-                    <w:rPr>
-                      <w:rFonts w:cs="Segoe UI"/>
-                    </w:rPr>
-                    <w:t>môn</w:t>
-                  </w:r>
-                  <w:proofErr w:type="spellEnd"/>
-                  <w:r>
-                    <w:rPr>
-                      <w:rFonts w:cs="Segoe UI"/>
-                    </w:rPr>
-                    <w:t xml:space="preserve"> </w:t>
-                  </w:r>
-                  <w:proofErr w:type="spellStart"/>
-                  <w:r>
-                    <w:rPr>
-                      <w:rFonts w:cs="Segoe UI"/>
-                    </w:rPr>
-                    <w:t>Công</w:t>
-                  </w:r>
-                  <w:proofErr w:type="spellEnd"/>
-                  <w:r>
-                    <w:rPr>
-                      <w:rFonts w:cs="Segoe UI"/>
-                    </w:rPr>
-                    <w:t xml:space="preserve"> </w:t>
-                  </w:r>
-                  <w:proofErr w:type="spellStart"/>
-                  <w:r>
-                    <w:rPr>
-                      <w:rFonts w:cs="Segoe UI"/>
-                    </w:rPr>
-                    <w:t>nghệ</w:t>
-                  </w:r>
-                  <w:proofErr w:type="spellEnd"/>
-                  <w:r>
-                    <w:rPr>
-                      <w:rFonts w:cs="Segoe UI"/>
-                    </w:rPr>
-                    <w:t xml:space="preserve"> </w:t>
-                  </w:r>
-                  <w:proofErr w:type="spellStart"/>
-                  <w:r>
-                    <w:rPr>
-                      <w:rFonts w:cs="Segoe UI"/>
-                    </w:rPr>
-                    <w:t>phần</w:t>
-                  </w:r>
-                  <w:proofErr w:type="spellEnd"/>
-                  <w:r>
-                    <w:rPr>
-                      <w:rFonts w:cs="Segoe UI"/>
-                    </w:rPr>
-                    <w:t xml:space="preserve"> </w:t>
-                  </w:r>
-                  <w:proofErr w:type="spellStart"/>
-                  <w:r>
-                    <w:rPr>
-                      <w:rFonts w:cs="Segoe UI"/>
-                    </w:rPr>
-                    <w:t>mềm</w:t>
-                  </w:r>
-                  <w:proofErr w:type="spellEnd"/>
-                </w:p>
-                <w:p>
-                  <w:pPr>
-                    <w:jc w:val="right"/>
-                    <w:rPr>
-                      <w:rFonts w:cs="Segoe UI"/>
-                    </w:rPr>
-                  </w:pPr>
-                  <w:proofErr w:type="spellStart"/>
-                  <w:r>
-                    <w:rPr>
-                      <w:rFonts w:cs="Segoe UI"/>
-                    </w:rPr>
-                    <w:t>Khoa</w:t>
-                  </w:r>
-                  <w:proofErr w:type="spellEnd"/>
-                  <w:r>
-                    <w:rPr>
-                      <w:rFonts w:cs="Segoe UI"/>
-                    </w:rPr>
-                    <w:t xml:space="preserve"> </w:t>
-                  </w:r>
-                  <w:proofErr w:type="spellStart"/>
-                  <w:r>
-                    <w:rPr>
-                      <w:rFonts w:cs="Segoe UI"/>
-                    </w:rPr>
-                    <w:t>Công</w:t>
-                  </w:r>
-                  <w:proofErr w:type="spellEnd"/>
-                  <w:r>
-                    <w:rPr>
-                      <w:rFonts w:cs="Segoe UI"/>
-                    </w:rPr>
-                    <w:t xml:space="preserve"> </w:t>
-                  </w:r>
-                  <w:proofErr w:type="spellStart"/>
-                  <w:r>
-                    <w:rPr>
-                      <w:rFonts w:cs="Segoe UI"/>
-                    </w:rPr>
-                    <w:t>nghệ</w:t>
-                  </w:r>
-                  <w:proofErr w:type="spellEnd"/>
-                  <w:r>
-                    <w:rPr>
-                      <w:rFonts w:cs="Segoe UI"/>
-                    </w:rPr>
-                    <w:t xml:space="preserve"> </w:t>
-                  </w:r>
-                  <w:proofErr w:type="spellStart"/>
-                  <w:r>
-                    <w:rPr>
-                      <w:rFonts w:cs="Segoe UI"/>
-                    </w:rPr>
-                    <w:t>thông</w:t>
-                  </w:r>
-                  <w:proofErr w:type="spellEnd"/>
-                  <w:r>
-                    <w:rPr>
-                      <w:rFonts w:cs="Segoe UI"/>
-                    </w:rPr>
-                    <w:t xml:space="preserve"> tin</w:t>
+                    <w:t>Bộ môn Công nghệ phần mềm</w:t>
                   </w:r>
                 </w:p>
                 <w:p>
@@ -373,89 +215,25 @@
                       <w:rFonts w:cs="Segoe UI"/>
                     </w:rPr>
                   </w:pPr>
-                  <w:proofErr w:type="spellStart"/>
                   <w:r>
                     <w:rPr>
                       <w:rFonts w:cs="Segoe UI"/>
                     </w:rPr>
-                    <w:t>Đại</w:t>
+                    <w:t>Khoa Công nghệ thông tin</w:t>
                   </w:r>
-                  <w:proofErr w:type="spellEnd"/>
+                </w:p>
+                <w:p>
+                  <w:pPr>
+                    <w:jc w:val="right"/>
+                    <w:rPr>
+                      <w:rFonts w:cs="Segoe UI"/>
+                    </w:rPr>
+                  </w:pPr>
                   <w:r>
                     <w:rPr>
                       <w:rFonts w:cs="Segoe UI"/>
                     </w:rPr>
-                    <w:t xml:space="preserve"> </w:t>
-                  </w:r>
-                  <w:proofErr w:type="spellStart"/>
-                  <w:r>
-                    <w:rPr>
-                      <w:rFonts w:cs="Segoe UI"/>
-                    </w:rPr>
-                    <w:t>học</w:t>
-                  </w:r>
-                  <w:proofErr w:type="spellEnd"/>
-                  <w:r>
-                    <w:rPr>
-                      <w:rFonts w:cs="Segoe UI"/>
-                    </w:rPr>
-                    <w:t xml:space="preserve"> </w:t>
-                  </w:r>
-                  <w:proofErr w:type="spellStart"/>
-                  <w:r>
-                    <w:rPr>
-                      <w:rFonts w:cs="Segoe UI"/>
-                    </w:rPr>
-                    <w:t>Khoa</w:t>
-                  </w:r>
-                  <w:proofErr w:type="spellEnd"/>
-                  <w:r>
-                    <w:rPr>
-                      <w:rFonts w:cs="Segoe UI"/>
-                    </w:rPr>
-                    <w:t xml:space="preserve"> </w:t>
-                  </w:r>
-                  <w:proofErr w:type="spellStart"/>
-                  <w:r>
-                    <w:rPr>
-                      <w:rFonts w:cs="Segoe UI"/>
-                    </w:rPr>
-                    <w:t>học</w:t>
-                  </w:r>
-                  <w:proofErr w:type="spellEnd"/>
-                  <w:r>
-                    <w:rPr>
-                      <w:rFonts w:cs="Segoe UI"/>
-                    </w:rPr>
-                    <w:t xml:space="preserve"> </w:t>
-                  </w:r>
-                  <w:proofErr w:type="spellStart"/>
-                  <w:r>
-                    <w:rPr>
-                      <w:rFonts w:cs="Segoe UI"/>
-                    </w:rPr>
-                    <w:t>tự</w:t>
-                  </w:r>
-                  <w:proofErr w:type="spellEnd"/>
-                  <w:r>
-                    <w:rPr>
-                      <w:rFonts w:cs="Segoe UI"/>
-                    </w:rPr>
-                    <w:t xml:space="preserve"> </w:t>
-                  </w:r>
-                  <w:proofErr w:type="spellStart"/>
-                  <w:r>
-                    <w:rPr>
-                      <w:rFonts w:cs="Segoe UI"/>
-                    </w:rPr>
-                    <w:t>nhiên</w:t>
-                  </w:r>
-                  <w:proofErr w:type="spellEnd"/>
-                  <w:r>
-                    <w:rPr>
-                      <w:rFonts w:cs="Segoe UI"/>
-                    </w:rPr>
-                    <w:t xml:space="preserve"> TP </w:t>
+                    <w:t xml:space="preserve">Đại học Khoa học tự nhiên TP </w:t>
                   </w:r>
                   <w:r>
                     <w:rPr>
@@ -581,56 +359,12 @@
           <w:rFonts w:ascii="Segoe UI" w:hAnsi="Segoe UI" w:cs="Segoe UI"/>
         </w:rPr>
       </w:pPr>
-      <w:proofErr w:type="spellStart"/>
       <w:r>
         <w:rPr>
           <w:rFonts w:ascii="Segoe UI" w:hAnsi="Segoe UI" w:cs="Segoe UI"/>
         </w:rPr>
-        <w:t>Mô</w:t>
+        <w:t>Mô tả chức năng</w:t>
       </w:r>
-      <w:proofErr w:type="spellEnd"/>
-      <w:r>
-        <w:rPr>
-          <w:rFonts w:ascii="Segoe UI" w:hAnsi="Segoe UI" w:cs="Segoe UI"/>
-        </w:rPr>
-        <w:t xml:space="preserve"> </w:t>
-      </w:r>
-      <w:proofErr w:type="spellStart"/>
-      <w:r>
-        <w:rPr>
-          <w:rFonts w:ascii="Segoe UI" w:hAnsi="Segoe UI" w:cs="Segoe UI"/>
-        </w:rPr>
-        <w:t>tả</w:t>
-      </w:r>
-      <w:proofErr w:type="spellEnd"/>
-      <w:r>
-        <w:rPr>
-          <w:rFonts w:ascii="Segoe UI" w:hAnsi="Segoe UI" w:cs="Segoe UI"/>
-        </w:rPr>
-        <w:t xml:space="preserve"> </w:t>
-      </w:r>
-      <w:proofErr w:type="spellStart"/>
-      <w:r>
-        <w:rPr>
-          <w:rFonts w:ascii="Segoe UI" w:hAnsi="Segoe UI" w:cs="Segoe UI"/>
-        </w:rPr>
-        <w:t>chức</w:t>
-      </w:r>
-      <w:proofErr w:type="spellEnd"/>
-      <w:r>
-        <w:rPr>
-          <w:rFonts w:ascii="Segoe UI" w:hAnsi="Segoe UI" w:cs="Segoe UI"/>
-        </w:rPr>
-        <w:t xml:space="preserve"> </w:t>
-      </w:r>
-      <w:proofErr w:type="spellStart"/>
-      <w:r>
-        <w:rPr>
-          <w:rFonts w:ascii="Segoe UI" w:hAnsi="Segoe UI" w:cs="Segoe UI"/>
-        </w:rPr>
-        <w:t>năng</w:t>
-      </w:r>
-      <w:proofErr w:type="spellEnd"/>
       <w:r>
         <w:rPr>
           <w:rFonts w:ascii="Segoe UI" w:hAnsi="Segoe UI" w:cs="Segoe UI"/>
@@ -646,53 +380,8 @@
           <w:numId w:val="39"/>
         </w:numPr>
       </w:pPr>
-      <w:proofErr w:type="spellStart"/>
       <w:r>
-        <w:t>Hiển</w:t>
-      </w:r>
-      <w:proofErr w:type="spellEnd"/>
-      <w:r>
-        <w:t xml:space="preserve"> </w:t>
-      </w:r>
-      <w:proofErr w:type="spellStart"/>
-      <w:r>
-        <w:t>thị</w:t>
-      </w:r>
-      <w:proofErr w:type="spellEnd"/>
-      <w:r>
-        <w:t xml:space="preserve"> </w:t>
-      </w:r>
-      <w:proofErr w:type="spellStart"/>
-      <w:r>
-        <w:t>các</w:t>
-      </w:r>
-      <w:proofErr w:type="spellEnd"/>
-      <w:r>
-        <w:t xml:space="preserve"> </w:t>
-      </w:r>
-      <w:proofErr w:type="spellStart"/>
-      <w:r>
-        <w:t>thông</w:t>
-      </w:r>
-      <w:proofErr w:type="spellEnd"/>
-      <w:r>
-        <w:t xml:space="preserve"> tin </w:t>
-      </w:r>
-      <w:proofErr w:type="spellStart"/>
-      <w:r>
-        <w:t>cơ</w:t>
-      </w:r>
-      <w:proofErr w:type="spellEnd"/>
-      <w:r>
-        <w:t xml:space="preserve"> </w:t>
-      </w:r>
-      <w:proofErr w:type="spellStart"/>
-      <w:r>
-        <w:t>bản</w:t>
-      </w:r>
-      <w:proofErr w:type="spellEnd"/>
-      <w:r>
-        <w:t>:</w:t>
+        <w:t>Hiển thị các thông tin cơ bản:</w:t>
       </w:r>
     </w:p>
     <w:p>
@@ -1101,39 +790,83 @@
     </w:p>
     <w:p>
       <w:pPr>
+        <w:pStyle w:val="ListParagraph"/>
+        <w:numPr>
+          <w:ilvl w:val="0"/>
+          <w:numId w:val="39"/>
+        </w:numPr>
+      </w:pPr>
+      <w:r>
+        <w:t>Git:</w:t>
+      </w:r>
+    </w:p>
+    <w:p>
+      <w:pPr>
+        <w:pStyle w:val="ListParagraph"/>
+      </w:pPr>
+      <w:bookmarkStart w:id="0" w:name="_GoBack"/>
+      <w:r>
+        <w:rPr>
+          <w:noProof/>
+          <w:lang w:eastAsia="ja-JP"/>
+        </w:rPr>
+        <w:lastRenderedPageBreak/>
+        <w:drawing>
+          <wp:inline distT="0" distB="0" distL="0" distR="0">
+            <wp:extent cx="6400800" cy="3598545"/>
+            <wp:effectExtent l="0" t="0" r="0" b="0"/>
+            <wp:docPr id="10" name="Picture 10"/>
+            <wp:cNvGraphicFramePr>
+              <a:graphicFrameLocks xmlns:a="http://schemas.openxmlformats.org/drawingml/2006/main" noChangeAspect="1"/>
+            </wp:cNvGraphicFramePr>
+            <a:graphic xmlns:a="http://schemas.openxmlformats.org/drawingml/2006/main">
+              <a:graphicData uri="http://schemas.openxmlformats.org/drawingml/2006/picture">
+                <pic:pic xmlns:pic="http://schemas.openxmlformats.org/drawingml/2006/picture">
+                  <pic:nvPicPr>
+                    <pic:cNvPr id="10" name="8.png"/>
+                    <pic:cNvPicPr/>
+                  </pic:nvPicPr>
+                  <pic:blipFill>
+                    <a:blip r:embed="rId17">
+                      <a:extLst>
+                        <a:ext uri="{28A0092B-C50C-407E-A947-70E740481C1C}">
+                          <a14:useLocalDpi xmlns:a14="http://schemas.microsoft.com/office/drawing/2010/main" val="0"/>
+                        </a:ext>
+                      </a:extLst>
+                    </a:blip>
+                    <a:stretch>
+                      <a:fillRect/>
+                    </a:stretch>
+                  </pic:blipFill>
+                  <pic:spPr>
+                    <a:xfrm>
+                      <a:off x="0" y="0"/>
+                      <a:ext cx="6400800" cy="3598545"/>
+                    </a:xfrm>
+                    <a:prstGeom prst="rect">
+                      <a:avLst/>
+                    </a:prstGeom>
+                  </pic:spPr>
+                </pic:pic>
+              </a:graphicData>
+            </a:graphic>
+          </wp:inline>
+        </w:drawing>
+      </w:r>
+      <w:bookmarkEnd w:id="0"/>
+    </w:p>
+    <w:p>
+      <w:pPr>
         <w:pStyle w:val="Heading1"/>
         <w:rPr>
           <w:rFonts w:ascii="Segoe UI" w:hAnsi="Segoe UI" w:cs="Segoe UI"/>
         </w:rPr>
       </w:pPr>
-      <w:proofErr w:type="spellStart"/>
       <w:r>
         <w:rPr>
           <w:rFonts w:ascii="Segoe UI" w:hAnsi="Segoe UI" w:cs="Segoe UI"/>
         </w:rPr>
-        <w:lastRenderedPageBreak/>
-        <w:t>Đánh</w:t>
-      </w:r>
-      <w:proofErr w:type="spellEnd"/>
-      <w:r>
-        <w:rPr>
-          <w:rFonts w:ascii="Segoe UI" w:hAnsi="Segoe UI" w:cs="Segoe UI"/>
-        </w:rPr>
-        <w:t xml:space="preserve"> </w:t>
-      </w:r>
-      <w:proofErr w:type="spellStart"/>
-      <w:r>
-        <w:rPr>
-          <w:rFonts w:ascii="Segoe UI" w:hAnsi="Segoe UI" w:cs="Segoe UI"/>
-        </w:rPr>
-        <w:t>giá</w:t>
-      </w:r>
-      <w:proofErr w:type="spellEnd"/>
-      <w:r>
-        <w:rPr>
-          <w:rFonts w:ascii="Segoe UI" w:hAnsi="Segoe UI" w:cs="Segoe UI"/>
-        </w:rPr>
-        <w:t>:</w:t>
+        <w:t>Đánh giá:</w:t>
       </w:r>
     </w:p>
     <w:tbl>
@@ -1189,34 +922,14 @@
                 <w:szCs w:val="20"/>
               </w:rPr>
             </w:pPr>
-            <w:proofErr w:type="spellStart"/>
             <w:r>
               <w:rPr>
                 <w:rFonts w:ascii="Segoe UI" w:hAnsi="Segoe UI" w:cs="Segoe UI"/>
                 <w:sz w:val="20"/>
                 <w:szCs w:val="20"/>
               </w:rPr>
-              <w:t>Chức</w:t>
+              <w:t>Chức năng</w:t>
             </w:r>
-            <w:proofErr w:type="spellEnd"/>
-            <w:r>
-              <w:rPr>
-                <w:rFonts w:ascii="Segoe UI" w:hAnsi="Segoe UI" w:cs="Segoe UI"/>
-                <w:sz w:val="20"/>
-                <w:szCs w:val="20"/>
-              </w:rPr>
-              <w:t xml:space="preserve"> </w:t>
-            </w:r>
-            <w:proofErr w:type="spellStart"/>
-            <w:r>
-              <w:rPr>
-                <w:rFonts w:ascii="Segoe UI" w:hAnsi="Segoe UI" w:cs="Segoe UI"/>
-                <w:sz w:val="20"/>
-                <w:szCs w:val="20"/>
-              </w:rPr>
-              <w:t>năng</w:t>
-            </w:r>
-            <w:proofErr w:type="spellEnd"/>
           </w:p>
         </w:tc>
         <w:tc>
@@ -1234,7 +947,6 @@
                 <w:szCs w:val="20"/>
               </w:rPr>
             </w:pPr>
-            <w:proofErr w:type="spellStart"/>
             <w:r>
               <w:rPr>
                 <w:rFonts w:ascii="Segoe UI" w:hAnsi="Segoe UI" w:cs="Segoe UI"/>
@@ -1243,7 +955,6 @@
               </w:rPr>
               <w:t>Điểm</w:t>
             </w:r>
-            <w:proofErr w:type="spellEnd"/>
           </w:p>
         </w:tc>
       </w:tr>
@@ -1288,7 +999,6 @@
                 <w:szCs w:val="20"/>
               </w:rPr>
             </w:pPr>
-            <w:proofErr w:type="spellStart"/>
             <w:r>
               <w:rPr>
                 <w:rFonts w:ascii="Segoe UI" w:hAnsi="Segoe UI" w:cs="Segoe UI"/>
@@ -1297,348 +1007,7 @@
                 <w:szCs w:val="20"/>
                 <w:shd w:val="clear" w:color="auto" w:fill="FFFFFF"/>
               </w:rPr>
-              <w:t>Hiển</w:t>
-            </w:r>
-            <w:proofErr w:type="spellEnd"/>
-            <w:r>
-              <w:rPr>
-                <w:rFonts w:ascii="Segoe UI" w:hAnsi="Segoe UI" w:cs="Segoe UI"/>
-                <w:color w:val="000000"/>
-                <w:sz w:val="20"/>
-                <w:szCs w:val="20"/>
-                <w:shd w:val="clear" w:color="auto" w:fill="FFFFFF"/>
-              </w:rPr>
-              <w:t xml:space="preserve"> </w:t>
-            </w:r>
-            <w:proofErr w:type="spellStart"/>
-            <w:r>
-              <w:rPr>
-                <w:rFonts w:ascii="Segoe UI" w:hAnsi="Segoe UI" w:cs="Segoe UI"/>
-                <w:color w:val="000000"/>
-                <w:sz w:val="20"/>
-                <w:szCs w:val="20"/>
-                <w:shd w:val="clear" w:color="auto" w:fill="FFFFFF"/>
-              </w:rPr>
-              <w:t>thị</w:t>
-            </w:r>
-            <w:proofErr w:type="spellEnd"/>
-            <w:r>
-              <w:rPr>
-                <w:rFonts w:ascii="Segoe UI" w:hAnsi="Segoe UI" w:cs="Segoe UI"/>
-                <w:color w:val="000000"/>
-                <w:sz w:val="20"/>
-                <w:szCs w:val="20"/>
-                <w:shd w:val="clear" w:color="auto" w:fill="FFFFFF"/>
-              </w:rPr>
-              <w:t xml:space="preserve"> </w:t>
-            </w:r>
-            <w:proofErr w:type="spellStart"/>
-            <w:r>
-              <w:rPr>
-                <w:rFonts w:ascii="Segoe UI" w:hAnsi="Segoe UI" w:cs="Segoe UI"/>
-                <w:color w:val="000000"/>
-                <w:sz w:val="20"/>
-                <w:szCs w:val="20"/>
-                <w:shd w:val="clear" w:color="auto" w:fill="FFFFFF"/>
-              </w:rPr>
-              <w:t>thông</w:t>
-            </w:r>
-            <w:proofErr w:type="spellEnd"/>
-            <w:r>
-              <w:rPr>
-                <w:rFonts w:ascii="Segoe UI" w:hAnsi="Segoe UI" w:cs="Segoe UI"/>
-                <w:color w:val="000000"/>
-                <w:sz w:val="20"/>
-                <w:szCs w:val="20"/>
-                <w:shd w:val="clear" w:color="auto" w:fill="FFFFFF"/>
-              </w:rPr>
-              <w:t xml:space="preserve"> tin </w:t>
-            </w:r>
-            <w:proofErr w:type="spellStart"/>
-            <w:r>
-              <w:rPr>
-                <w:rFonts w:ascii="Segoe UI" w:hAnsi="Segoe UI" w:cs="Segoe UI"/>
-                <w:color w:val="000000"/>
-                <w:sz w:val="20"/>
-                <w:szCs w:val="20"/>
-                <w:shd w:val="clear" w:color="auto" w:fill="FFFFFF"/>
-              </w:rPr>
-              <w:t>căn</w:t>
-            </w:r>
-            <w:proofErr w:type="spellEnd"/>
-            <w:r>
-              <w:rPr>
-                <w:rFonts w:ascii="Segoe UI" w:hAnsi="Segoe UI" w:cs="Segoe UI"/>
-                <w:color w:val="000000"/>
-                <w:sz w:val="20"/>
-                <w:szCs w:val="20"/>
-                <w:shd w:val="clear" w:color="auto" w:fill="FFFFFF"/>
-              </w:rPr>
-              <w:t xml:space="preserve"> </w:t>
-            </w:r>
-            <w:proofErr w:type="spellStart"/>
-            <w:r>
-              <w:rPr>
-                <w:rFonts w:ascii="Segoe UI" w:hAnsi="Segoe UI" w:cs="Segoe UI"/>
-                <w:color w:val="000000"/>
-                <w:sz w:val="20"/>
-                <w:szCs w:val="20"/>
-                <w:shd w:val="clear" w:color="auto" w:fill="FFFFFF"/>
-              </w:rPr>
-              <w:t>bản</w:t>
-            </w:r>
-            <w:proofErr w:type="spellEnd"/>
-            <w:r>
-              <w:rPr>
-                <w:rFonts w:ascii="Segoe UI" w:hAnsi="Segoe UI" w:cs="Segoe UI"/>
-                <w:color w:val="000000"/>
-                <w:sz w:val="20"/>
-                <w:szCs w:val="20"/>
-                <w:shd w:val="clear" w:color="auto" w:fill="FFFFFF"/>
-              </w:rPr>
-              <w:t xml:space="preserve"> (</w:t>
-            </w:r>
-            <w:proofErr w:type="spellStart"/>
-            <w:r>
-              <w:rPr>
-                <w:rFonts w:ascii="Segoe UI" w:hAnsi="Segoe UI" w:cs="Segoe UI"/>
-                <w:color w:val="000000"/>
-                <w:sz w:val="20"/>
-                <w:szCs w:val="20"/>
-                <w:shd w:val="clear" w:color="auto" w:fill="FFFFFF"/>
-              </w:rPr>
-              <w:t>hình</w:t>
-            </w:r>
-            <w:proofErr w:type="spellEnd"/>
-            <w:r>
-              <w:rPr>
-                <w:rFonts w:ascii="Segoe UI" w:hAnsi="Segoe UI" w:cs="Segoe UI"/>
-                <w:color w:val="000000"/>
-                <w:sz w:val="20"/>
-                <w:szCs w:val="20"/>
-                <w:shd w:val="clear" w:color="auto" w:fill="FFFFFF"/>
-              </w:rPr>
-              <w:t xml:space="preserve"> </w:t>
-            </w:r>
-            <w:proofErr w:type="spellStart"/>
-            <w:r>
-              <w:rPr>
-                <w:rFonts w:ascii="Segoe UI" w:hAnsi="Segoe UI" w:cs="Segoe UI"/>
-                <w:color w:val="000000"/>
-                <w:sz w:val="20"/>
-                <w:szCs w:val="20"/>
-                <w:shd w:val="clear" w:color="auto" w:fill="FFFFFF"/>
-              </w:rPr>
-              <w:t>đại</w:t>
-            </w:r>
-            <w:proofErr w:type="spellEnd"/>
-            <w:r>
-              <w:rPr>
-                <w:rFonts w:ascii="Segoe UI" w:hAnsi="Segoe UI" w:cs="Segoe UI"/>
-                <w:color w:val="000000"/>
-                <w:sz w:val="20"/>
-                <w:szCs w:val="20"/>
-                <w:shd w:val="clear" w:color="auto" w:fill="FFFFFF"/>
-              </w:rPr>
-              <w:t xml:space="preserve"> </w:t>
-            </w:r>
-            <w:proofErr w:type="spellStart"/>
-            <w:r>
-              <w:rPr>
-                <w:rFonts w:ascii="Segoe UI" w:hAnsi="Segoe UI" w:cs="Segoe UI"/>
-                <w:color w:val="000000"/>
-                <w:sz w:val="20"/>
-                <w:szCs w:val="20"/>
-                <w:shd w:val="clear" w:color="auto" w:fill="FFFFFF"/>
-              </w:rPr>
-              <w:t>diện</w:t>
-            </w:r>
-            <w:proofErr w:type="spellEnd"/>
-            <w:r>
-              <w:rPr>
-                <w:rFonts w:ascii="Segoe UI" w:hAnsi="Segoe UI" w:cs="Segoe UI"/>
-                <w:color w:val="000000"/>
-                <w:sz w:val="20"/>
-                <w:szCs w:val="20"/>
-                <w:shd w:val="clear" w:color="auto" w:fill="FFFFFF"/>
-              </w:rPr>
-              <w:t xml:space="preserve">, </w:t>
-            </w:r>
-            <w:proofErr w:type="spellStart"/>
-            <w:r>
-              <w:rPr>
-                <w:rFonts w:ascii="Segoe UI" w:hAnsi="Segoe UI" w:cs="Segoe UI"/>
-                <w:color w:val="000000"/>
-                <w:sz w:val="20"/>
-                <w:szCs w:val="20"/>
-                <w:shd w:val="clear" w:color="auto" w:fill="FFFFFF"/>
-              </w:rPr>
-              <w:t>tên</w:t>
-            </w:r>
-            <w:proofErr w:type="spellEnd"/>
-            <w:r>
-              <w:rPr>
-                <w:rFonts w:ascii="Segoe UI" w:hAnsi="Segoe UI" w:cs="Segoe UI"/>
-                <w:color w:val="000000"/>
-                <w:sz w:val="20"/>
-                <w:szCs w:val="20"/>
-                <w:shd w:val="clear" w:color="auto" w:fill="FFFFFF"/>
-              </w:rPr>
-              <w:t xml:space="preserve">, Headline, </w:t>
-            </w:r>
-            <w:proofErr w:type="spellStart"/>
-            <w:r>
-              <w:rPr>
-                <w:rFonts w:ascii="Segoe UI" w:hAnsi="Segoe UI" w:cs="Segoe UI"/>
-                <w:color w:val="000000"/>
-                <w:sz w:val="20"/>
-                <w:szCs w:val="20"/>
-                <w:shd w:val="clear" w:color="auto" w:fill="FFFFFF"/>
-              </w:rPr>
-              <w:t>quốc</w:t>
-            </w:r>
-            <w:proofErr w:type="spellEnd"/>
-            <w:r>
-              <w:rPr>
-                <w:rFonts w:ascii="Segoe UI" w:hAnsi="Segoe UI" w:cs="Segoe UI"/>
-                <w:color w:val="000000"/>
-                <w:sz w:val="20"/>
-                <w:szCs w:val="20"/>
-                <w:shd w:val="clear" w:color="auto" w:fill="FFFFFF"/>
-              </w:rPr>
-              <w:t xml:space="preserve"> </w:t>
-            </w:r>
-            <w:proofErr w:type="spellStart"/>
-            <w:r>
-              <w:rPr>
-                <w:rFonts w:ascii="Segoe UI" w:hAnsi="Segoe UI" w:cs="Segoe UI"/>
-                <w:color w:val="000000"/>
-                <w:sz w:val="20"/>
-                <w:szCs w:val="20"/>
-                <w:shd w:val="clear" w:color="auto" w:fill="FFFFFF"/>
-              </w:rPr>
-              <w:t>gia</w:t>
-            </w:r>
-            <w:proofErr w:type="spellEnd"/>
-            <w:r>
-              <w:rPr>
-                <w:rFonts w:ascii="Segoe UI" w:hAnsi="Segoe UI" w:cs="Segoe UI"/>
-                <w:color w:val="000000"/>
-                <w:sz w:val="20"/>
-                <w:szCs w:val="20"/>
-                <w:shd w:val="clear" w:color="auto" w:fill="FFFFFF"/>
-              </w:rPr>
-              <w:t xml:space="preserve">, </w:t>
-            </w:r>
-            <w:proofErr w:type="spellStart"/>
-            <w:r>
-              <w:rPr>
-                <w:rFonts w:ascii="Segoe UI" w:hAnsi="Segoe UI" w:cs="Segoe UI"/>
-                <w:color w:val="000000"/>
-                <w:sz w:val="20"/>
-                <w:szCs w:val="20"/>
-                <w:shd w:val="clear" w:color="auto" w:fill="FFFFFF"/>
-              </w:rPr>
-              <w:t>ngành</w:t>
-            </w:r>
-            <w:proofErr w:type="spellEnd"/>
-            <w:r>
-              <w:rPr>
-                <w:rFonts w:ascii="Segoe UI" w:hAnsi="Segoe UI" w:cs="Segoe UI"/>
-                <w:color w:val="000000"/>
-                <w:sz w:val="20"/>
-                <w:szCs w:val="20"/>
-                <w:shd w:val="clear" w:color="auto" w:fill="FFFFFF"/>
-              </w:rPr>
-              <w:t xml:space="preserve"> </w:t>
-            </w:r>
-            <w:proofErr w:type="spellStart"/>
-            <w:r>
-              <w:rPr>
-                <w:rFonts w:ascii="Segoe UI" w:hAnsi="Segoe UI" w:cs="Segoe UI"/>
-                <w:color w:val="000000"/>
-                <w:sz w:val="20"/>
-                <w:szCs w:val="20"/>
-                <w:shd w:val="clear" w:color="auto" w:fill="FFFFFF"/>
-              </w:rPr>
-              <w:t>nghề</w:t>
-            </w:r>
-            <w:proofErr w:type="spellEnd"/>
-            <w:r>
-              <w:rPr>
-                <w:rFonts w:ascii="Segoe UI" w:hAnsi="Segoe UI" w:cs="Segoe UI"/>
-                <w:color w:val="000000"/>
-                <w:sz w:val="20"/>
-                <w:szCs w:val="20"/>
-                <w:shd w:val="clear" w:color="auto" w:fill="FFFFFF"/>
-              </w:rPr>
-              <w:t xml:space="preserve">, </w:t>
-            </w:r>
-            <w:proofErr w:type="spellStart"/>
-            <w:r>
-              <w:rPr>
-                <w:rFonts w:ascii="Segoe UI" w:hAnsi="Segoe UI" w:cs="Segoe UI"/>
-                <w:color w:val="000000"/>
-                <w:sz w:val="20"/>
-                <w:szCs w:val="20"/>
-                <w:shd w:val="clear" w:color="auto" w:fill="FFFFFF"/>
-              </w:rPr>
-              <w:t>thông</w:t>
-            </w:r>
-            <w:proofErr w:type="spellEnd"/>
-            <w:r>
-              <w:rPr>
-                <w:rFonts w:ascii="Segoe UI" w:hAnsi="Segoe UI" w:cs="Segoe UI"/>
-                <w:color w:val="000000"/>
-                <w:sz w:val="20"/>
-                <w:szCs w:val="20"/>
-                <w:shd w:val="clear" w:color="auto" w:fill="FFFFFF"/>
-              </w:rPr>
-              <w:t xml:space="preserve"> tin </w:t>
-            </w:r>
-            <w:proofErr w:type="spellStart"/>
-            <w:r>
-              <w:rPr>
-                <w:rFonts w:ascii="Segoe UI" w:hAnsi="Segoe UI" w:cs="Segoe UI"/>
-                <w:color w:val="000000"/>
-                <w:sz w:val="20"/>
-                <w:szCs w:val="20"/>
-                <w:shd w:val="clear" w:color="auto" w:fill="FFFFFF"/>
-              </w:rPr>
-              <w:t>liên</w:t>
-            </w:r>
-            <w:proofErr w:type="spellEnd"/>
-            <w:r>
-              <w:rPr>
-                <w:rFonts w:ascii="Segoe UI" w:hAnsi="Segoe UI" w:cs="Segoe UI"/>
-                <w:color w:val="000000"/>
-                <w:sz w:val="20"/>
-                <w:szCs w:val="20"/>
-                <w:shd w:val="clear" w:color="auto" w:fill="FFFFFF"/>
-              </w:rPr>
-              <w:t xml:space="preserve"> </w:t>
-            </w:r>
-            <w:proofErr w:type="spellStart"/>
-            <w:r>
-              <w:rPr>
-                <w:rFonts w:ascii="Segoe UI" w:hAnsi="Segoe UI" w:cs="Segoe UI"/>
-                <w:color w:val="000000"/>
-                <w:sz w:val="20"/>
-                <w:szCs w:val="20"/>
-                <w:shd w:val="clear" w:color="auto" w:fill="FFFFFF"/>
-              </w:rPr>
-              <w:t>lạc</w:t>
-            </w:r>
-            <w:proofErr w:type="spellEnd"/>
-            <w:r>
-              <w:rPr>
-                <w:rFonts w:ascii="Segoe UI" w:hAnsi="Segoe UI" w:cs="Segoe UI"/>
-                <w:color w:val="000000"/>
-                <w:sz w:val="20"/>
-                <w:szCs w:val="20"/>
-                <w:shd w:val="clear" w:color="auto" w:fill="FFFFFF"/>
-              </w:rPr>
-              <w:t>)</w:t>
+              <w:t>Hiển thị thông tin căn bản (hình đại diện, tên, Headline, quốc gia, ngành nghề, thông tin liên lạc)</w:t>
             </w:r>
           </w:p>
         </w:tc>
@@ -1712,7 +1081,6 @@
                 <w:szCs w:val="20"/>
               </w:rPr>
             </w:pPr>
-            <w:proofErr w:type="spellStart"/>
             <w:r>
               <w:rPr>
                 <w:rFonts w:ascii="Segoe UI" w:hAnsi="Segoe UI" w:cs="Segoe UI"/>
@@ -1723,150 +1091,7 @@
                 <w:szCs w:val="20"/>
                 <w:shd w:val="clear" w:color="auto" w:fill="FFFFFF"/>
               </w:rPr>
-              <w:t>Hiển</w:t>
-            </w:r>
-            <w:proofErr w:type="spellEnd"/>
-            <w:r>
-              <w:rPr>
-                <w:rFonts w:ascii="Segoe UI" w:hAnsi="Segoe UI" w:cs="Segoe UI"/>
-                <w:b/>
-                <w:bCs/>
-                <w:color w:val="000000"/>
-                <w:sz w:val="20"/>
-                <w:szCs w:val="20"/>
-                <w:shd w:val="clear" w:color="auto" w:fill="FFFFFF"/>
-              </w:rPr>
-              <w:t xml:space="preserve"> </w:t>
-            </w:r>
-            <w:proofErr w:type="spellStart"/>
-            <w:r>
-              <w:rPr>
-                <w:rFonts w:ascii="Segoe UI" w:hAnsi="Segoe UI" w:cs="Segoe UI"/>
-                <w:b/>
-                <w:bCs/>
-                <w:color w:val="000000"/>
-                <w:sz w:val="20"/>
-                <w:szCs w:val="20"/>
-                <w:shd w:val="clear" w:color="auto" w:fill="FFFFFF"/>
-              </w:rPr>
-              <w:t>thị</w:t>
-            </w:r>
-            <w:proofErr w:type="spellEnd"/>
-            <w:r>
-              <w:rPr>
-                <w:rFonts w:ascii="Segoe UI" w:hAnsi="Segoe UI" w:cs="Segoe UI"/>
-                <w:b/>
-                <w:bCs/>
-                <w:color w:val="000000"/>
-                <w:sz w:val="20"/>
-                <w:szCs w:val="20"/>
-                <w:shd w:val="clear" w:color="auto" w:fill="FFFFFF"/>
-              </w:rPr>
-              <w:t xml:space="preserve"> </w:t>
-            </w:r>
-            <w:proofErr w:type="spellStart"/>
-            <w:r>
-              <w:rPr>
-                <w:rFonts w:ascii="Segoe UI" w:hAnsi="Segoe UI" w:cs="Segoe UI"/>
-                <w:b/>
-                <w:bCs/>
-                <w:color w:val="000000"/>
-                <w:sz w:val="20"/>
-                <w:szCs w:val="20"/>
-                <w:shd w:val="clear" w:color="auto" w:fill="FFFFFF"/>
-              </w:rPr>
-              <w:t>các</w:t>
-            </w:r>
-            <w:proofErr w:type="spellEnd"/>
-            <w:r>
-              <w:rPr>
-                <w:rFonts w:ascii="Segoe UI" w:hAnsi="Segoe UI" w:cs="Segoe UI"/>
-                <w:b/>
-                <w:bCs/>
-                <w:color w:val="000000"/>
-                <w:sz w:val="20"/>
-                <w:szCs w:val="20"/>
-                <w:shd w:val="clear" w:color="auto" w:fill="FFFFFF"/>
-              </w:rPr>
-              <w:t xml:space="preserve"> </w:t>
-            </w:r>
-            <w:proofErr w:type="spellStart"/>
-            <w:r>
-              <w:rPr>
-                <w:rFonts w:ascii="Segoe UI" w:hAnsi="Segoe UI" w:cs="Segoe UI"/>
-                <w:b/>
-                <w:bCs/>
-                <w:color w:val="000000"/>
-                <w:sz w:val="20"/>
-                <w:szCs w:val="20"/>
-                <w:shd w:val="clear" w:color="auto" w:fill="FFFFFF"/>
-              </w:rPr>
-              <w:t>mục</w:t>
-            </w:r>
-            <w:proofErr w:type="spellEnd"/>
-            <w:r>
-              <w:rPr>
-                <w:rFonts w:ascii="Segoe UI" w:hAnsi="Segoe UI" w:cs="Segoe UI"/>
-                <w:b/>
-                <w:bCs/>
-                <w:color w:val="000000"/>
-                <w:sz w:val="20"/>
-                <w:szCs w:val="20"/>
-                <w:shd w:val="clear" w:color="auto" w:fill="FFFFFF"/>
-              </w:rPr>
-              <w:t xml:space="preserve"> </w:t>
-            </w:r>
-            <w:proofErr w:type="spellStart"/>
-            <w:r>
-              <w:rPr>
-                <w:rFonts w:ascii="Segoe UI" w:hAnsi="Segoe UI" w:cs="Segoe UI"/>
-                <w:b/>
-                <w:bCs/>
-                <w:color w:val="000000"/>
-                <w:sz w:val="20"/>
-                <w:szCs w:val="20"/>
-                <w:shd w:val="clear" w:color="auto" w:fill="FFFFFF"/>
-              </w:rPr>
-              <w:t>trong</w:t>
-            </w:r>
-            <w:proofErr w:type="spellEnd"/>
-            <w:r>
-              <w:rPr>
-                <w:rFonts w:ascii="Segoe UI" w:hAnsi="Segoe UI" w:cs="Segoe UI"/>
-                <w:b/>
-                <w:bCs/>
-                <w:color w:val="000000"/>
-                <w:sz w:val="20"/>
-                <w:szCs w:val="20"/>
-                <w:shd w:val="clear" w:color="auto" w:fill="FFFFFF"/>
-              </w:rPr>
-              <w:t xml:space="preserve"> </w:t>
-            </w:r>
-            <w:proofErr w:type="spellStart"/>
-            <w:r>
-              <w:rPr>
-                <w:rFonts w:ascii="Segoe UI" w:hAnsi="Segoe UI" w:cs="Segoe UI"/>
-                <w:b/>
-                <w:bCs/>
-                <w:color w:val="000000"/>
-                <w:sz w:val="20"/>
-                <w:szCs w:val="20"/>
-                <w:shd w:val="clear" w:color="auto" w:fill="FFFFFF"/>
-              </w:rPr>
-              <w:t>phần</w:t>
-            </w:r>
-            <w:proofErr w:type="spellEnd"/>
-            <w:r>
-              <w:rPr>
-                <w:rFonts w:ascii="Segoe UI" w:hAnsi="Segoe UI" w:cs="Segoe UI"/>
-                <w:b/>
-                <w:bCs/>
-                <w:color w:val="000000"/>
-                <w:sz w:val="20"/>
-                <w:szCs w:val="20"/>
-                <w:shd w:val="clear" w:color="auto" w:fill="FFFFFF"/>
-              </w:rPr>
-              <w:t xml:space="preserve"> Background</w:t>
+              <w:t>Hiển thị các mục trong phần Background</w:t>
             </w:r>
           </w:p>
         </w:tc>
@@ -2324,7 +1549,6 @@
                 <w:szCs w:val="20"/>
               </w:rPr>
             </w:pPr>
-            <w:proofErr w:type="spellStart"/>
             <w:r>
               <w:rPr>
                 <w:rFonts w:ascii="Segoe UI" w:hAnsi="Segoe UI" w:cs="Segoe UI"/>
@@ -2333,207 +1557,8 @@
                 <w:szCs w:val="20"/>
                 <w:shd w:val="clear" w:color="auto" w:fill="FFFFFF"/>
               </w:rPr>
-              <w:t>Dữ</w:t>
+              <w:t>Dữ liệu mặc định được tải từ các tập tin json</w:t>
             </w:r>
-            <w:proofErr w:type="spellEnd"/>
-            <w:r>
-              <w:rPr>
-                <w:rFonts w:ascii="Segoe UI" w:hAnsi="Segoe UI" w:cs="Segoe UI"/>
-                <w:color w:val="000000"/>
-                <w:sz w:val="20"/>
-                <w:szCs w:val="20"/>
-                <w:shd w:val="clear" w:color="auto" w:fill="FFFFFF"/>
-              </w:rPr>
-              <w:t xml:space="preserve"> </w:t>
-            </w:r>
-            <w:proofErr w:type="spellStart"/>
-            <w:r>
-              <w:rPr>
-                <w:rFonts w:ascii="Segoe UI" w:hAnsi="Segoe UI" w:cs="Segoe UI"/>
-                <w:color w:val="000000"/>
-                <w:sz w:val="20"/>
-                <w:szCs w:val="20"/>
-                <w:shd w:val="clear" w:color="auto" w:fill="FFFFFF"/>
-              </w:rPr>
-              <w:t>liệu</w:t>
-            </w:r>
-            <w:proofErr w:type="spellEnd"/>
-            <w:r>
-              <w:rPr>
-                <w:rFonts w:ascii="Segoe UI" w:hAnsi="Segoe UI" w:cs="Segoe UI"/>
-                <w:color w:val="000000"/>
-                <w:sz w:val="20"/>
-                <w:szCs w:val="20"/>
-                <w:shd w:val="clear" w:color="auto" w:fill="FFFFFF"/>
-              </w:rPr>
-              <w:t xml:space="preserve"> </w:t>
-            </w:r>
-            <w:proofErr w:type="spellStart"/>
-            <w:r>
-              <w:rPr>
-                <w:rFonts w:ascii="Segoe UI" w:hAnsi="Segoe UI" w:cs="Segoe UI"/>
-                <w:color w:val="000000"/>
-                <w:sz w:val="20"/>
-                <w:szCs w:val="20"/>
-                <w:shd w:val="clear" w:color="auto" w:fill="FFFFFF"/>
-              </w:rPr>
-              <w:t>mặc</w:t>
-            </w:r>
-            <w:proofErr w:type="spellEnd"/>
-            <w:r>
-              <w:rPr>
-                <w:rFonts w:ascii="Segoe UI" w:hAnsi="Segoe UI" w:cs="Segoe UI"/>
-                <w:color w:val="000000"/>
-                <w:sz w:val="20"/>
-                <w:szCs w:val="20"/>
-                <w:shd w:val="clear" w:color="auto" w:fill="FFFFFF"/>
-              </w:rPr>
-              <w:t xml:space="preserve"> </w:t>
-            </w:r>
-            <w:proofErr w:type="spellStart"/>
-            <w:r>
-              <w:rPr>
-                <w:rFonts w:ascii="Segoe UI" w:hAnsi="Segoe UI" w:cs="Segoe UI"/>
-                <w:color w:val="000000"/>
-                <w:sz w:val="20"/>
-                <w:szCs w:val="20"/>
-                <w:shd w:val="clear" w:color="auto" w:fill="FFFFFF"/>
-              </w:rPr>
-              <w:t>định</w:t>
-            </w:r>
-            <w:proofErr w:type="spellEnd"/>
-            <w:r>
-              <w:rPr>
-                <w:rFonts w:ascii="Segoe UI" w:hAnsi="Segoe UI" w:cs="Segoe UI"/>
-                <w:color w:val="000000"/>
-                <w:sz w:val="20"/>
-                <w:szCs w:val="20"/>
-                <w:shd w:val="clear" w:color="auto" w:fill="FFFFFF"/>
-              </w:rPr>
-              <w:t xml:space="preserve"> </w:t>
-            </w:r>
-            <w:proofErr w:type="spellStart"/>
-            <w:r>
-              <w:rPr>
-                <w:rFonts w:ascii="Segoe UI" w:hAnsi="Segoe UI" w:cs="Segoe UI"/>
-                <w:color w:val="000000"/>
-                <w:sz w:val="20"/>
-                <w:szCs w:val="20"/>
-                <w:shd w:val="clear" w:color="auto" w:fill="FFFFFF"/>
-              </w:rPr>
-              <w:t>được</w:t>
-            </w:r>
-            <w:proofErr w:type="spellEnd"/>
-            <w:r>
-              <w:rPr>
-                <w:rFonts w:ascii="Segoe UI" w:hAnsi="Segoe UI" w:cs="Segoe UI"/>
-                <w:color w:val="000000"/>
-                <w:sz w:val="20"/>
-                <w:szCs w:val="20"/>
-                <w:shd w:val="clear" w:color="auto" w:fill="FFFFFF"/>
-              </w:rPr>
-              <w:t xml:space="preserve"> </w:t>
-            </w:r>
-            <w:proofErr w:type="spellStart"/>
-            <w:r>
-              <w:rPr>
-                <w:rFonts w:ascii="Segoe UI" w:hAnsi="Segoe UI" w:cs="Segoe UI"/>
-                <w:color w:val="000000"/>
-                <w:sz w:val="20"/>
-                <w:szCs w:val="20"/>
-                <w:shd w:val="clear" w:color="auto" w:fill="FFFFFF"/>
-              </w:rPr>
-              <w:t>tải</w:t>
-            </w:r>
-            <w:proofErr w:type="spellEnd"/>
-            <w:r>
-              <w:rPr>
-                <w:rFonts w:ascii="Segoe UI" w:hAnsi="Segoe UI" w:cs="Segoe UI"/>
-                <w:color w:val="000000"/>
-                <w:sz w:val="20"/>
-                <w:szCs w:val="20"/>
-                <w:shd w:val="clear" w:color="auto" w:fill="FFFFFF"/>
-              </w:rPr>
-              <w:t xml:space="preserve"> </w:t>
-            </w:r>
-            <w:proofErr w:type="spellStart"/>
-            <w:r>
-              <w:rPr>
-                <w:rFonts w:ascii="Segoe UI" w:hAnsi="Segoe UI" w:cs="Segoe UI"/>
-                <w:color w:val="000000"/>
-                <w:sz w:val="20"/>
-                <w:szCs w:val="20"/>
-                <w:shd w:val="clear" w:color="auto" w:fill="FFFFFF"/>
-              </w:rPr>
-              <w:t>từ</w:t>
-            </w:r>
-            <w:proofErr w:type="spellEnd"/>
-            <w:r>
-              <w:rPr>
-                <w:rFonts w:ascii="Segoe UI" w:hAnsi="Segoe UI" w:cs="Segoe UI"/>
-                <w:color w:val="000000"/>
-                <w:sz w:val="20"/>
-                <w:szCs w:val="20"/>
-                <w:shd w:val="clear" w:color="auto" w:fill="FFFFFF"/>
-              </w:rPr>
-              <w:t xml:space="preserve"> </w:t>
-            </w:r>
-            <w:proofErr w:type="spellStart"/>
-            <w:r>
-              <w:rPr>
-                <w:rFonts w:ascii="Segoe UI" w:hAnsi="Segoe UI" w:cs="Segoe UI"/>
-                <w:color w:val="000000"/>
-                <w:sz w:val="20"/>
-                <w:szCs w:val="20"/>
-                <w:shd w:val="clear" w:color="auto" w:fill="FFFFFF"/>
-              </w:rPr>
-              <w:t>các</w:t>
-            </w:r>
-            <w:proofErr w:type="spellEnd"/>
-            <w:r>
-              <w:rPr>
-                <w:rFonts w:ascii="Segoe UI" w:hAnsi="Segoe UI" w:cs="Segoe UI"/>
-                <w:color w:val="000000"/>
-                <w:sz w:val="20"/>
-                <w:szCs w:val="20"/>
-                <w:shd w:val="clear" w:color="auto" w:fill="FFFFFF"/>
-              </w:rPr>
-              <w:t xml:space="preserve"> </w:t>
-            </w:r>
-            <w:proofErr w:type="spellStart"/>
-            <w:r>
-              <w:rPr>
-                <w:rFonts w:ascii="Segoe UI" w:hAnsi="Segoe UI" w:cs="Segoe UI"/>
-                <w:color w:val="000000"/>
-                <w:sz w:val="20"/>
-                <w:szCs w:val="20"/>
-                <w:shd w:val="clear" w:color="auto" w:fill="FFFFFF"/>
-              </w:rPr>
-              <w:t>tập</w:t>
-            </w:r>
-            <w:proofErr w:type="spellEnd"/>
-            <w:r>
-              <w:rPr>
-                <w:rFonts w:ascii="Segoe UI" w:hAnsi="Segoe UI" w:cs="Segoe UI"/>
-                <w:color w:val="000000"/>
-                <w:sz w:val="20"/>
-                <w:szCs w:val="20"/>
-                <w:shd w:val="clear" w:color="auto" w:fill="FFFFFF"/>
-              </w:rPr>
-              <w:t xml:space="preserve"> tin </w:t>
-            </w:r>
-            <w:proofErr w:type="spellStart"/>
-            <w:r>
-              <w:rPr>
-                <w:rFonts w:ascii="Segoe UI" w:hAnsi="Segoe UI" w:cs="Segoe UI"/>
-                <w:color w:val="000000"/>
-                <w:sz w:val="20"/>
-                <w:szCs w:val="20"/>
-                <w:shd w:val="clear" w:color="auto" w:fill="FFFFFF"/>
-              </w:rPr>
-              <w:t>json</w:t>
-            </w:r>
-            <w:proofErr w:type="spellEnd"/>
           </w:p>
         </w:tc>
         <w:tc>
@@ -2603,7 +1628,6 @@
                 <w:szCs w:val="20"/>
               </w:rPr>
             </w:pPr>
-            <w:proofErr w:type="spellStart"/>
             <w:r>
               <w:rPr>
                 <w:rFonts w:ascii="Segoe UI" w:hAnsi="Segoe UI" w:cs="Segoe UI"/>
@@ -2612,361 +1636,8 @@
                 <w:szCs w:val="20"/>
                 <w:shd w:val="clear" w:color="auto" w:fill="FFFFFF"/>
               </w:rPr>
-              <w:t>Quá</w:t>
+              <w:t>Quá trình làm việc được cập nhật lên Git và chụp hình danh sách commit vào báo cáo</w:t>
             </w:r>
-            <w:proofErr w:type="spellEnd"/>
-            <w:r>
-              <w:rPr>
-                <w:rFonts w:ascii="Segoe UI" w:hAnsi="Segoe UI" w:cs="Segoe UI"/>
-                <w:color w:val="000000"/>
-                <w:sz w:val="20"/>
-                <w:szCs w:val="20"/>
-                <w:shd w:val="clear" w:color="auto" w:fill="FFFFFF"/>
-              </w:rPr>
-              <w:t xml:space="preserve"> </w:t>
-            </w:r>
-            <w:proofErr w:type="spellStart"/>
-            <w:r>
-              <w:rPr>
-                <w:rFonts w:ascii="Segoe UI" w:hAnsi="Segoe UI" w:cs="Segoe UI"/>
-                <w:color w:val="000000"/>
-                <w:sz w:val="20"/>
-                <w:szCs w:val="20"/>
-                <w:shd w:val="clear" w:color="auto" w:fill="FFFFFF"/>
-              </w:rPr>
-              <w:t>trình</w:t>
-            </w:r>
-            <w:proofErr w:type="spellEnd"/>
-            <w:r>
-              <w:rPr>
-                <w:rFonts w:ascii="Segoe UI" w:hAnsi="Segoe UI" w:cs="Segoe UI"/>
-                <w:color w:val="000000"/>
-                <w:sz w:val="20"/>
-                <w:szCs w:val="20"/>
-                <w:shd w:val="clear" w:color="auto" w:fill="FFFFFF"/>
-              </w:rPr>
-              <w:t xml:space="preserve"> </w:t>
-            </w:r>
-            <w:proofErr w:type="spellStart"/>
-            <w:r>
-              <w:rPr>
-                <w:rFonts w:ascii="Segoe UI" w:hAnsi="Segoe UI" w:cs="Segoe UI"/>
-                <w:color w:val="000000"/>
-                <w:sz w:val="20"/>
-                <w:szCs w:val="20"/>
-                <w:shd w:val="clear" w:color="auto" w:fill="FFFFFF"/>
-              </w:rPr>
-              <w:t>làm</w:t>
-            </w:r>
-            <w:proofErr w:type="spellEnd"/>
-            <w:r>
-              <w:rPr>
-                <w:rFonts w:ascii="Segoe UI" w:hAnsi="Segoe UI" w:cs="Segoe UI"/>
-                <w:color w:val="000000"/>
-                <w:sz w:val="20"/>
-                <w:szCs w:val="20"/>
-                <w:shd w:val="clear" w:color="auto" w:fill="FFFFFF"/>
-              </w:rPr>
-              <w:t xml:space="preserve"> </w:t>
-            </w:r>
-            <w:proofErr w:type="spellStart"/>
-            <w:r>
-              <w:rPr>
-                <w:rFonts w:ascii="Segoe UI" w:hAnsi="Segoe UI" w:cs="Segoe UI"/>
-                <w:color w:val="000000"/>
-                <w:sz w:val="20"/>
-                <w:szCs w:val="20"/>
-                <w:shd w:val="clear" w:color="auto" w:fill="FFFFFF"/>
-              </w:rPr>
-              <w:t>việc</w:t>
-            </w:r>
-            <w:proofErr w:type="spellEnd"/>
-            <w:r>
-              <w:rPr>
-                <w:rFonts w:ascii="Segoe UI" w:hAnsi="Segoe UI" w:cs="Segoe UI"/>
-                <w:color w:val="000000"/>
-                <w:sz w:val="20"/>
-                <w:szCs w:val="20"/>
-                <w:shd w:val="clear" w:color="auto" w:fill="FFFFFF"/>
-              </w:rPr>
-              <w:t xml:space="preserve"> </w:t>
-            </w:r>
-            <w:proofErr w:type="spellStart"/>
-            <w:r>
-              <w:rPr>
-                <w:rFonts w:ascii="Segoe UI" w:hAnsi="Segoe UI" w:cs="Segoe UI"/>
-                <w:color w:val="000000"/>
-                <w:sz w:val="20"/>
-                <w:szCs w:val="20"/>
-                <w:shd w:val="clear" w:color="auto" w:fill="FFFFFF"/>
-              </w:rPr>
-              <w:t>được</w:t>
-            </w:r>
-            <w:proofErr w:type="spellEnd"/>
-            <w:r>
-              <w:rPr>
-                <w:rFonts w:ascii="Segoe UI" w:hAnsi="Segoe UI" w:cs="Segoe UI"/>
-                <w:color w:val="000000"/>
-                <w:sz w:val="20"/>
-                <w:szCs w:val="20"/>
-                <w:shd w:val="clear" w:color="auto" w:fill="FFFFFF"/>
-              </w:rPr>
-              <w:t xml:space="preserve"> </w:t>
-            </w:r>
-            <w:proofErr w:type="spellStart"/>
-            <w:r>
-              <w:rPr>
-                <w:rFonts w:ascii="Segoe UI" w:hAnsi="Segoe UI" w:cs="Segoe UI"/>
-                <w:color w:val="000000"/>
-                <w:sz w:val="20"/>
-                <w:szCs w:val="20"/>
-                <w:shd w:val="clear" w:color="auto" w:fill="FFFFFF"/>
-              </w:rPr>
-              <w:t>cập</w:t>
-            </w:r>
-            <w:proofErr w:type="spellEnd"/>
-            <w:r>
-              <w:rPr>
-                <w:rFonts w:ascii="Segoe UI" w:hAnsi="Segoe UI" w:cs="Segoe UI"/>
-                <w:color w:val="000000"/>
-                <w:sz w:val="20"/>
-                <w:szCs w:val="20"/>
-                <w:shd w:val="clear" w:color="auto" w:fill="FFFFFF"/>
-              </w:rPr>
-              <w:t xml:space="preserve"> </w:t>
-            </w:r>
-            <w:proofErr w:type="spellStart"/>
-            <w:r>
-              <w:rPr>
-                <w:rFonts w:ascii="Segoe UI" w:hAnsi="Segoe UI" w:cs="Segoe UI"/>
-                <w:color w:val="000000"/>
-                <w:sz w:val="20"/>
-                <w:szCs w:val="20"/>
-                <w:shd w:val="clear" w:color="auto" w:fill="FFFFFF"/>
-              </w:rPr>
-              <w:t>nhật</w:t>
-            </w:r>
-            <w:proofErr w:type="spellEnd"/>
-            <w:r>
-              <w:rPr>
-                <w:rFonts w:ascii="Segoe UI" w:hAnsi="Segoe UI" w:cs="Segoe UI"/>
-                <w:color w:val="000000"/>
-                <w:sz w:val="20"/>
-                <w:szCs w:val="20"/>
-                <w:shd w:val="clear" w:color="auto" w:fill="FFFFFF"/>
-              </w:rPr>
-              <w:t xml:space="preserve"> </w:t>
-            </w:r>
-            <w:proofErr w:type="spellStart"/>
-            <w:r>
-              <w:rPr>
-                <w:rFonts w:ascii="Segoe UI" w:hAnsi="Segoe UI" w:cs="Segoe UI"/>
-                <w:color w:val="000000"/>
-                <w:sz w:val="20"/>
-                <w:szCs w:val="20"/>
-                <w:shd w:val="clear" w:color="auto" w:fill="FFFFFF"/>
-              </w:rPr>
-              <w:t>lên</w:t>
-            </w:r>
-            <w:proofErr w:type="spellEnd"/>
-            <w:r>
-              <w:rPr>
-                <w:rFonts w:ascii="Segoe UI" w:hAnsi="Segoe UI" w:cs="Segoe UI"/>
-                <w:color w:val="000000"/>
-                <w:sz w:val="20"/>
-                <w:szCs w:val="20"/>
-                <w:shd w:val="clear" w:color="auto" w:fill="FFFFFF"/>
-              </w:rPr>
-              <w:t xml:space="preserve"> </w:t>
-            </w:r>
-            <w:proofErr w:type="spellStart"/>
-            <w:r>
-              <w:rPr>
-                <w:rFonts w:ascii="Segoe UI" w:hAnsi="Segoe UI" w:cs="Segoe UI"/>
-                <w:color w:val="000000"/>
-                <w:sz w:val="20"/>
-                <w:szCs w:val="20"/>
-                <w:shd w:val="clear" w:color="auto" w:fill="FFFFFF"/>
-              </w:rPr>
-              <w:t>Git</w:t>
-            </w:r>
-            <w:proofErr w:type="spellEnd"/>
-            <w:r>
-              <w:rPr>
-                <w:rFonts w:ascii="Segoe UI" w:hAnsi="Segoe UI" w:cs="Segoe UI"/>
-                <w:color w:val="000000"/>
-                <w:sz w:val="20"/>
-                <w:szCs w:val="20"/>
-                <w:shd w:val="clear" w:color="auto" w:fill="FFFFFF"/>
-              </w:rPr>
-              <w:t xml:space="preserve"> </w:t>
-            </w:r>
-            <w:proofErr w:type="spellStart"/>
-            <w:r>
-              <w:rPr>
-                <w:rFonts w:ascii="Segoe UI" w:hAnsi="Segoe UI" w:cs="Segoe UI"/>
-                <w:color w:val="000000"/>
-                <w:sz w:val="20"/>
-                <w:szCs w:val="20"/>
-                <w:shd w:val="clear" w:color="auto" w:fill="FFFFFF"/>
-              </w:rPr>
-              <w:t>và</w:t>
-            </w:r>
-            <w:proofErr w:type="spellEnd"/>
-            <w:r>
-              <w:rPr>
-                <w:rFonts w:ascii="Segoe UI" w:hAnsi="Segoe UI" w:cs="Segoe UI"/>
-                <w:color w:val="000000"/>
-                <w:sz w:val="20"/>
-                <w:szCs w:val="20"/>
-                <w:shd w:val="clear" w:color="auto" w:fill="FFFFFF"/>
-              </w:rPr>
-              <w:t xml:space="preserve"> </w:t>
-            </w:r>
-            <w:proofErr w:type="spellStart"/>
-            <w:r>
-              <w:rPr>
-                <w:rFonts w:ascii="Segoe UI" w:hAnsi="Segoe UI" w:cs="Segoe UI"/>
-                <w:color w:val="000000"/>
-                <w:sz w:val="20"/>
-                <w:szCs w:val="20"/>
-                <w:shd w:val="clear" w:color="auto" w:fill="FFFFFF"/>
-              </w:rPr>
-              <w:t>chụp</w:t>
-            </w:r>
-            <w:proofErr w:type="spellEnd"/>
-            <w:r>
-              <w:rPr>
-                <w:rFonts w:ascii="Segoe UI" w:hAnsi="Segoe UI" w:cs="Segoe UI"/>
-                <w:color w:val="000000"/>
-                <w:sz w:val="20"/>
-                <w:szCs w:val="20"/>
-                <w:shd w:val="clear" w:color="auto" w:fill="FFFFFF"/>
-              </w:rPr>
-              <w:t xml:space="preserve"> </w:t>
-            </w:r>
-            <w:proofErr w:type="spellStart"/>
-            <w:r>
-              <w:rPr>
-                <w:rFonts w:ascii="Segoe UI" w:hAnsi="Segoe UI" w:cs="Segoe UI"/>
-                <w:color w:val="000000"/>
-                <w:sz w:val="20"/>
-                <w:szCs w:val="20"/>
-                <w:shd w:val="clear" w:color="auto" w:fill="FFFFFF"/>
-              </w:rPr>
-              <w:t>hình</w:t>
-            </w:r>
-            <w:proofErr w:type="spellEnd"/>
-            <w:r>
-              <w:rPr>
-                <w:rFonts w:ascii="Segoe UI" w:hAnsi="Segoe UI" w:cs="Segoe UI"/>
-                <w:color w:val="000000"/>
-                <w:sz w:val="20"/>
-                <w:szCs w:val="20"/>
-                <w:shd w:val="clear" w:color="auto" w:fill="FFFFFF"/>
-              </w:rPr>
-              <w:t xml:space="preserve"> </w:t>
-            </w:r>
-            <w:proofErr w:type="spellStart"/>
-            <w:r>
-              <w:rPr>
-                <w:rFonts w:ascii="Segoe UI" w:hAnsi="Segoe UI" w:cs="Segoe UI"/>
-                <w:color w:val="000000"/>
-                <w:sz w:val="20"/>
-                <w:szCs w:val="20"/>
-                <w:shd w:val="clear" w:color="auto" w:fill="FFFFFF"/>
-              </w:rPr>
-              <w:t>danh</w:t>
-            </w:r>
-            <w:proofErr w:type="spellEnd"/>
-            <w:r>
-              <w:rPr>
-                <w:rFonts w:ascii="Segoe UI" w:hAnsi="Segoe UI" w:cs="Segoe UI"/>
-                <w:color w:val="000000"/>
-                <w:sz w:val="20"/>
-                <w:szCs w:val="20"/>
-                <w:shd w:val="clear" w:color="auto" w:fill="FFFFFF"/>
-              </w:rPr>
-              <w:t xml:space="preserve"> </w:t>
-            </w:r>
-            <w:proofErr w:type="spellStart"/>
-            <w:r>
-              <w:rPr>
-                <w:rFonts w:ascii="Segoe UI" w:hAnsi="Segoe UI" w:cs="Segoe UI"/>
-                <w:color w:val="000000"/>
-                <w:sz w:val="20"/>
-                <w:szCs w:val="20"/>
-                <w:shd w:val="clear" w:color="auto" w:fill="FFFFFF"/>
-              </w:rPr>
-              <w:t>sách</w:t>
-            </w:r>
-            <w:proofErr w:type="spellEnd"/>
-            <w:r>
-              <w:rPr>
-                <w:rFonts w:ascii="Segoe UI" w:hAnsi="Segoe UI" w:cs="Segoe UI"/>
-                <w:color w:val="000000"/>
-                <w:sz w:val="20"/>
-                <w:szCs w:val="20"/>
-                <w:shd w:val="clear" w:color="auto" w:fill="FFFFFF"/>
-              </w:rPr>
-              <w:t xml:space="preserve"> commit </w:t>
-            </w:r>
-            <w:proofErr w:type="spellStart"/>
-            <w:r>
-              <w:rPr>
-                <w:rFonts w:ascii="Segoe UI" w:hAnsi="Segoe UI" w:cs="Segoe UI"/>
-                <w:color w:val="000000"/>
-                <w:sz w:val="20"/>
-                <w:szCs w:val="20"/>
-                <w:shd w:val="clear" w:color="auto" w:fill="FFFFFF"/>
-              </w:rPr>
-              <w:t>vào</w:t>
-            </w:r>
-            <w:proofErr w:type="spellEnd"/>
-            <w:r>
-              <w:rPr>
-                <w:rFonts w:ascii="Segoe UI" w:hAnsi="Segoe UI" w:cs="Segoe UI"/>
-                <w:color w:val="000000"/>
-                <w:sz w:val="20"/>
-                <w:szCs w:val="20"/>
-                <w:shd w:val="clear" w:color="auto" w:fill="FFFFFF"/>
-              </w:rPr>
-              <w:t xml:space="preserve"> </w:t>
-            </w:r>
-            <w:proofErr w:type="spellStart"/>
-            <w:r>
-              <w:rPr>
-                <w:rFonts w:ascii="Segoe UI" w:hAnsi="Segoe UI" w:cs="Segoe UI"/>
-                <w:color w:val="000000"/>
-                <w:sz w:val="20"/>
-                <w:szCs w:val="20"/>
-                <w:shd w:val="clear" w:color="auto" w:fill="FFFFFF"/>
-              </w:rPr>
-              <w:t>báo</w:t>
-            </w:r>
-            <w:proofErr w:type="spellEnd"/>
-            <w:r>
-              <w:rPr>
-                <w:rFonts w:ascii="Segoe UI" w:hAnsi="Segoe UI" w:cs="Segoe UI"/>
-                <w:color w:val="000000"/>
-                <w:sz w:val="20"/>
-                <w:szCs w:val="20"/>
-                <w:shd w:val="clear" w:color="auto" w:fill="FFFFFF"/>
-              </w:rPr>
-              <w:t xml:space="preserve"> </w:t>
-            </w:r>
-            <w:proofErr w:type="spellStart"/>
-            <w:r>
-              <w:rPr>
-                <w:rFonts w:ascii="Segoe UI" w:hAnsi="Segoe UI" w:cs="Segoe UI"/>
-                <w:color w:val="000000"/>
-                <w:sz w:val="20"/>
-                <w:szCs w:val="20"/>
-                <w:shd w:val="clear" w:color="auto" w:fill="FFFFFF"/>
-              </w:rPr>
-              <w:t>cáo</w:t>
-            </w:r>
-            <w:proofErr w:type="spellEnd"/>
           </w:p>
         </w:tc>
         <w:tc>
@@ -3010,48 +1681,18 @@
           <w:szCs w:val="20"/>
         </w:rPr>
       </w:pPr>
-      <w:proofErr w:type="spellStart"/>
       <w:r>
         <w:rPr>
           <w:rFonts w:ascii="Segoe UI" w:hAnsi="Segoe UI" w:cs="Segoe UI"/>
           <w:sz w:val="20"/>
           <w:szCs w:val="20"/>
         </w:rPr>
-        <w:t>Tổng</w:t>
+        <w:t>Tổng điểm: 10</w:t>
       </w:r>
-      <w:proofErr w:type="spellEnd"/>
-      <w:r>
-        <w:rPr>
-          <w:rFonts w:ascii="Segoe UI" w:hAnsi="Segoe UI" w:cs="Segoe UI"/>
-          <w:sz w:val="20"/>
-          <w:szCs w:val="20"/>
-        </w:rPr>
-        <w:t xml:space="preserve"> </w:t>
-      </w:r>
-      <w:proofErr w:type="spellStart"/>
-      <w:r>
-        <w:rPr>
-          <w:rFonts w:ascii="Segoe UI" w:hAnsi="Segoe UI" w:cs="Segoe UI"/>
-          <w:sz w:val="20"/>
-          <w:szCs w:val="20"/>
-        </w:rPr>
-        <w:t>điểm</w:t>
-      </w:r>
-      <w:proofErr w:type="spellEnd"/>
-      <w:r>
-        <w:rPr>
-          <w:rFonts w:ascii="Segoe UI" w:hAnsi="Segoe UI" w:cs="Segoe UI"/>
-          <w:sz w:val="20"/>
-          <w:szCs w:val="20"/>
-        </w:rPr>
-        <w:t>: 10</w:t>
-      </w:r>
-      <w:bookmarkStart w:id="0" w:name="_GoBack"/>
-      <w:bookmarkEnd w:id="0"/>
     </w:p>
     <w:sectPr>
-      <w:headerReference w:type="default" r:id="rId17"/>
-      <w:footerReference w:type="default" r:id="rId18"/>
+      <w:headerReference w:type="default" r:id="rId18"/>
+      <w:footerReference w:type="default" r:id="rId19"/>
       <w:pgSz w:w="12240" w:h="15840"/>
       <w:pgMar w:top="1080" w:right="1080" w:bottom="1080" w:left="1080" w:header="720" w:footer="720" w:gutter="0"/>
       <w:cols w:space="720"/>
@@ -3139,35 +1780,12 @@
                 </w:rPr>
                 <w:t xml:space="preserve">ĐH </w:t>
               </w:r>
-              <w:proofErr w:type="spellStart"/>
               <w:r>
                 <w:rPr>
                   <w:rFonts w:cs="Segoe UI"/>
                 </w:rPr>
-                <w:t>Khoa</w:t>
+                <w:t xml:space="preserve">Khoa học </w:t>
               </w:r>
-              <w:proofErr w:type="spellEnd"/>
-              <w:r>
-                <w:rPr>
-                  <w:rFonts w:cs="Segoe UI"/>
-                </w:rPr>
-                <w:t xml:space="preserve"> </w:t>
-              </w:r>
-              <w:proofErr w:type="spellStart"/>
-              <w:r>
-                <w:rPr>
-                  <w:rFonts w:cs="Segoe UI"/>
-                </w:rPr>
-                <w:t>học</w:t>
-              </w:r>
-              <w:proofErr w:type="spellEnd"/>
-              <w:r>
-                <w:rPr>
-                  <w:rFonts w:cs="Segoe UI"/>
-                </w:rPr>
-                <w:t xml:space="preserve"> </w:t>
-              </w:r>
-              <w:proofErr w:type="spellStart"/>
               <w:r>
                 <w:rPr>
                   <w:rFonts w:cs="Segoe UI"/>
@@ -3178,23 +1796,8 @@
                 <w:rPr>
                   <w:rFonts w:cs="Segoe UI"/>
                 </w:rPr>
-                <w:t>ự</w:t>
+                <w:t>ự nhiên</w:t>
               </w:r>
-              <w:proofErr w:type="spellEnd"/>
-              <w:r>
-                <w:rPr>
-                  <w:rFonts w:cs="Segoe UI"/>
-                </w:rPr>
-                <w:t xml:space="preserve"> </w:t>
-              </w:r>
-              <w:proofErr w:type="spellStart"/>
-              <w:r>
-                <w:rPr>
-                  <w:rFonts w:cs="Segoe UI"/>
-                </w:rPr>
-                <w:t>nhiên</w:t>
-              </w:r>
-              <w:proofErr w:type="spellEnd"/>
               <w:r>
                 <w:rPr>
                   <w:rFonts w:cs="Segoe UI"/>
@@ -3213,86 +1816,14 @@
             <w:rPr>
               <w:rFonts w:cs="Segoe UI"/>
             </w:rPr>
-            <w:t xml:space="preserve"> | </w:t>
+            <w:t xml:space="preserve"> | Bộ môn </w:t>
           </w:r>
-          <w:proofErr w:type="spellStart"/>
           <w:r>
             <w:rPr>
               <w:rFonts w:cs="Segoe UI"/>
             </w:rPr>
-            <w:t>Bộ</w:t>
+            <w:t>Công nghệ phần mềm</w:t>
           </w:r>
-          <w:proofErr w:type="spellEnd"/>
-          <w:r>
-            <w:rPr>
-              <w:rFonts w:cs="Segoe UI"/>
-            </w:rPr>
-            <w:t xml:space="preserve"> </w:t>
-          </w:r>
-          <w:proofErr w:type="spellStart"/>
-          <w:r>
-            <w:rPr>
-              <w:rFonts w:cs="Segoe UI"/>
-            </w:rPr>
-            <w:t>môn</w:t>
-          </w:r>
-          <w:proofErr w:type="spellEnd"/>
-          <w:r>
-            <w:rPr>
-              <w:rFonts w:cs="Segoe UI"/>
-            </w:rPr>
-            <w:t xml:space="preserve"> </w:t>
-          </w:r>
-          <w:proofErr w:type="spellStart"/>
-          <w:r>
-            <w:rPr>
-              <w:rFonts w:cs="Segoe UI"/>
-            </w:rPr>
-            <w:t>Công</w:t>
-          </w:r>
-          <w:proofErr w:type="spellEnd"/>
-          <w:r>
-            <w:rPr>
-              <w:rFonts w:cs="Segoe UI"/>
-            </w:rPr>
-            <w:t xml:space="preserve"> </w:t>
-          </w:r>
-          <w:proofErr w:type="spellStart"/>
-          <w:r>
-            <w:rPr>
-              <w:rFonts w:cs="Segoe UI"/>
-            </w:rPr>
-            <w:t>nghệ</w:t>
-          </w:r>
-          <w:proofErr w:type="spellEnd"/>
-          <w:r>
-            <w:rPr>
-              <w:rFonts w:cs="Segoe UI"/>
-            </w:rPr>
-            <w:t xml:space="preserve"> </w:t>
-          </w:r>
-          <w:proofErr w:type="spellStart"/>
-          <w:r>
-            <w:rPr>
-              <w:rFonts w:cs="Segoe UI"/>
-            </w:rPr>
-            <w:t>phần</w:t>
-          </w:r>
-          <w:proofErr w:type="spellEnd"/>
-          <w:r>
-            <w:rPr>
-              <w:rFonts w:cs="Segoe UI"/>
-            </w:rPr>
-            <w:t xml:space="preserve"> </w:t>
-          </w:r>
-          <w:proofErr w:type="spellStart"/>
-          <w:r>
-            <w:rPr>
-              <w:rFonts w:cs="Segoe UI"/>
-            </w:rPr>
-            <w:t>mềm</w:t>
-          </w:r>
-          <w:proofErr w:type="spellEnd"/>
         </w:p>
       </w:tc>
       <w:tc>
@@ -3333,7 +1864,7 @@
               <w:noProof/>
               <w:color w:val="FFFFFF" w:themeColor="background1"/>
             </w:rPr>
-            <w:t>6</w:t>
+            <w:t>5</w:t>
           </w:r>
           <w:r>
             <w:rPr>
@@ -8910,6 +7441,7 @@
     <w:rsid w:val="0054533F"/>
     <w:rsid w:val="005D6483"/>
     <w:rsid w:val="00605ED9"/>
+    <w:rsid w:val="00617E05"/>
     <w:rsid w:val="006A5587"/>
     <w:rsid w:val="006E7B9E"/>
     <w:rsid w:val="00724C52"/>
@@ -9727,7 +8259,7 @@
 </file>
 
 <file path=customXml/itemProps2.xml><?xml version="1.0" encoding="utf-8"?>
-<ds:datastoreItem xmlns:ds="http://schemas.openxmlformats.org/officeDocument/2006/customXml" ds:itemID="{403AB976-6B5B-4A35-A8C4-A6561716D3BA}">
+<ds:datastoreItem xmlns:ds="http://schemas.openxmlformats.org/officeDocument/2006/customXml" ds:itemID="{21104069-794F-42CD-9F78-5A339B1DE95C}">
   <ds:schemaRefs>
     <ds:schemaRef ds:uri="http://schemas.openxmlformats.org/officeDocument/2006/bibliography"/>
   </ds:schemaRefs>

--- a/1312241_10/Document/1312241.docx
+++ b/1312241_10/Document/1312241.docx
@@ -62,6 +62,7 @@
                     </w:rPr>
                     <w:t xml:space="preserve">BÁO CÁO ĐỒ ÁN </w:t>
                   </w:r>
+                  <w:proofErr w:type="spellStart"/>
                   <w:r>
                     <w:rPr>
                       <w:rFonts w:ascii="Segoe UI" w:hAnsi="Segoe UI" w:cs="Segoe UI"/>
@@ -69,8 +70,29 @@
                       <w:color w:val="FFFFFF" w:themeColor="background1"/>
                       <w:sz w:val="96"/>
                     </w:rPr>
-                    <w:t>Giữa Kì</w:t>
+                    <w:t>Giữa</w:t>
                   </w:r>
+                  <w:proofErr w:type="spellEnd"/>
+                  <w:r>
+                    <w:rPr>
+                      <w:rFonts w:ascii="Segoe UI" w:hAnsi="Segoe UI" w:cs="Segoe UI"/>
+                      <w:b/>
+                      <w:color w:val="FFFFFF" w:themeColor="background1"/>
+                      <w:sz w:val="96"/>
+                    </w:rPr>
+                    <w:t xml:space="preserve"> </w:t>
+                  </w:r>
+                  <w:proofErr w:type="spellStart"/>
+                  <w:r>
+                    <w:rPr>
+                      <w:rFonts w:ascii="Segoe UI" w:hAnsi="Segoe UI" w:cs="Segoe UI"/>
+                      <w:b/>
+                      <w:color w:val="FFFFFF" w:themeColor="background1"/>
+                      <w:sz w:val="96"/>
+                    </w:rPr>
+                    <w:t>Kì</w:t>
+                  </w:r>
+                  <w:proofErr w:type="spellEnd"/>
                   <w:r>
                     <w:rPr>
                       <w:rFonts w:ascii="Segoe UI" w:hAnsi="Segoe UI" w:cs="Segoe UI"/>
@@ -201,11 +223,147 @@
                       <w:rFonts w:cs="Segoe UI"/>
                     </w:rPr>
                   </w:pPr>
+                  <w:proofErr w:type="spellStart"/>
                   <w:r>
                     <w:rPr>
                       <w:rFonts w:cs="Segoe UI"/>
                     </w:rPr>
-                    <w:t>Bộ môn Công nghệ phần mềm</w:t>
+                    <w:t>Bộ</w:t>
+                  </w:r>
+                  <w:proofErr w:type="spellEnd"/>
+                  <w:r>
+                    <w:rPr>
+                      <w:rFonts w:cs="Segoe UI"/>
+                    </w:rPr>
+                    <w:t xml:space="preserve"> </w:t>
+                  </w:r>
+                  <w:proofErr w:type="spellStart"/>
+                  <w:r>
+                    <w:rPr>
+                      <w:rFonts w:cs="Segoe UI"/>
+                    </w:rPr>
+                    <w:t>môn</w:t>
+                  </w:r>
+                  <w:proofErr w:type="spellEnd"/>
+                  <w:r>
+                    <w:rPr>
+                      <w:rFonts w:cs="Segoe UI"/>
+                    </w:rPr>
+                    <w:t xml:space="preserve"> </w:t>
+                  </w:r>
+                  <w:proofErr w:type="spellStart"/>
+                  <w:r>
+                    <w:rPr>
+                      <w:rFonts w:cs="Segoe UI"/>
+                    </w:rPr>
+                    <w:t>Công</w:t>
+                  </w:r>
+                  <w:proofErr w:type="spellEnd"/>
+                  <w:r>
+                    <w:rPr>
+                      <w:rFonts w:cs="Segoe UI"/>
+                    </w:rPr>
+                    <w:t xml:space="preserve"> </w:t>
+                  </w:r>
+                  <w:proofErr w:type="spellStart"/>
+                  <w:r>
+                    <w:rPr>
+                      <w:rFonts w:cs="Segoe UI"/>
+                    </w:rPr>
+                    <w:t>nghệ</w:t>
+                  </w:r>
+                  <w:proofErr w:type="spellEnd"/>
+                  <w:r>
+                    <w:rPr>
+                      <w:rFonts w:cs="Segoe UI"/>
+                    </w:rPr>
+                    <w:t xml:space="preserve"> </w:t>
+                  </w:r>
+                  <w:proofErr w:type="spellStart"/>
+                  <w:r>
+                    <w:rPr>
+                      <w:rFonts w:cs="Segoe UI"/>
+                    </w:rPr>
+                    <w:t>phần</w:t>
+                  </w:r>
+                  <w:proofErr w:type="spellEnd"/>
+                  <w:r>
+                    <w:rPr>
+                      <w:rFonts w:cs="Segoe UI"/>
+                    </w:rPr>
+                    <w:t xml:space="preserve"> </w:t>
+                  </w:r>
+                  <w:proofErr w:type="spellStart"/>
+                  <w:r>
+                    <w:rPr>
+                      <w:rFonts w:cs="Segoe UI"/>
+                    </w:rPr>
+                    <w:t>mềm</w:t>
+                  </w:r>
+                  <w:proofErr w:type="spellEnd"/>
+                </w:p>
+                <w:p>
+                  <w:pPr>
+                    <w:jc w:val="right"/>
+                    <w:rPr>
+                      <w:rFonts w:cs="Segoe UI"/>
+                    </w:rPr>
+                  </w:pPr>
+                  <w:proofErr w:type="spellStart"/>
+                  <w:r>
+                    <w:rPr>
+                      <w:rFonts w:cs="Segoe UI"/>
+                    </w:rPr>
+                    <w:t>Khoa</w:t>
+                  </w:r>
+                  <w:proofErr w:type="spellEnd"/>
+                  <w:r>
+                    <w:rPr>
+                      <w:rFonts w:cs="Segoe UI"/>
+                    </w:rPr>
+                    <w:t xml:space="preserve"> </w:t>
+                  </w:r>
+                  <w:proofErr w:type="spellStart"/>
+                  <w:r>
+                    <w:rPr>
+                      <w:rFonts w:cs="Segoe UI"/>
+                    </w:rPr>
+                    <w:t>Công</w:t>
+                  </w:r>
+                  <w:proofErr w:type="spellEnd"/>
+                  <w:r>
+                    <w:rPr>
+                      <w:rFonts w:cs="Segoe UI"/>
+                    </w:rPr>
+                    <w:t xml:space="preserve"> </w:t>
+                  </w:r>
+                  <w:proofErr w:type="spellStart"/>
+                  <w:r>
+                    <w:rPr>
+                      <w:rFonts w:cs="Segoe UI"/>
+                    </w:rPr>
+                    <w:t>nghệ</w:t>
+                  </w:r>
+                  <w:proofErr w:type="spellEnd"/>
+                  <w:r>
+                    <w:rPr>
+                      <w:rFonts w:cs="Segoe UI"/>
+                    </w:rPr>
+                    <w:t xml:space="preserve"> </w:t>
+                  </w:r>
+                  <w:proofErr w:type="spellStart"/>
+                  <w:r>
+                    <w:rPr>
+                      <w:rFonts w:cs="Segoe UI"/>
+                    </w:rPr>
+                    <w:t>thông</w:t>
+                  </w:r>
+                  <w:proofErr w:type="spellEnd"/>
+                  <w:r>
+                    <w:rPr>
+                      <w:rFonts w:cs="Segoe UI"/>
+                    </w:rPr>
+                    <w:t xml:space="preserve"> tin</w:t>
                   </w:r>
                 </w:p>
                 <w:p>
@@ -215,25 +373,89 @@
                       <w:rFonts w:cs="Segoe UI"/>
                     </w:rPr>
                   </w:pPr>
+                  <w:proofErr w:type="spellStart"/>
                   <w:r>
                     <w:rPr>
                       <w:rFonts w:cs="Segoe UI"/>
                     </w:rPr>
-                    <w:t>Khoa Công nghệ thông tin</w:t>
+                    <w:t>Đại</w:t>
                   </w:r>
-                </w:p>
-                <w:p>
-                  <w:pPr>
-                    <w:jc w:val="right"/>
-                    <w:rPr>
-                      <w:rFonts w:cs="Segoe UI"/>
-                    </w:rPr>
-                  </w:pPr>
+                  <w:proofErr w:type="spellEnd"/>
                   <w:r>
                     <w:rPr>
                       <w:rFonts w:cs="Segoe UI"/>
                     </w:rPr>
-                    <w:t xml:space="preserve">Đại học Khoa học tự nhiên TP </w:t>
+                    <w:t xml:space="preserve"> </w:t>
+                  </w:r>
+                  <w:proofErr w:type="spellStart"/>
+                  <w:r>
+                    <w:rPr>
+                      <w:rFonts w:cs="Segoe UI"/>
+                    </w:rPr>
+                    <w:t>học</w:t>
+                  </w:r>
+                  <w:proofErr w:type="spellEnd"/>
+                  <w:r>
+                    <w:rPr>
+                      <w:rFonts w:cs="Segoe UI"/>
+                    </w:rPr>
+                    <w:t xml:space="preserve"> </w:t>
+                  </w:r>
+                  <w:proofErr w:type="spellStart"/>
+                  <w:r>
+                    <w:rPr>
+                      <w:rFonts w:cs="Segoe UI"/>
+                    </w:rPr>
+                    <w:t>Khoa</w:t>
+                  </w:r>
+                  <w:proofErr w:type="spellEnd"/>
+                  <w:r>
+                    <w:rPr>
+                      <w:rFonts w:cs="Segoe UI"/>
+                    </w:rPr>
+                    <w:t xml:space="preserve"> </w:t>
+                  </w:r>
+                  <w:proofErr w:type="spellStart"/>
+                  <w:r>
+                    <w:rPr>
+                      <w:rFonts w:cs="Segoe UI"/>
+                    </w:rPr>
+                    <w:t>học</w:t>
+                  </w:r>
+                  <w:proofErr w:type="spellEnd"/>
+                  <w:r>
+                    <w:rPr>
+                      <w:rFonts w:cs="Segoe UI"/>
+                    </w:rPr>
+                    <w:t xml:space="preserve"> </w:t>
+                  </w:r>
+                  <w:proofErr w:type="spellStart"/>
+                  <w:r>
+                    <w:rPr>
+                      <w:rFonts w:cs="Segoe UI"/>
+                    </w:rPr>
+                    <w:t>tự</w:t>
+                  </w:r>
+                  <w:proofErr w:type="spellEnd"/>
+                  <w:r>
+                    <w:rPr>
+                      <w:rFonts w:cs="Segoe UI"/>
+                    </w:rPr>
+                    <w:t xml:space="preserve"> </w:t>
+                  </w:r>
+                  <w:proofErr w:type="spellStart"/>
+                  <w:r>
+                    <w:rPr>
+                      <w:rFonts w:cs="Segoe UI"/>
+                    </w:rPr>
+                    <w:t>nhiên</w:t>
+                  </w:r>
+                  <w:proofErr w:type="spellEnd"/>
+                  <w:r>
+                    <w:rPr>
+                      <w:rFonts w:cs="Segoe UI"/>
+                    </w:rPr>
+                    <w:t xml:space="preserve"> TP </w:t>
                   </w:r>
                   <w:r>
                     <w:rPr>
@@ -359,12 +581,56 @@
           <w:rFonts w:ascii="Segoe UI" w:hAnsi="Segoe UI" w:cs="Segoe UI"/>
         </w:rPr>
       </w:pPr>
+      <w:proofErr w:type="spellStart"/>
       <w:r>
         <w:rPr>
           <w:rFonts w:ascii="Segoe UI" w:hAnsi="Segoe UI" w:cs="Segoe UI"/>
         </w:rPr>
-        <w:t>Mô tả chức năng</w:t>
-      </w:r>
+        <w:t>Mô</w:t>
+      </w:r>
+      <w:proofErr w:type="spellEnd"/>
+      <w:r>
+        <w:rPr>
+          <w:rFonts w:ascii="Segoe UI" w:hAnsi="Segoe UI" w:cs="Segoe UI"/>
+        </w:rPr>
+        <w:t xml:space="preserve"> </w:t>
+      </w:r>
+      <w:proofErr w:type="spellStart"/>
+      <w:r>
+        <w:rPr>
+          <w:rFonts w:ascii="Segoe UI" w:hAnsi="Segoe UI" w:cs="Segoe UI"/>
+        </w:rPr>
+        <w:t>tả</w:t>
+      </w:r>
+      <w:proofErr w:type="spellEnd"/>
+      <w:r>
+        <w:rPr>
+          <w:rFonts w:ascii="Segoe UI" w:hAnsi="Segoe UI" w:cs="Segoe UI"/>
+        </w:rPr>
+        <w:t xml:space="preserve"> </w:t>
+      </w:r>
+      <w:proofErr w:type="spellStart"/>
+      <w:r>
+        <w:rPr>
+          <w:rFonts w:ascii="Segoe UI" w:hAnsi="Segoe UI" w:cs="Segoe UI"/>
+        </w:rPr>
+        <w:t>chức</w:t>
+      </w:r>
+      <w:proofErr w:type="spellEnd"/>
+      <w:r>
+        <w:rPr>
+          <w:rFonts w:ascii="Segoe UI" w:hAnsi="Segoe UI" w:cs="Segoe UI"/>
+        </w:rPr>
+        <w:t xml:space="preserve"> </w:t>
+      </w:r>
+      <w:proofErr w:type="spellStart"/>
+      <w:r>
+        <w:rPr>
+          <w:rFonts w:ascii="Segoe UI" w:hAnsi="Segoe UI" w:cs="Segoe UI"/>
+        </w:rPr>
+        <w:t>năng</w:t>
+      </w:r>
+      <w:proofErr w:type="spellEnd"/>
       <w:r>
         <w:rPr>
           <w:rFonts w:ascii="Segoe UI" w:hAnsi="Segoe UI" w:cs="Segoe UI"/>
@@ -380,8 +646,53 @@
           <w:numId w:val="39"/>
         </w:numPr>
       </w:pPr>
-      <w:r>
-        <w:t>Hiển thị các thông tin cơ bản:</w:t>
+      <w:proofErr w:type="spellStart"/>
+      <w:r>
+        <w:t>Một</w:t>
+      </w:r>
+      <w:proofErr w:type="spellEnd"/>
+      <w:r>
+        <w:t xml:space="preserve"> </w:t>
+      </w:r>
+      <w:proofErr w:type="spellStart"/>
+      <w:r>
+        <w:t>vài</w:t>
+      </w:r>
+      <w:proofErr w:type="spellEnd"/>
+      <w:r>
+        <w:t xml:space="preserve"> </w:t>
+      </w:r>
+      <w:proofErr w:type="spellStart"/>
+      <w:r>
+        <w:t>hình</w:t>
+      </w:r>
+      <w:proofErr w:type="spellEnd"/>
+      <w:r>
+        <w:t xml:space="preserve"> </w:t>
+      </w:r>
+      <w:proofErr w:type="spellStart"/>
+      <w:r>
+        <w:t>ảnh</w:t>
+      </w:r>
+      <w:proofErr w:type="spellEnd"/>
+      <w:r>
+        <w:t xml:space="preserve"> </w:t>
+      </w:r>
+      <w:proofErr w:type="spellStart"/>
+      <w:r>
+        <w:t>của</w:t>
+      </w:r>
+      <w:proofErr w:type="spellEnd"/>
+      <w:r>
+        <w:t xml:space="preserve"> </w:t>
+      </w:r>
+      <w:proofErr w:type="spellStart"/>
+      <w:r>
+        <w:t>trang</w:t>
+      </w:r>
+      <w:proofErr w:type="spellEnd"/>
+      <w:r>
+        <w:t xml:space="preserve"> web:</w:t>
       </w:r>
     </w:p>
     <w:p>
@@ -397,7 +708,7 @@
           <wp:inline distT="0" distB="0" distL="0" distR="0">
             <wp:extent cx="6400800" cy="3598545"/>
             <wp:effectExtent l="0" t="0" r="0" b="0"/>
-            <wp:docPr id="2" name="Picture 2"/>
+            <wp:docPr id="9" name="Picture 9"/>
             <wp:cNvGraphicFramePr>
               <a:graphicFrameLocks xmlns:a="http://schemas.openxmlformats.org/drawingml/2006/main" noChangeAspect="1"/>
             </wp:cNvGraphicFramePr>
@@ -405,7 +716,7 @@
               <a:graphicData uri="http://schemas.openxmlformats.org/drawingml/2006/picture">
                 <pic:pic xmlns:pic="http://schemas.openxmlformats.org/drawingml/2006/picture">
                   <pic:nvPicPr>
-                    <pic:cNvPr id="2" name="1.PNG"/>
+                    <pic:cNvPr id="9" name="1.png"/>
                     <pic:cNvPicPr/>
                   </pic:nvPicPr>
                   <pic:blipFill>
@@ -439,14 +750,7 @@
     <w:p>
       <w:pPr>
         <w:pStyle w:val="ListParagraph"/>
-        <w:numPr>
-          <w:ilvl w:val="0"/>
-          <w:numId w:val="39"/>
-        </w:numPr>
-      </w:pPr>
-      <w:r>
-        <w:t>Background:</w:t>
-      </w:r>
+      </w:pPr>
     </w:p>
     <w:p>
       <w:pPr>
@@ -462,7 +766,7 @@
           <wp:inline distT="0" distB="0" distL="0" distR="0">
             <wp:extent cx="6400800" cy="3598545"/>
             <wp:effectExtent l="0" t="0" r="0" b="0"/>
-            <wp:docPr id="3" name="Picture 3"/>
+            <wp:docPr id="11" name="Picture 11"/>
             <wp:cNvGraphicFramePr>
               <a:graphicFrameLocks xmlns:a="http://schemas.openxmlformats.org/drawingml/2006/main" noChangeAspect="1"/>
             </wp:cNvGraphicFramePr>
@@ -470,7 +774,7 @@
               <a:graphicData uri="http://schemas.openxmlformats.org/drawingml/2006/picture">
                 <pic:pic xmlns:pic="http://schemas.openxmlformats.org/drawingml/2006/picture">
                   <pic:nvPicPr>
-                    <pic:cNvPr id="3" name="2.PNG"/>
+                    <pic:cNvPr id="11" name="2.png"/>
                     <pic:cNvPicPr/>
                   </pic:nvPicPr>
                   <pic:blipFill>
@@ -519,7 +823,7 @@
           <wp:inline distT="0" distB="0" distL="0" distR="0">
             <wp:extent cx="6400800" cy="3598545"/>
             <wp:effectExtent l="0" t="0" r="0" b="0"/>
-            <wp:docPr id="4" name="Picture 4"/>
+            <wp:docPr id="12" name="Picture 12"/>
             <wp:cNvGraphicFramePr>
               <a:graphicFrameLocks xmlns:a="http://schemas.openxmlformats.org/drawingml/2006/main" noChangeAspect="1"/>
             </wp:cNvGraphicFramePr>
@@ -527,7 +831,7 @@
               <a:graphicData uri="http://schemas.openxmlformats.org/drawingml/2006/picture">
                 <pic:pic xmlns:pic="http://schemas.openxmlformats.org/drawingml/2006/picture">
                   <pic:nvPicPr>
-                    <pic:cNvPr id="4" name="3.PNG"/>
+                    <pic:cNvPr id="12" name="3.png"/>
                     <pic:cNvPicPr/>
                   </pic:nvPicPr>
                   <pic:blipFill>
@@ -577,7 +881,7 @@
           <wp:inline distT="0" distB="0" distL="0" distR="0">
             <wp:extent cx="6400800" cy="3598545"/>
             <wp:effectExtent l="0" t="0" r="0" b="0"/>
-            <wp:docPr id="5" name="Picture 5"/>
+            <wp:docPr id="13" name="Picture 13"/>
             <wp:cNvGraphicFramePr>
               <a:graphicFrameLocks xmlns:a="http://schemas.openxmlformats.org/drawingml/2006/main" noChangeAspect="1"/>
             </wp:cNvGraphicFramePr>
@@ -585,7 +889,7 @@
               <a:graphicData uri="http://schemas.openxmlformats.org/drawingml/2006/picture">
                 <pic:pic xmlns:pic="http://schemas.openxmlformats.org/drawingml/2006/picture">
                   <pic:nvPicPr>
-                    <pic:cNvPr id="5" name="4.PNG"/>
+                    <pic:cNvPr id="13" name="4.png"/>
                     <pic:cNvPicPr/>
                   </pic:nvPicPr>
                   <pic:blipFill>
@@ -624,17 +928,362 @@
     <w:p>
       <w:pPr>
         <w:pStyle w:val="ListParagraph"/>
-      </w:pPr>
+        <w:numPr>
+          <w:ilvl w:val="0"/>
+          <w:numId w:val="39"/>
+        </w:numPr>
+      </w:pPr>
+      <w:proofErr w:type="spellStart"/>
+      <w:r>
+        <w:t>Cập</w:t>
+      </w:r>
+      <w:proofErr w:type="spellEnd"/>
+      <w:r>
+        <w:t xml:space="preserve"> </w:t>
+      </w:r>
+      <w:proofErr w:type="spellStart"/>
+      <w:r>
+        <w:t>nhật</w:t>
+      </w:r>
+      <w:proofErr w:type="spellEnd"/>
+      <w:r>
+        <w:t xml:space="preserve"> </w:t>
+      </w:r>
+      <w:proofErr w:type="spellStart"/>
+      <w:r>
+        <w:t>sửa</w:t>
+      </w:r>
+      <w:proofErr w:type="spellEnd"/>
+      <w:r>
+        <w:t xml:space="preserve"> </w:t>
+      </w:r>
+      <w:proofErr w:type="spellStart"/>
+      <w:r>
+        <w:t>đổi</w:t>
+      </w:r>
+      <w:proofErr w:type="spellEnd"/>
+      <w:r>
+        <w:t xml:space="preserve">, </w:t>
+      </w:r>
+      <w:proofErr w:type="spellStart"/>
+      <w:r>
+        <w:t>bổ</w:t>
+      </w:r>
+      <w:proofErr w:type="spellEnd"/>
+      <w:r>
+        <w:t xml:space="preserve"> </w:t>
+      </w:r>
+      <w:proofErr w:type="spellStart"/>
+      <w:r>
+        <w:t>sụng</w:t>
+      </w:r>
+      <w:proofErr w:type="spellEnd"/>
+      <w:r>
+        <w:t xml:space="preserve"> </w:t>
+      </w:r>
+      <w:proofErr w:type="spellStart"/>
+      <w:r>
+        <w:t>trực</w:t>
+      </w:r>
+      <w:proofErr w:type="spellEnd"/>
+      <w:r>
+        <w:t xml:space="preserve"> </w:t>
+      </w:r>
+      <w:proofErr w:type="spellStart"/>
+      <w:r>
+        <w:t>tiếp</w:t>
+      </w:r>
+      <w:proofErr w:type="spellEnd"/>
+      <w:r>
+        <w:t xml:space="preserve"> </w:t>
+      </w:r>
+      <w:proofErr w:type="spellStart"/>
+      <w:r>
+        <w:t>trên</w:t>
+      </w:r>
+      <w:proofErr w:type="spellEnd"/>
+      <w:r>
+        <w:t xml:space="preserve"> </w:t>
+      </w:r>
+      <w:proofErr w:type="spellStart"/>
+      <w:r>
+        <w:t>giao</w:t>
+      </w:r>
+      <w:proofErr w:type="spellEnd"/>
+      <w:r>
+        <w:t xml:space="preserve"> </w:t>
+      </w:r>
+      <w:proofErr w:type="spellStart"/>
+      <w:r>
+        <w:t>diện</w:t>
+      </w:r>
+      <w:proofErr w:type="spellEnd"/>
+      <w:r>
+        <w:t xml:space="preserve"> web </w:t>
+      </w:r>
+      <w:proofErr w:type="spellStart"/>
+      <w:r>
+        <w:t>và</w:t>
+      </w:r>
+      <w:proofErr w:type="spellEnd"/>
+      <w:r>
+        <w:t xml:space="preserve"> </w:t>
+      </w:r>
+      <w:proofErr w:type="spellStart"/>
+      <w:r>
+        <w:t>tự</w:t>
+      </w:r>
+      <w:proofErr w:type="spellEnd"/>
+      <w:r>
+        <w:t xml:space="preserve"> </w:t>
+      </w:r>
+      <w:proofErr w:type="spellStart"/>
+      <w:r>
+        <w:t>động</w:t>
+      </w:r>
+      <w:proofErr w:type="spellEnd"/>
+      <w:r>
+        <w:t xml:space="preserve"> </w:t>
+      </w:r>
+      <w:proofErr w:type="spellStart"/>
+      <w:r>
+        <w:t>cập</w:t>
+      </w:r>
+      <w:proofErr w:type="spellEnd"/>
+      <w:r>
+        <w:t xml:space="preserve"> </w:t>
+      </w:r>
+      <w:proofErr w:type="spellStart"/>
+      <w:r>
+        <w:t>nhật</w:t>
+      </w:r>
+      <w:proofErr w:type="spellEnd"/>
+      <w:r>
+        <w:t xml:space="preserve"> </w:t>
+      </w:r>
+      <w:proofErr w:type="spellStart"/>
+      <w:r>
+        <w:t>lại</w:t>
+      </w:r>
+      <w:proofErr w:type="spellEnd"/>
+      <w:r>
+        <w:t xml:space="preserve"> </w:t>
+      </w:r>
+      <w:proofErr w:type="spellStart"/>
+      <w:r>
+        <w:t>giao</w:t>
+      </w:r>
+      <w:proofErr w:type="spellEnd"/>
+      <w:r>
+        <w:t xml:space="preserve"> </w:t>
+      </w:r>
+      <w:proofErr w:type="spellStart"/>
+      <w:r>
+        <w:t>diện</w:t>
+      </w:r>
+      <w:proofErr w:type="spellEnd"/>
+      <w:r>
+        <w:t>:</w:t>
+      </w:r>
+    </w:p>
+    <w:p>
+      <w:pPr>
+        <w:pStyle w:val="ListParagraph"/>
+        <w:numPr>
+          <w:ilvl w:val="0"/>
+          <w:numId w:val="41"/>
+        </w:numPr>
+      </w:pPr>
+      <w:proofErr w:type="spellStart"/>
+      <w:r>
+        <w:t>Ví</w:t>
+      </w:r>
+      <w:proofErr w:type="spellEnd"/>
+      <w:r>
+        <w:t xml:space="preserve"> </w:t>
+      </w:r>
+      <w:proofErr w:type="spellStart"/>
+      <w:r>
+        <w:t>dụ</w:t>
+      </w:r>
+      <w:proofErr w:type="spellEnd"/>
+      <w:r>
+        <w:t xml:space="preserve">: </w:t>
+      </w:r>
+      <w:proofErr w:type="spellStart"/>
+      <w:r>
+        <w:t>Thay</w:t>
+      </w:r>
+      <w:proofErr w:type="spellEnd"/>
+      <w:r>
+        <w:t xml:space="preserve"> </w:t>
+      </w:r>
+      <w:proofErr w:type="spellStart"/>
+      <w:r>
+        <w:t>đổi</w:t>
+      </w:r>
+      <w:proofErr w:type="spellEnd"/>
+      <w:r>
+        <w:t xml:space="preserve"> </w:t>
+      </w:r>
+      <w:proofErr w:type="spellStart"/>
+      <w:r>
+        <w:t>tên</w:t>
+      </w:r>
+      <w:proofErr w:type="spellEnd"/>
+      <w:r>
+        <w:t>.</w:t>
+      </w:r>
+    </w:p>
+    <w:p>
+      <w:pPr>
+        <w:pStyle w:val="ListParagraph"/>
+        <w:ind w:left="1080"/>
+      </w:pPr>
+      <w:r>
+        <w:t xml:space="preserve">+ </w:t>
+      </w:r>
+      <w:proofErr w:type="spellStart"/>
+      <w:r>
+        <w:t>Nhấp</w:t>
+      </w:r>
+      <w:proofErr w:type="spellEnd"/>
+      <w:r>
+        <w:t xml:space="preserve"> double click </w:t>
+      </w:r>
+      <w:proofErr w:type="spellStart"/>
+      <w:r>
+        <w:t>vào</w:t>
+      </w:r>
+      <w:proofErr w:type="spellEnd"/>
+      <w:r>
+        <w:t xml:space="preserve"> </w:t>
+      </w:r>
+      <w:proofErr w:type="spellStart"/>
+      <w:r>
+        <w:t>đoạn</w:t>
+      </w:r>
+      <w:proofErr w:type="spellEnd"/>
+      <w:r>
+        <w:t xml:space="preserve"> text </w:t>
+      </w:r>
+      <w:proofErr w:type="spellStart"/>
+      <w:r>
+        <w:t>tên</w:t>
+      </w:r>
+      <w:proofErr w:type="spellEnd"/>
+      <w:r>
+        <w:t xml:space="preserve"> </w:t>
+      </w:r>
+      <w:proofErr w:type="spellStart"/>
+      <w:r>
+        <w:t>người</w:t>
+      </w:r>
+      <w:proofErr w:type="spellEnd"/>
+      <w:r>
+        <w:t xml:space="preserve"> </w:t>
+      </w:r>
+      <w:proofErr w:type="spellStart"/>
+      <w:r>
+        <w:t>dùng</w:t>
+      </w:r>
+      <w:proofErr w:type="spellEnd"/>
+      <w:r>
+        <w:t xml:space="preserve">. </w:t>
+      </w:r>
+      <w:proofErr w:type="spellStart"/>
+      <w:r>
+        <w:t>Khi</w:t>
+      </w:r>
+      <w:proofErr w:type="spellEnd"/>
+      <w:r>
+        <w:t xml:space="preserve"> </w:t>
+      </w:r>
+      <w:proofErr w:type="spellStart"/>
+      <w:r>
+        <w:t>đó</w:t>
+      </w:r>
+      <w:proofErr w:type="spellEnd"/>
+      <w:r>
+        <w:t xml:space="preserve"> </w:t>
+      </w:r>
+      <w:proofErr w:type="spellStart"/>
+      <w:r>
+        <w:t>xuất</w:t>
+      </w:r>
+      <w:proofErr w:type="spellEnd"/>
+      <w:r>
+        <w:t xml:space="preserve"> </w:t>
+      </w:r>
+      <w:proofErr w:type="spellStart"/>
+      <w:r>
+        <w:t>hiện</w:t>
+      </w:r>
+      <w:proofErr w:type="spellEnd"/>
+      <w:r>
+        <w:t xml:space="preserve"> textbox </w:t>
+      </w:r>
+      <w:proofErr w:type="spellStart"/>
+      <w:r>
+        <w:t>cho</w:t>
+      </w:r>
+      <w:proofErr w:type="spellEnd"/>
+      <w:r>
+        <w:t xml:space="preserve"> </w:t>
+      </w:r>
+      <w:proofErr w:type="spellStart"/>
+      <w:r>
+        <w:t>phép</w:t>
+      </w:r>
+      <w:proofErr w:type="spellEnd"/>
+      <w:r>
+        <w:t xml:space="preserve"> </w:t>
+      </w:r>
+      <w:proofErr w:type="spellStart"/>
+      <w:r>
+        <w:t>sửa</w:t>
+      </w:r>
+      <w:proofErr w:type="spellEnd"/>
+      <w:r>
+        <w:t xml:space="preserve"> </w:t>
+      </w:r>
+      <w:proofErr w:type="spellStart"/>
+      <w:r>
+        <w:t>tên</w:t>
+      </w:r>
+      <w:proofErr w:type="spellEnd"/>
+      <w:r>
+        <w:t xml:space="preserve"> </w:t>
+      </w:r>
+      <w:proofErr w:type="spellStart"/>
+      <w:r>
+        <w:t>người</w:t>
+      </w:r>
+      <w:proofErr w:type="spellEnd"/>
+      <w:r>
+        <w:t xml:space="preserve"> </w:t>
+      </w:r>
+      <w:proofErr w:type="spellStart"/>
+      <w:r>
+        <w:t>dùng</w:t>
+      </w:r>
+      <w:proofErr w:type="spellEnd"/>
+      <w:r>
+        <w:t>.</w:t>
+      </w:r>
+    </w:p>
+    <w:p>
       <w:r>
         <w:rPr>
           <w:noProof/>
           <w:lang w:eastAsia="ja-JP"/>
         </w:rPr>
+        <w:lastRenderedPageBreak/>
         <w:drawing>
           <wp:inline distT="0" distB="0" distL="0" distR="0">
             <wp:extent cx="6400800" cy="3598545"/>
             <wp:effectExtent l="0" t="0" r="0" b="0"/>
-            <wp:docPr id="6" name="Picture 6"/>
+            <wp:docPr id="15" name="Picture 15"/>
             <wp:cNvGraphicFramePr>
               <a:graphicFrameLocks xmlns:a="http://schemas.openxmlformats.org/drawingml/2006/main" noChangeAspect="1"/>
             </wp:cNvGraphicFramePr>
@@ -642,7 +1291,7 @@
               <a:graphicData uri="http://schemas.openxmlformats.org/drawingml/2006/picture">
                 <pic:pic xmlns:pic="http://schemas.openxmlformats.org/drawingml/2006/picture">
                   <pic:nvPicPr>
-                    <pic:cNvPr id="6" name="5.png"/>
+                    <pic:cNvPr id="15" name="5.png"/>
                     <pic:cNvPicPr/>
                   </pic:nvPicPr>
                   <pic:blipFill>
@@ -674,25 +1323,57 @@
       </w:r>
     </w:p>
     <w:p>
-      <w:pPr>
-        <w:pStyle w:val="ListParagraph"/>
-      </w:pPr>
+      <w:r>
+        <w:tab/>
+      </w:r>
+      <w:r>
+        <w:tab/>
+        <w:t xml:space="preserve">+ Sau </w:t>
+      </w:r>
+      <w:proofErr w:type="spellStart"/>
+      <w:r>
+        <w:t>đó</w:t>
+      </w:r>
+      <w:proofErr w:type="spellEnd"/>
+      <w:r>
+        <w:t xml:space="preserve">, </w:t>
+      </w:r>
+      <w:proofErr w:type="spellStart"/>
+      <w:r>
+        <w:t>thay</w:t>
+      </w:r>
+      <w:proofErr w:type="spellEnd"/>
+      <w:r>
+        <w:t xml:space="preserve"> </w:t>
+      </w:r>
+      <w:proofErr w:type="spellStart"/>
+      <w:r>
+        <w:t>đổi</w:t>
+      </w:r>
+      <w:proofErr w:type="spellEnd"/>
+      <w:r>
+        <w:t xml:space="preserve"> </w:t>
+      </w:r>
+      <w:proofErr w:type="spellStart"/>
+      <w:r>
+        <w:t>tên</w:t>
+      </w:r>
+      <w:proofErr w:type="spellEnd"/>
+      <w:r>
+        <w:t>:</w:t>
+      </w:r>
     </w:p>
     <w:p>
-      <w:pPr>
-        <w:pStyle w:val="ListParagraph"/>
-      </w:pPr>
       <w:r>
         <w:rPr>
           <w:noProof/>
           <w:lang w:eastAsia="ja-JP"/>
         </w:rPr>
-        <w:lastRenderedPageBreak/>
         <w:drawing>
           <wp:inline distT="0" distB="0" distL="0" distR="0">
             <wp:extent cx="6400800" cy="3598545"/>
             <wp:effectExtent l="0" t="0" r="0" b="0"/>
-            <wp:docPr id="7" name="Picture 7"/>
+            <wp:docPr id="16" name="Picture 16"/>
             <wp:cNvGraphicFramePr>
               <a:graphicFrameLocks xmlns:a="http://schemas.openxmlformats.org/drawingml/2006/main" noChangeAspect="1"/>
             </wp:cNvGraphicFramePr>
@@ -700,7 +1381,7 @@
               <a:graphicData uri="http://schemas.openxmlformats.org/drawingml/2006/picture">
                 <pic:pic xmlns:pic="http://schemas.openxmlformats.org/drawingml/2006/picture">
                   <pic:nvPicPr>
-                    <pic:cNvPr id="7" name="7.png"/>
+                    <pic:cNvPr id="16" name="6.png"/>
                     <pic:cNvPicPr/>
                   </pic:nvPicPr>
                   <pic:blipFill>
@@ -732,14 +1413,96 @@
       </w:r>
     </w:p>
     <w:p>
-      <w:pPr>
-        <w:pStyle w:val="ListParagraph"/>
-      </w:pPr>
+      <w:r>
+        <w:tab/>
+      </w:r>
+      <w:r>
+        <w:tab/>
+      </w:r>
     </w:p>
     <w:p>
-      <w:pPr>
-        <w:pStyle w:val="ListParagraph"/>
-      </w:pPr>
+      <w:r>
+        <w:lastRenderedPageBreak/>
+        <w:tab/>
+      </w:r>
+      <w:r>
+        <w:tab/>
+        <w:t xml:space="preserve">+ </w:t>
+      </w:r>
+      <w:proofErr w:type="spellStart"/>
+      <w:r>
+        <w:t>Cuối</w:t>
+      </w:r>
+      <w:proofErr w:type="spellEnd"/>
+      <w:r>
+        <w:t xml:space="preserve"> </w:t>
+      </w:r>
+      <w:proofErr w:type="spellStart"/>
+      <w:r>
+        <w:t>cùng</w:t>
+      </w:r>
+      <w:proofErr w:type="spellEnd"/>
+      <w:r>
+        <w:t xml:space="preserve"> double click </w:t>
+      </w:r>
+      <w:proofErr w:type="spellStart"/>
+      <w:r>
+        <w:t>vào</w:t>
+      </w:r>
+      <w:proofErr w:type="spellEnd"/>
+      <w:r>
+        <w:t xml:space="preserve"> textbox, </w:t>
+      </w:r>
+      <w:proofErr w:type="spellStart"/>
+      <w:r>
+        <w:t>tên</w:t>
+      </w:r>
+      <w:proofErr w:type="spellEnd"/>
+      <w:r>
+        <w:t xml:space="preserve"> </w:t>
+      </w:r>
+      <w:proofErr w:type="spellStart"/>
+      <w:r>
+        <w:t>người</w:t>
+      </w:r>
+      <w:proofErr w:type="spellEnd"/>
+      <w:r>
+        <w:t xml:space="preserve"> </w:t>
+      </w:r>
+      <w:proofErr w:type="spellStart"/>
+      <w:r>
+        <w:t>dùng</w:t>
+      </w:r>
+      <w:proofErr w:type="spellEnd"/>
+      <w:r>
+        <w:t xml:space="preserve"> </w:t>
+      </w:r>
+      <w:proofErr w:type="spellStart"/>
+      <w:r>
+        <w:t>sẽ</w:t>
+      </w:r>
+      <w:proofErr w:type="spellEnd"/>
+      <w:r>
+        <w:t xml:space="preserve"> </w:t>
+      </w:r>
+      <w:proofErr w:type="spellStart"/>
+      <w:r>
+        <w:t>thay</w:t>
+      </w:r>
+      <w:proofErr w:type="spellEnd"/>
+      <w:r>
+        <w:t xml:space="preserve"> </w:t>
+      </w:r>
+      <w:proofErr w:type="spellStart"/>
+      <w:r>
+        <w:t>đổi</w:t>
+      </w:r>
+      <w:proofErr w:type="spellEnd"/>
+      <w:r>
+        <w:t>:</w:t>
+      </w:r>
+    </w:p>
+    <w:p>
       <w:r>
         <w:rPr>
           <w:noProof/>
@@ -749,7 +1512,7 @@
           <wp:inline distT="0" distB="0" distL="0" distR="0">
             <wp:extent cx="6400800" cy="3598545"/>
             <wp:effectExtent l="0" t="0" r="0" b="0"/>
-            <wp:docPr id="8" name="Picture 8"/>
+            <wp:docPr id="17" name="Picture 17"/>
             <wp:cNvGraphicFramePr>
               <a:graphicFrameLocks xmlns:a="http://schemas.openxmlformats.org/drawingml/2006/main" noChangeAspect="1"/>
             </wp:cNvGraphicFramePr>
@@ -757,7 +1520,7 @@
               <a:graphicData uri="http://schemas.openxmlformats.org/drawingml/2006/picture">
                 <pic:pic xmlns:pic="http://schemas.openxmlformats.org/drawingml/2006/picture">
                   <pic:nvPicPr>
-                    <pic:cNvPr id="8" name="8.png"/>
+                    <pic:cNvPr id="17" name="7.png"/>
                     <pic:cNvPicPr/>
                   </pic:nvPicPr>
                   <pic:blipFill>
@@ -791,69 +1554,236 @@
     <w:p>
       <w:pPr>
         <w:pStyle w:val="ListParagraph"/>
+        <w:ind w:left="1080"/>
+      </w:pPr>
+    </w:p>
+    <w:p>
+      <w:pPr>
+        <w:pStyle w:val="ListParagraph"/>
+        <w:numPr>
+          <w:ilvl w:val="0"/>
+          <w:numId w:val="41"/>
+        </w:numPr>
+      </w:pPr>
+      <w:proofErr w:type="spellStart"/>
+      <w:r>
+        <w:t>Thực</w:t>
+      </w:r>
+      <w:proofErr w:type="spellEnd"/>
+      <w:r>
+        <w:t xml:space="preserve"> </w:t>
+      </w:r>
+      <w:proofErr w:type="spellStart"/>
+      <w:r>
+        <w:t>hiện</w:t>
+      </w:r>
+      <w:proofErr w:type="spellEnd"/>
+      <w:r>
+        <w:t xml:space="preserve"> </w:t>
+      </w:r>
+      <w:proofErr w:type="spellStart"/>
+      <w:r>
+        <w:t>tương</w:t>
+      </w:r>
+      <w:proofErr w:type="spellEnd"/>
+      <w:r>
+        <w:t xml:space="preserve"> </w:t>
+      </w:r>
+      <w:proofErr w:type="spellStart"/>
+      <w:r>
+        <w:t>tự</w:t>
+      </w:r>
+      <w:proofErr w:type="spellEnd"/>
+      <w:r>
+        <w:t xml:space="preserve"> </w:t>
+      </w:r>
+      <w:proofErr w:type="spellStart"/>
+      <w:r>
+        <w:t>các</w:t>
+      </w:r>
+      <w:proofErr w:type="spellEnd"/>
+      <w:r>
+        <w:t xml:space="preserve"> </w:t>
+      </w:r>
+      <w:proofErr w:type="spellStart"/>
+      <w:r>
+        <w:t>bước</w:t>
+      </w:r>
+      <w:proofErr w:type="spellEnd"/>
+      <w:r>
+        <w:t xml:space="preserve"> </w:t>
+      </w:r>
+      <w:proofErr w:type="spellStart"/>
+      <w:r>
+        <w:t>trên</w:t>
+      </w:r>
+      <w:proofErr w:type="spellEnd"/>
+      <w:r>
+        <w:t xml:space="preserve"> </w:t>
+      </w:r>
+      <w:proofErr w:type="spellStart"/>
+      <w:r>
+        <w:t>để</w:t>
+      </w:r>
+      <w:proofErr w:type="spellEnd"/>
+      <w:r>
+        <w:t xml:space="preserve"> </w:t>
+      </w:r>
+      <w:proofErr w:type="spellStart"/>
+      <w:r>
+        <w:t>sửa</w:t>
+      </w:r>
+      <w:proofErr w:type="spellEnd"/>
+      <w:r>
+        <w:t xml:space="preserve"> </w:t>
+      </w:r>
+      <w:proofErr w:type="spellStart"/>
+      <w:r>
+        <w:t>đổi</w:t>
+      </w:r>
+      <w:proofErr w:type="spellEnd"/>
+      <w:r>
+        <w:t xml:space="preserve">, </w:t>
+      </w:r>
+      <w:proofErr w:type="spellStart"/>
+      <w:r>
+        <w:t>bổ</w:t>
+      </w:r>
+      <w:proofErr w:type="spellEnd"/>
+      <w:r>
+        <w:t xml:space="preserve"> sung </w:t>
+      </w:r>
+      <w:proofErr w:type="spellStart"/>
+      <w:r>
+        <w:t>thông</w:t>
+      </w:r>
+      <w:proofErr w:type="spellEnd"/>
+      <w:r>
+        <w:t xml:space="preserve"> tin </w:t>
+      </w:r>
+      <w:proofErr w:type="spellStart"/>
+      <w:r>
+        <w:t>trực</w:t>
+      </w:r>
+      <w:proofErr w:type="spellEnd"/>
+      <w:r>
+        <w:t xml:space="preserve"> </w:t>
+      </w:r>
+      <w:proofErr w:type="spellStart"/>
+      <w:r>
+        <w:t>tiếp</w:t>
+      </w:r>
+      <w:proofErr w:type="spellEnd"/>
+      <w:r>
+        <w:t xml:space="preserve"> </w:t>
+      </w:r>
+      <w:proofErr w:type="spellStart"/>
+      <w:r>
+        <w:t>trên</w:t>
+      </w:r>
+      <w:proofErr w:type="spellEnd"/>
+      <w:r>
+        <w:t xml:space="preserve"> </w:t>
+      </w:r>
+      <w:proofErr w:type="spellStart"/>
+      <w:r>
+        <w:t>giao</w:t>
+      </w:r>
+      <w:proofErr w:type="spellEnd"/>
+      <w:r>
+        <w:t xml:space="preserve"> </w:t>
+      </w:r>
+      <w:proofErr w:type="spellStart"/>
+      <w:r>
+        <w:t>diện</w:t>
+      </w:r>
+      <w:proofErr w:type="spellEnd"/>
+      <w:r>
+        <w:t xml:space="preserve"> web </w:t>
+      </w:r>
+      <w:proofErr w:type="spellStart"/>
+      <w:r>
+        <w:t>đối</w:t>
+      </w:r>
+      <w:proofErr w:type="spellEnd"/>
+      <w:r>
+        <w:t xml:space="preserve"> </w:t>
+      </w:r>
+      <w:proofErr w:type="spellStart"/>
+      <w:r>
+        <w:t>với</w:t>
+      </w:r>
+      <w:proofErr w:type="spellEnd"/>
+      <w:r>
+        <w:t xml:space="preserve"> </w:t>
+      </w:r>
+      <w:proofErr w:type="spellStart"/>
+      <w:r>
+        <w:t>các</w:t>
+      </w:r>
+      <w:proofErr w:type="spellEnd"/>
+      <w:r>
+        <w:t xml:space="preserve"> </w:t>
+      </w:r>
+      <w:proofErr w:type="spellStart"/>
+      <w:r>
+        <w:t>mục</w:t>
+      </w:r>
+      <w:proofErr w:type="spellEnd"/>
+      <w:r>
+        <w:t xml:space="preserve"> </w:t>
+      </w:r>
+      <w:proofErr w:type="spellStart"/>
+      <w:r>
+        <w:t>còn</w:t>
+      </w:r>
+      <w:proofErr w:type="spellEnd"/>
+      <w:r>
+        <w:t xml:space="preserve"> </w:t>
+      </w:r>
+      <w:proofErr w:type="spellStart"/>
+      <w:r>
+        <w:t>lại</w:t>
+      </w:r>
+      <w:proofErr w:type="spellEnd"/>
+      <w:r>
+        <w:t xml:space="preserve"> </w:t>
+      </w:r>
+      <w:proofErr w:type="spellStart"/>
+      <w:r>
+        <w:t>như</w:t>
+      </w:r>
+      <w:proofErr w:type="spellEnd"/>
+      <w:r>
+        <w:t xml:space="preserve"> Summary, Experience, Skill, Project, Education.</w:t>
+      </w:r>
+    </w:p>
+    <w:p>
+      <w:pPr>
+        <w:pStyle w:val="ListParagraph"/>
+      </w:pPr>
+    </w:p>
+    <w:p>
+      <w:pPr>
+        <w:pStyle w:val="ListParagraph"/>
         <w:numPr>
           <w:ilvl w:val="0"/>
           <w:numId w:val="39"/>
         </w:numPr>
       </w:pPr>
-      <w:r>
-        <w:t>Git:</w:t>
+      <w:proofErr w:type="spellStart"/>
+      <w:r>
+        <w:t>Git</w:t>
+      </w:r>
+      <w:proofErr w:type="spellEnd"/>
+      <w:r>
+        <w:t>:</w:t>
       </w:r>
     </w:p>
     <w:p>
       <w:pPr>
         <w:pStyle w:val="ListParagraph"/>
       </w:pPr>
-      <w:bookmarkStart w:id="0" w:name="_GoBack"/>
-      <w:r>
-        <w:rPr>
-          <w:noProof/>
-          <w:lang w:eastAsia="ja-JP"/>
-        </w:rPr>
-        <w:lastRenderedPageBreak/>
-        <w:drawing>
-          <wp:inline distT="0" distB="0" distL="0" distR="0">
-            <wp:extent cx="6400800" cy="3598545"/>
-            <wp:effectExtent l="0" t="0" r="0" b="0"/>
-            <wp:docPr id="10" name="Picture 10"/>
-            <wp:cNvGraphicFramePr>
-              <a:graphicFrameLocks xmlns:a="http://schemas.openxmlformats.org/drawingml/2006/main" noChangeAspect="1"/>
-            </wp:cNvGraphicFramePr>
-            <a:graphic xmlns:a="http://schemas.openxmlformats.org/drawingml/2006/main">
-              <a:graphicData uri="http://schemas.openxmlformats.org/drawingml/2006/picture">
-                <pic:pic xmlns:pic="http://schemas.openxmlformats.org/drawingml/2006/picture">
-                  <pic:nvPicPr>
-                    <pic:cNvPr id="10" name="8.png"/>
-                    <pic:cNvPicPr/>
-                  </pic:nvPicPr>
-                  <pic:blipFill>
-                    <a:blip r:embed="rId17">
-                      <a:extLst>
-                        <a:ext uri="{28A0092B-C50C-407E-A947-70E740481C1C}">
-                          <a14:useLocalDpi xmlns:a14="http://schemas.microsoft.com/office/drawing/2010/main" val="0"/>
-                        </a:ext>
-                      </a:extLst>
-                    </a:blip>
-                    <a:stretch>
-                      <a:fillRect/>
-                    </a:stretch>
-                  </pic:blipFill>
-                  <pic:spPr>
-                    <a:xfrm>
-                      <a:off x="0" y="0"/>
-                      <a:ext cx="6400800" cy="3598545"/>
-                    </a:xfrm>
-                    <a:prstGeom prst="rect">
-                      <a:avLst/>
-                    </a:prstGeom>
-                  </pic:spPr>
-                </pic:pic>
-              </a:graphicData>
-            </a:graphic>
-          </wp:inline>
-        </w:drawing>
-      </w:r>
-      <w:bookmarkEnd w:id="0"/>
     </w:p>
     <w:p>
       <w:pPr>
@@ -862,11 +1792,33 @@
           <w:rFonts w:ascii="Segoe UI" w:hAnsi="Segoe UI" w:cs="Segoe UI"/>
         </w:rPr>
       </w:pPr>
+      <w:proofErr w:type="spellStart"/>
       <w:r>
         <w:rPr>
           <w:rFonts w:ascii="Segoe UI" w:hAnsi="Segoe UI" w:cs="Segoe UI"/>
         </w:rPr>
-        <w:t>Đánh giá:</w:t>
+        <w:t>Đánh</w:t>
+      </w:r>
+      <w:proofErr w:type="spellEnd"/>
+      <w:r>
+        <w:rPr>
+          <w:rFonts w:ascii="Segoe UI" w:hAnsi="Segoe UI" w:cs="Segoe UI"/>
+        </w:rPr>
+        <w:t xml:space="preserve"> </w:t>
+      </w:r>
+      <w:proofErr w:type="spellStart"/>
+      <w:r>
+        <w:rPr>
+          <w:rFonts w:ascii="Segoe UI" w:hAnsi="Segoe UI" w:cs="Segoe UI"/>
+        </w:rPr>
+        <w:t>giá</w:t>
+      </w:r>
+      <w:proofErr w:type="spellEnd"/>
+      <w:r>
+        <w:rPr>
+          <w:rFonts w:ascii="Segoe UI" w:hAnsi="Segoe UI" w:cs="Segoe UI"/>
+        </w:rPr>
+        <w:t>:</w:t>
       </w:r>
     </w:p>
     <w:tbl>
@@ -922,14 +1874,34 @@
                 <w:szCs w:val="20"/>
               </w:rPr>
             </w:pPr>
-            <w:r>
-              <w:rPr>
-                <w:rFonts w:ascii="Segoe UI" w:hAnsi="Segoe UI" w:cs="Segoe UI"/>
-                <w:sz w:val="20"/>
-                <w:szCs w:val="20"/>
-              </w:rPr>
-              <w:t>Chức năng</w:t>
-            </w:r>
+            <w:proofErr w:type="spellStart"/>
+            <w:r>
+              <w:rPr>
+                <w:rFonts w:ascii="Segoe UI" w:hAnsi="Segoe UI" w:cs="Segoe UI"/>
+                <w:sz w:val="20"/>
+                <w:szCs w:val="20"/>
+              </w:rPr>
+              <w:t>Chức</w:t>
+            </w:r>
+            <w:proofErr w:type="spellEnd"/>
+            <w:r>
+              <w:rPr>
+                <w:rFonts w:ascii="Segoe UI" w:hAnsi="Segoe UI" w:cs="Segoe UI"/>
+                <w:sz w:val="20"/>
+                <w:szCs w:val="20"/>
+              </w:rPr>
+              <w:t xml:space="preserve"> </w:t>
+            </w:r>
+            <w:proofErr w:type="spellStart"/>
+            <w:r>
+              <w:rPr>
+                <w:rFonts w:ascii="Segoe UI" w:hAnsi="Segoe UI" w:cs="Segoe UI"/>
+                <w:sz w:val="20"/>
+                <w:szCs w:val="20"/>
+              </w:rPr>
+              <w:t>năng</w:t>
+            </w:r>
+            <w:proofErr w:type="spellEnd"/>
           </w:p>
         </w:tc>
         <w:tc>
@@ -947,6 +1919,7 @@
                 <w:szCs w:val="20"/>
               </w:rPr>
             </w:pPr>
+            <w:proofErr w:type="spellStart"/>
             <w:r>
               <w:rPr>
                 <w:rFonts w:ascii="Segoe UI" w:hAnsi="Segoe UI" w:cs="Segoe UI"/>
@@ -955,6 +1928,7 @@
               </w:rPr>
               <w:t>Điểm</w:t>
             </w:r>
+            <w:proofErr w:type="spellEnd"/>
           </w:p>
         </w:tc>
       </w:tr>
@@ -999,15 +1973,357 @@
                 <w:szCs w:val="20"/>
               </w:rPr>
             </w:pPr>
-            <w:r>
-              <w:rPr>
-                <w:rFonts w:ascii="Segoe UI" w:hAnsi="Segoe UI" w:cs="Segoe UI"/>
-                <w:color w:val="000000"/>
-                <w:sz w:val="20"/>
-                <w:szCs w:val="20"/>
-                <w:shd w:val="clear" w:color="auto" w:fill="FFFFFF"/>
-              </w:rPr>
-              <w:t>Hiển thị thông tin căn bản (hình đại diện, tên, Headline, quốc gia, ngành nghề, thông tin liên lạc)</w:t>
+            <w:proofErr w:type="spellStart"/>
+            <w:r>
+              <w:rPr>
+                <w:rFonts w:ascii="Segoe UI" w:hAnsi="Segoe UI" w:cs="Segoe UI"/>
+                <w:color w:val="000000"/>
+                <w:sz w:val="20"/>
+                <w:szCs w:val="20"/>
+                <w:shd w:val="clear" w:color="auto" w:fill="FFFFFF"/>
+              </w:rPr>
+              <w:t>Hiển</w:t>
+            </w:r>
+            <w:proofErr w:type="spellEnd"/>
+            <w:r>
+              <w:rPr>
+                <w:rFonts w:ascii="Segoe UI" w:hAnsi="Segoe UI" w:cs="Segoe UI"/>
+                <w:color w:val="000000"/>
+                <w:sz w:val="20"/>
+                <w:szCs w:val="20"/>
+                <w:shd w:val="clear" w:color="auto" w:fill="FFFFFF"/>
+              </w:rPr>
+              <w:t xml:space="preserve"> </w:t>
+            </w:r>
+            <w:proofErr w:type="spellStart"/>
+            <w:r>
+              <w:rPr>
+                <w:rFonts w:ascii="Segoe UI" w:hAnsi="Segoe UI" w:cs="Segoe UI"/>
+                <w:color w:val="000000"/>
+                <w:sz w:val="20"/>
+                <w:szCs w:val="20"/>
+                <w:shd w:val="clear" w:color="auto" w:fill="FFFFFF"/>
+              </w:rPr>
+              <w:t>thị</w:t>
+            </w:r>
+            <w:proofErr w:type="spellEnd"/>
+            <w:r>
+              <w:rPr>
+                <w:rFonts w:ascii="Segoe UI" w:hAnsi="Segoe UI" w:cs="Segoe UI"/>
+                <w:color w:val="000000"/>
+                <w:sz w:val="20"/>
+                <w:szCs w:val="20"/>
+                <w:shd w:val="clear" w:color="auto" w:fill="FFFFFF"/>
+              </w:rPr>
+              <w:t xml:space="preserve"> </w:t>
+            </w:r>
+            <w:proofErr w:type="spellStart"/>
+            <w:r>
+              <w:rPr>
+                <w:rFonts w:ascii="Segoe UI" w:hAnsi="Segoe UI" w:cs="Segoe UI"/>
+                <w:color w:val="000000"/>
+                <w:sz w:val="20"/>
+                <w:szCs w:val="20"/>
+                <w:shd w:val="clear" w:color="auto" w:fill="FFFFFF"/>
+              </w:rPr>
+              <w:t>thông</w:t>
+            </w:r>
+            <w:proofErr w:type="spellEnd"/>
+            <w:r>
+              <w:rPr>
+                <w:rFonts w:ascii="Segoe UI" w:hAnsi="Segoe UI" w:cs="Segoe UI"/>
+                <w:color w:val="000000"/>
+                <w:sz w:val="20"/>
+                <w:szCs w:val="20"/>
+                <w:shd w:val="clear" w:color="auto" w:fill="FFFFFF"/>
+              </w:rPr>
+              <w:t xml:space="preserve"> tin </w:t>
+            </w:r>
+            <w:proofErr w:type="spellStart"/>
+            <w:r>
+              <w:rPr>
+                <w:rFonts w:ascii="Segoe UI" w:hAnsi="Segoe UI" w:cs="Segoe UI"/>
+                <w:color w:val="000000"/>
+                <w:sz w:val="20"/>
+                <w:szCs w:val="20"/>
+                <w:shd w:val="clear" w:color="auto" w:fill="FFFFFF"/>
+              </w:rPr>
+              <w:t>căn</w:t>
+            </w:r>
+            <w:proofErr w:type="spellEnd"/>
+            <w:r>
+              <w:rPr>
+                <w:rFonts w:ascii="Segoe UI" w:hAnsi="Segoe UI" w:cs="Segoe UI"/>
+                <w:color w:val="000000"/>
+                <w:sz w:val="20"/>
+                <w:szCs w:val="20"/>
+                <w:shd w:val="clear" w:color="auto" w:fill="FFFFFF"/>
+              </w:rPr>
+              <w:t xml:space="preserve"> </w:t>
+            </w:r>
+            <w:proofErr w:type="spellStart"/>
+            <w:r>
+              <w:rPr>
+                <w:rFonts w:ascii="Segoe UI" w:hAnsi="Segoe UI" w:cs="Segoe UI"/>
+                <w:color w:val="000000"/>
+                <w:sz w:val="20"/>
+                <w:szCs w:val="20"/>
+                <w:shd w:val="clear" w:color="auto" w:fill="FFFFFF"/>
+              </w:rPr>
+              <w:t>bản</w:t>
+            </w:r>
+            <w:proofErr w:type="spellEnd"/>
+            <w:r>
+              <w:rPr>
+                <w:rFonts w:ascii="Segoe UI" w:hAnsi="Segoe UI" w:cs="Segoe UI"/>
+                <w:color w:val="000000"/>
+                <w:sz w:val="20"/>
+                <w:szCs w:val="20"/>
+                <w:shd w:val="clear" w:color="auto" w:fill="FFFFFF"/>
+              </w:rPr>
+              <w:t xml:space="preserve"> (</w:t>
+            </w:r>
+            <w:proofErr w:type="spellStart"/>
+            <w:r>
+              <w:rPr>
+                <w:rFonts w:ascii="Segoe UI" w:hAnsi="Segoe UI" w:cs="Segoe UI"/>
+                <w:color w:val="000000"/>
+                <w:sz w:val="20"/>
+                <w:szCs w:val="20"/>
+                <w:shd w:val="clear" w:color="auto" w:fill="FFFFFF"/>
+              </w:rPr>
+              <w:t>hình</w:t>
+            </w:r>
+            <w:proofErr w:type="spellEnd"/>
+            <w:r>
+              <w:rPr>
+                <w:rFonts w:ascii="Segoe UI" w:hAnsi="Segoe UI" w:cs="Segoe UI"/>
+                <w:color w:val="000000"/>
+                <w:sz w:val="20"/>
+                <w:szCs w:val="20"/>
+                <w:shd w:val="clear" w:color="auto" w:fill="FFFFFF"/>
+              </w:rPr>
+              <w:t xml:space="preserve"> </w:t>
+            </w:r>
+            <w:proofErr w:type="spellStart"/>
+            <w:r>
+              <w:rPr>
+                <w:rFonts w:ascii="Segoe UI" w:hAnsi="Segoe UI" w:cs="Segoe UI"/>
+                <w:color w:val="000000"/>
+                <w:sz w:val="20"/>
+                <w:szCs w:val="20"/>
+                <w:shd w:val="clear" w:color="auto" w:fill="FFFFFF"/>
+              </w:rPr>
+              <w:t>đại</w:t>
+            </w:r>
+            <w:proofErr w:type="spellEnd"/>
+            <w:r>
+              <w:rPr>
+                <w:rFonts w:ascii="Segoe UI" w:hAnsi="Segoe UI" w:cs="Segoe UI"/>
+                <w:color w:val="000000"/>
+                <w:sz w:val="20"/>
+                <w:szCs w:val="20"/>
+                <w:shd w:val="clear" w:color="auto" w:fill="FFFFFF"/>
+              </w:rPr>
+              <w:t xml:space="preserve"> </w:t>
+            </w:r>
+            <w:proofErr w:type="spellStart"/>
+            <w:r>
+              <w:rPr>
+                <w:rFonts w:ascii="Segoe UI" w:hAnsi="Segoe UI" w:cs="Segoe UI"/>
+                <w:color w:val="000000"/>
+                <w:sz w:val="20"/>
+                <w:szCs w:val="20"/>
+                <w:shd w:val="clear" w:color="auto" w:fill="FFFFFF"/>
+              </w:rPr>
+              <w:t>diện</w:t>
+            </w:r>
+            <w:proofErr w:type="spellEnd"/>
+            <w:r>
+              <w:rPr>
+                <w:rFonts w:ascii="Segoe UI" w:hAnsi="Segoe UI" w:cs="Segoe UI"/>
+                <w:color w:val="000000"/>
+                <w:sz w:val="20"/>
+                <w:szCs w:val="20"/>
+                <w:shd w:val="clear" w:color="auto" w:fill="FFFFFF"/>
+              </w:rPr>
+              <w:t xml:space="preserve">, </w:t>
+            </w:r>
+            <w:proofErr w:type="spellStart"/>
+            <w:r>
+              <w:rPr>
+                <w:rFonts w:ascii="Segoe UI" w:hAnsi="Segoe UI" w:cs="Segoe UI"/>
+                <w:color w:val="000000"/>
+                <w:sz w:val="20"/>
+                <w:szCs w:val="20"/>
+                <w:shd w:val="clear" w:color="auto" w:fill="FFFFFF"/>
+              </w:rPr>
+              <w:t>tên</w:t>
+            </w:r>
+            <w:proofErr w:type="spellEnd"/>
+            <w:r>
+              <w:rPr>
+                <w:rFonts w:ascii="Segoe UI" w:hAnsi="Segoe UI" w:cs="Segoe UI"/>
+                <w:color w:val="000000"/>
+                <w:sz w:val="20"/>
+                <w:szCs w:val="20"/>
+                <w:shd w:val="clear" w:color="auto" w:fill="FFFFFF"/>
+              </w:rPr>
+              <w:t xml:space="preserve">, Headline, </w:t>
+            </w:r>
+            <w:proofErr w:type="spellStart"/>
+            <w:r>
+              <w:rPr>
+                <w:rFonts w:ascii="Segoe UI" w:hAnsi="Segoe UI" w:cs="Segoe UI"/>
+                <w:color w:val="000000"/>
+                <w:sz w:val="20"/>
+                <w:szCs w:val="20"/>
+                <w:shd w:val="clear" w:color="auto" w:fill="FFFFFF"/>
+              </w:rPr>
+              <w:t>quốc</w:t>
+            </w:r>
+            <w:proofErr w:type="spellEnd"/>
+            <w:r>
+              <w:rPr>
+                <w:rFonts w:ascii="Segoe UI" w:hAnsi="Segoe UI" w:cs="Segoe UI"/>
+                <w:color w:val="000000"/>
+                <w:sz w:val="20"/>
+                <w:szCs w:val="20"/>
+                <w:shd w:val="clear" w:color="auto" w:fill="FFFFFF"/>
+              </w:rPr>
+              <w:t xml:space="preserve"> </w:t>
+            </w:r>
+            <w:proofErr w:type="spellStart"/>
+            <w:r>
+              <w:rPr>
+                <w:rFonts w:ascii="Segoe UI" w:hAnsi="Segoe UI" w:cs="Segoe UI"/>
+                <w:color w:val="000000"/>
+                <w:sz w:val="20"/>
+                <w:szCs w:val="20"/>
+                <w:shd w:val="clear" w:color="auto" w:fill="FFFFFF"/>
+              </w:rPr>
+              <w:t>gia</w:t>
+            </w:r>
+            <w:proofErr w:type="spellEnd"/>
+            <w:r>
+              <w:rPr>
+                <w:rFonts w:ascii="Segoe UI" w:hAnsi="Segoe UI" w:cs="Segoe UI"/>
+                <w:color w:val="000000"/>
+                <w:sz w:val="20"/>
+                <w:szCs w:val="20"/>
+                <w:shd w:val="clear" w:color="auto" w:fill="FFFFFF"/>
+              </w:rPr>
+              <w:t xml:space="preserve">, </w:t>
+            </w:r>
+            <w:proofErr w:type="spellStart"/>
+            <w:r>
+              <w:rPr>
+                <w:rFonts w:ascii="Segoe UI" w:hAnsi="Segoe UI" w:cs="Segoe UI"/>
+                <w:color w:val="000000"/>
+                <w:sz w:val="20"/>
+                <w:szCs w:val="20"/>
+                <w:shd w:val="clear" w:color="auto" w:fill="FFFFFF"/>
+              </w:rPr>
+              <w:t>ngành</w:t>
+            </w:r>
+            <w:proofErr w:type="spellEnd"/>
+            <w:r>
+              <w:rPr>
+                <w:rFonts w:ascii="Segoe UI" w:hAnsi="Segoe UI" w:cs="Segoe UI"/>
+                <w:color w:val="000000"/>
+                <w:sz w:val="20"/>
+                <w:szCs w:val="20"/>
+                <w:shd w:val="clear" w:color="auto" w:fill="FFFFFF"/>
+              </w:rPr>
+              <w:t xml:space="preserve"> </w:t>
+            </w:r>
+            <w:proofErr w:type="spellStart"/>
+            <w:r>
+              <w:rPr>
+                <w:rFonts w:ascii="Segoe UI" w:hAnsi="Segoe UI" w:cs="Segoe UI"/>
+                <w:color w:val="000000"/>
+                <w:sz w:val="20"/>
+                <w:szCs w:val="20"/>
+                <w:shd w:val="clear" w:color="auto" w:fill="FFFFFF"/>
+              </w:rPr>
+              <w:t>nghề</w:t>
+            </w:r>
+            <w:proofErr w:type="spellEnd"/>
+            <w:r>
+              <w:rPr>
+                <w:rFonts w:ascii="Segoe UI" w:hAnsi="Segoe UI" w:cs="Segoe UI"/>
+                <w:color w:val="000000"/>
+                <w:sz w:val="20"/>
+                <w:szCs w:val="20"/>
+                <w:shd w:val="clear" w:color="auto" w:fill="FFFFFF"/>
+              </w:rPr>
+              <w:t xml:space="preserve">, </w:t>
+            </w:r>
+            <w:proofErr w:type="spellStart"/>
+            <w:r>
+              <w:rPr>
+                <w:rFonts w:ascii="Segoe UI" w:hAnsi="Segoe UI" w:cs="Segoe UI"/>
+                <w:color w:val="000000"/>
+                <w:sz w:val="20"/>
+                <w:szCs w:val="20"/>
+                <w:shd w:val="clear" w:color="auto" w:fill="FFFFFF"/>
+              </w:rPr>
+              <w:t>thông</w:t>
+            </w:r>
+            <w:proofErr w:type="spellEnd"/>
+            <w:r>
+              <w:rPr>
+                <w:rFonts w:ascii="Segoe UI" w:hAnsi="Segoe UI" w:cs="Segoe UI"/>
+                <w:color w:val="000000"/>
+                <w:sz w:val="20"/>
+                <w:szCs w:val="20"/>
+                <w:shd w:val="clear" w:color="auto" w:fill="FFFFFF"/>
+              </w:rPr>
+              <w:t xml:space="preserve"> tin </w:t>
+            </w:r>
+            <w:proofErr w:type="spellStart"/>
+            <w:r>
+              <w:rPr>
+                <w:rFonts w:ascii="Segoe UI" w:hAnsi="Segoe UI" w:cs="Segoe UI"/>
+                <w:color w:val="000000"/>
+                <w:sz w:val="20"/>
+                <w:szCs w:val="20"/>
+                <w:shd w:val="clear" w:color="auto" w:fill="FFFFFF"/>
+              </w:rPr>
+              <w:t>liên</w:t>
+            </w:r>
+            <w:proofErr w:type="spellEnd"/>
+            <w:r>
+              <w:rPr>
+                <w:rFonts w:ascii="Segoe UI" w:hAnsi="Segoe UI" w:cs="Segoe UI"/>
+                <w:color w:val="000000"/>
+                <w:sz w:val="20"/>
+                <w:szCs w:val="20"/>
+                <w:shd w:val="clear" w:color="auto" w:fill="FFFFFF"/>
+              </w:rPr>
+              <w:t xml:space="preserve"> </w:t>
+            </w:r>
+            <w:proofErr w:type="spellStart"/>
+            <w:r>
+              <w:rPr>
+                <w:rFonts w:ascii="Segoe UI" w:hAnsi="Segoe UI" w:cs="Segoe UI"/>
+                <w:color w:val="000000"/>
+                <w:sz w:val="20"/>
+                <w:szCs w:val="20"/>
+                <w:shd w:val="clear" w:color="auto" w:fill="FFFFFF"/>
+              </w:rPr>
+              <w:t>lạc</w:t>
+            </w:r>
+            <w:proofErr w:type="spellEnd"/>
+            <w:r>
+              <w:rPr>
+                <w:rFonts w:ascii="Segoe UI" w:hAnsi="Segoe UI" w:cs="Segoe UI"/>
+                <w:color w:val="000000"/>
+                <w:sz w:val="20"/>
+                <w:szCs w:val="20"/>
+                <w:shd w:val="clear" w:color="auto" w:fill="FFFFFF"/>
+              </w:rPr>
+              <w:t>)</w:t>
             </w:r>
           </w:p>
         </w:tc>
@@ -1032,7 +2348,7 @@
                 <w:sz w:val="20"/>
                 <w:szCs w:val="20"/>
               </w:rPr>
-              <w:t>1</w:t>
+              <w:t>0.5</w:t>
             </w:r>
           </w:p>
         </w:tc>
@@ -1081,6 +2397,7 @@
                 <w:szCs w:val="20"/>
               </w:rPr>
             </w:pPr>
+            <w:proofErr w:type="spellStart"/>
             <w:r>
               <w:rPr>
                 <w:rFonts w:ascii="Segoe UI" w:hAnsi="Segoe UI" w:cs="Segoe UI"/>
@@ -1091,7 +2408,150 @@
                 <w:szCs w:val="20"/>
                 <w:shd w:val="clear" w:color="auto" w:fill="FFFFFF"/>
               </w:rPr>
-              <w:t>Hiển thị các mục trong phần Background</w:t>
+              <w:t>Hiển</w:t>
+            </w:r>
+            <w:proofErr w:type="spellEnd"/>
+            <w:r>
+              <w:rPr>
+                <w:rFonts w:ascii="Segoe UI" w:hAnsi="Segoe UI" w:cs="Segoe UI"/>
+                <w:b/>
+                <w:bCs/>
+                <w:color w:val="000000"/>
+                <w:sz w:val="20"/>
+                <w:szCs w:val="20"/>
+                <w:shd w:val="clear" w:color="auto" w:fill="FFFFFF"/>
+              </w:rPr>
+              <w:t xml:space="preserve"> </w:t>
+            </w:r>
+            <w:proofErr w:type="spellStart"/>
+            <w:r>
+              <w:rPr>
+                <w:rFonts w:ascii="Segoe UI" w:hAnsi="Segoe UI" w:cs="Segoe UI"/>
+                <w:b/>
+                <w:bCs/>
+                <w:color w:val="000000"/>
+                <w:sz w:val="20"/>
+                <w:szCs w:val="20"/>
+                <w:shd w:val="clear" w:color="auto" w:fill="FFFFFF"/>
+              </w:rPr>
+              <w:t>thị</w:t>
+            </w:r>
+            <w:proofErr w:type="spellEnd"/>
+            <w:r>
+              <w:rPr>
+                <w:rFonts w:ascii="Segoe UI" w:hAnsi="Segoe UI" w:cs="Segoe UI"/>
+                <w:b/>
+                <w:bCs/>
+                <w:color w:val="000000"/>
+                <w:sz w:val="20"/>
+                <w:szCs w:val="20"/>
+                <w:shd w:val="clear" w:color="auto" w:fill="FFFFFF"/>
+              </w:rPr>
+              <w:t xml:space="preserve"> </w:t>
+            </w:r>
+            <w:proofErr w:type="spellStart"/>
+            <w:r>
+              <w:rPr>
+                <w:rFonts w:ascii="Segoe UI" w:hAnsi="Segoe UI" w:cs="Segoe UI"/>
+                <w:b/>
+                <w:bCs/>
+                <w:color w:val="000000"/>
+                <w:sz w:val="20"/>
+                <w:szCs w:val="20"/>
+                <w:shd w:val="clear" w:color="auto" w:fill="FFFFFF"/>
+              </w:rPr>
+              <w:t>các</w:t>
+            </w:r>
+            <w:proofErr w:type="spellEnd"/>
+            <w:r>
+              <w:rPr>
+                <w:rFonts w:ascii="Segoe UI" w:hAnsi="Segoe UI" w:cs="Segoe UI"/>
+                <w:b/>
+                <w:bCs/>
+                <w:color w:val="000000"/>
+                <w:sz w:val="20"/>
+                <w:szCs w:val="20"/>
+                <w:shd w:val="clear" w:color="auto" w:fill="FFFFFF"/>
+              </w:rPr>
+              <w:t xml:space="preserve"> </w:t>
+            </w:r>
+            <w:proofErr w:type="spellStart"/>
+            <w:r>
+              <w:rPr>
+                <w:rFonts w:ascii="Segoe UI" w:hAnsi="Segoe UI" w:cs="Segoe UI"/>
+                <w:b/>
+                <w:bCs/>
+                <w:color w:val="000000"/>
+                <w:sz w:val="20"/>
+                <w:szCs w:val="20"/>
+                <w:shd w:val="clear" w:color="auto" w:fill="FFFFFF"/>
+              </w:rPr>
+              <w:t>mục</w:t>
+            </w:r>
+            <w:proofErr w:type="spellEnd"/>
+            <w:r>
+              <w:rPr>
+                <w:rFonts w:ascii="Segoe UI" w:hAnsi="Segoe UI" w:cs="Segoe UI"/>
+                <w:b/>
+                <w:bCs/>
+                <w:color w:val="000000"/>
+                <w:sz w:val="20"/>
+                <w:szCs w:val="20"/>
+                <w:shd w:val="clear" w:color="auto" w:fill="FFFFFF"/>
+              </w:rPr>
+              <w:t xml:space="preserve"> </w:t>
+            </w:r>
+            <w:proofErr w:type="spellStart"/>
+            <w:r>
+              <w:rPr>
+                <w:rFonts w:ascii="Segoe UI" w:hAnsi="Segoe UI" w:cs="Segoe UI"/>
+                <w:b/>
+                <w:bCs/>
+                <w:color w:val="000000"/>
+                <w:sz w:val="20"/>
+                <w:szCs w:val="20"/>
+                <w:shd w:val="clear" w:color="auto" w:fill="FFFFFF"/>
+              </w:rPr>
+              <w:t>trong</w:t>
+            </w:r>
+            <w:proofErr w:type="spellEnd"/>
+            <w:r>
+              <w:rPr>
+                <w:rFonts w:ascii="Segoe UI" w:hAnsi="Segoe UI" w:cs="Segoe UI"/>
+                <w:b/>
+                <w:bCs/>
+                <w:color w:val="000000"/>
+                <w:sz w:val="20"/>
+                <w:szCs w:val="20"/>
+                <w:shd w:val="clear" w:color="auto" w:fill="FFFFFF"/>
+              </w:rPr>
+              <w:t xml:space="preserve"> </w:t>
+            </w:r>
+            <w:proofErr w:type="spellStart"/>
+            <w:r>
+              <w:rPr>
+                <w:rFonts w:ascii="Segoe UI" w:hAnsi="Segoe UI" w:cs="Segoe UI"/>
+                <w:b/>
+                <w:bCs/>
+                <w:color w:val="000000"/>
+                <w:sz w:val="20"/>
+                <w:szCs w:val="20"/>
+                <w:shd w:val="clear" w:color="auto" w:fill="FFFFFF"/>
+              </w:rPr>
+              <w:t>phần</w:t>
+            </w:r>
+            <w:proofErr w:type="spellEnd"/>
+            <w:r>
+              <w:rPr>
+                <w:rFonts w:ascii="Segoe UI" w:hAnsi="Segoe UI" w:cs="Segoe UI"/>
+                <w:b/>
+                <w:bCs/>
+                <w:color w:val="000000"/>
+                <w:sz w:val="20"/>
+                <w:szCs w:val="20"/>
+                <w:shd w:val="clear" w:color="auto" w:fill="FFFFFF"/>
+              </w:rPr>
+              <w:t xml:space="preserve"> Background</w:t>
             </w:r>
           </w:p>
         </w:tc>
@@ -1187,7 +2647,7 @@
                 <w:sz w:val="20"/>
                 <w:szCs w:val="20"/>
               </w:rPr>
-              <w:t>1</w:t>
+              <w:t>0.5</w:t>
             </w:r>
           </w:p>
         </w:tc>
@@ -1266,7 +2726,7 @@
                 <w:sz w:val="20"/>
                 <w:szCs w:val="20"/>
               </w:rPr>
-              <w:t>1</w:t>
+              <w:t>0.5</w:t>
             </w:r>
           </w:p>
         </w:tc>
@@ -1293,6 +2753,7 @@
                 <w:sz w:val="20"/>
                 <w:szCs w:val="20"/>
               </w:rPr>
+              <w:lastRenderedPageBreak/>
               <w:t>2.3</w:t>
             </w:r>
           </w:p>
@@ -1345,7 +2806,7 @@
                 <w:sz w:val="20"/>
                 <w:szCs w:val="20"/>
               </w:rPr>
-              <w:t>1</w:t>
+              <w:t>0.5</w:t>
             </w:r>
           </w:p>
         </w:tc>
@@ -1424,7 +2885,7 @@
                 <w:sz w:val="20"/>
                 <w:szCs w:val="20"/>
               </w:rPr>
-              <w:t>1</w:t>
+              <w:t>0.5</w:t>
             </w:r>
           </w:p>
         </w:tc>
@@ -1503,7 +2964,7 @@
                 <w:sz w:val="20"/>
                 <w:szCs w:val="20"/>
               </w:rPr>
-              <w:t>1</w:t>
+              <w:t>0.5</w:t>
             </w:r>
           </w:p>
         </w:tc>
@@ -1549,16 +3010,216 @@
                 <w:szCs w:val="20"/>
               </w:rPr>
             </w:pPr>
-            <w:r>
-              <w:rPr>
-                <w:rFonts w:ascii="Segoe UI" w:hAnsi="Segoe UI" w:cs="Segoe UI"/>
-                <w:color w:val="000000"/>
-                <w:sz w:val="20"/>
-                <w:szCs w:val="20"/>
-                <w:shd w:val="clear" w:color="auto" w:fill="FFFFFF"/>
-              </w:rPr>
-              <w:t>Dữ liệu mặc định được tải từ các tập tin json</w:t>
-            </w:r>
+            <w:proofErr w:type="spellStart"/>
+            <w:r>
+              <w:rPr>
+                <w:rFonts w:ascii="Segoe UI" w:hAnsi="Segoe UI" w:cs="Segoe UI"/>
+                <w:color w:val="000000"/>
+                <w:sz w:val="20"/>
+                <w:szCs w:val="20"/>
+                <w:shd w:val="clear" w:color="auto" w:fill="FFFFFF"/>
+              </w:rPr>
+              <w:t>Dữ</w:t>
+            </w:r>
+            <w:proofErr w:type="spellEnd"/>
+            <w:r>
+              <w:rPr>
+                <w:rFonts w:ascii="Segoe UI" w:hAnsi="Segoe UI" w:cs="Segoe UI"/>
+                <w:color w:val="000000"/>
+                <w:sz w:val="20"/>
+                <w:szCs w:val="20"/>
+                <w:shd w:val="clear" w:color="auto" w:fill="FFFFFF"/>
+              </w:rPr>
+              <w:t xml:space="preserve"> </w:t>
+            </w:r>
+            <w:proofErr w:type="spellStart"/>
+            <w:r>
+              <w:rPr>
+                <w:rFonts w:ascii="Segoe UI" w:hAnsi="Segoe UI" w:cs="Segoe UI"/>
+                <w:color w:val="000000"/>
+                <w:sz w:val="20"/>
+                <w:szCs w:val="20"/>
+                <w:shd w:val="clear" w:color="auto" w:fill="FFFFFF"/>
+              </w:rPr>
+              <w:t>liệu</w:t>
+            </w:r>
+            <w:proofErr w:type="spellEnd"/>
+            <w:r>
+              <w:rPr>
+                <w:rFonts w:ascii="Segoe UI" w:hAnsi="Segoe UI" w:cs="Segoe UI"/>
+                <w:color w:val="000000"/>
+                <w:sz w:val="20"/>
+                <w:szCs w:val="20"/>
+                <w:shd w:val="clear" w:color="auto" w:fill="FFFFFF"/>
+              </w:rPr>
+              <w:t xml:space="preserve"> </w:t>
+            </w:r>
+            <w:proofErr w:type="spellStart"/>
+            <w:r>
+              <w:rPr>
+                <w:rFonts w:ascii="Segoe UI" w:hAnsi="Segoe UI" w:cs="Segoe UI"/>
+                <w:color w:val="000000"/>
+                <w:sz w:val="20"/>
+                <w:szCs w:val="20"/>
+                <w:shd w:val="clear" w:color="auto" w:fill="FFFFFF"/>
+              </w:rPr>
+              <w:t>mặc</w:t>
+            </w:r>
+            <w:proofErr w:type="spellEnd"/>
+            <w:r>
+              <w:rPr>
+                <w:rFonts w:ascii="Segoe UI" w:hAnsi="Segoe UI" w:cs="Segoe UI"/>
+                <w:color w:val="000000"/>
+                <w:sz w:val="20"/>
+                <w:szCs w:val="20"/>
+                <w:shd w:val="clear" w:color="auto" w:fill="FFFFFF"/>
+              </w:rPr>
+              <w:t xml:space="preserve"> </w:t>
+            </w:r>
+            <w:proofErr w:type="spellStart"/>
+            <w:r>
+              <w:rPr>
+                <w:rFonts w:ascii="Segoe UI" w:hAnsi="Segoe UI" w:cs="Segoe UI"/>
+                <w:color w:val="000000"/>
+                <w:sz w:val="20"/>
+                <w:szCs w:val="20"/>
+                <w:shd w:val="clear" w:color="auto" w:fill="FFFFFF"/>
+              </w:rPr>
+              <w:t>định</w:t>
+            </w:r>
+            <w:proofErr w:type="spellEnd"/>
+            <w:r>
+              <w:rPr>
+                <w:rFonts w:ascii="Segoe UI" w:hAnsi="Segoe UI" w:cs="Segoe UI"/>
+                <w:color w:val="000000"/>
+                <w:sz w:val="20"/>
+                <w:szCs w:val="20"/>
+                <w:shd w:val="clear" w:color="auto" w:fill="FFFFFF"/>
+              </w:rPr>
+              <w:t xml:space="preserve"> </w:t>
+            </w:r>
+            <w:proofErr w:type="spellStart"/>
+            <w:r>
+              <w:rPr>
+                <w:rFonts w:ascii="Segoe UI" w:hAnsi="Segoe UI" w:cs="Segoe UI"/>
+                <w:color w:val="000000"/>
+                <w:sz w:val="20"/>
+                <w:szCs w:val="20"/>
+                <w:shd w:val="clear" w:color="auto" w:fill="FFFFFF"/>
+              </w:rPr>
+              <w:t>được</w:t>
+            </w:r>
+            <w:proofErr w:type="spellEnd"/>
+            <w:r>
+              <w:rPr>
+                <w:rFonts w:ascii="Segoe UI" w:hAnsi="Segoe UI" w:cs="Segoe UI"/>
+                <w:color w:val="000000"/>
+                <w:sz w:val="20"/>
+                <w:szCs w:val="20"/>
+                <w:shd w:val="clear" w:color="auto" w:fill="FFFFFF"/>
+              </w:rPr>
+              <w:t xml:space="preserve"> </w:t>
+            </w:r>
+            <w:proofErr w:type="spellStart"/>
+            <w:r>
+              <w:rPr>
+                <w:rFonts w:ascii="Segoe UI" w:hAnsi="Segoe UI" w:cs="Segoe UI"/>
+                <w:color w:val="000000"/>
+                <w:sz w:val="20"/>
+                <w:szCs w:val="20"/>
+                <w:shd w:val="clear" w:color="auto" w:fill="FFFFFF"/>
+              </w:rPr>
+              <w:t>tải</w:t>
+            </w:r>
+            <w:proofErr w:type="spellEnd"/>
+            <w:r>
+              <w:rPr>
+                <w:rFonts w:ascii="Segoe UI" w:hAnsi="Segoe UI" w:cs="Segoe UI"/>
+                <w:color w:val="000000"/>
+                <w:sz w:val="20"/>
+                <w:szCs w:val="20"/>
+                <w:shd w:val="clear" w:color="auto" w:fill="FFFFFF"/>
+              </w:rPr>
+              <w:t xml:space="preserve"> </w:t>
+            </w:r>
+            <w:proofErr w:type="spellStart"/>
+            <w:r>
+              <w:rPr>
+                <w:rFonts w:ascii="Segoe UI" w:hAnsi="Segoe UI" w:cs="Segoe UI"/>
+                <w:color w:val="000000"/>
+                <w:sz w:val="20"/>
+                <w:szCs w:val="20"/>
+                <w:shd w:val="clear" w:color="auto" w:fill="FFFFFF"/>
+              </w:rPr>
+              <w:t>từ</w:t>
+            </w:r>
+            <w:proofErr w:type="spellEnd"/>
+            <w:r>
+              <w:rPr>
+                <w:rFonts w:ascii="Segoe UI" w:hAnsi="Segoe UI" w:cs="Segoe UI"/>
+                <w:color w:val="000000"/>
+                <w:sz w:val="20"/>
+                <w:szCs w:val="20"/>
+                <w:shd w:val="clear" w:color="auto" w:fill="FFFFFF"/>
+              </w:rPr>
+              <w:t xml:space="preserve"> </w:t>
+            </w:r>
+            <w:proofErr w:type="spellStart"/>
+            <w:r>
+              <w:rPr>
+                <w:rFonts w:ascii="Segoe UI" w:hAnsi="Segoe UI" w:cs="Segoe UI"/>
+                <w:color w:val="000000"/>
+                <w:sz w:val="20"/>
+                <w:szCs w:val="20"/>
+                <w:shd w:val="clear" w:color="auto" w:fill="FFFFFF"/>
+              </w:rPr>
+              <w:t>các</w:t>
+            </w:r>
+            <w:proofErr w:type="spellEnd"/>
+            <w:r>
+              <w:rPr>
+                <w:rFonts w:ascii="Segoe UI" w:hAnsi="Segoe UI" w:cs="Segoe UI"/>
+                <w:color w:val="000000"/>
+                <w:sz w:val="20"/>
+                <w:szCs w:val="20"/>
+                <w:shd w:val="clear" w:color="auto" w:fill="FFFFFF"/>
+              </w:rPr>
+              <w:t xml:space="preserve"> </w:t>
+            </w:r>
+            <w:proofErr w:type="spellStart"/>
+            <w:r>
+              <w:rPr>
+                <w:rFonts w:ascii="Segoe UI" w:hAnsi="Segoe UI" w:cs="Segoe UI"/>
+                <w:color w:val="000000"/>
+                <w:sz w:val="20"/>
+                <w:szCs w:val="20"/>
+                <w:shd w:val="clear" w:color="auto" w:fill="FFFFFF"/>
+              </w:rPr>
+              <w:t>tập</w:t>
+            </w:r>
+            <w:proofErr w:type="spellEnd"/>
+            <w:r>
+              <w:rPr>
+                <w:rFonts w:ascii="Segoe UI" w:hAnsi="Segoe UI" w:cs="Segoe UI"/>
+                <w:color w:val="000000"/>
+                <w:sz w:val="20"/>
+                <w:szCs w:val="20"/>
+                <w:shd w:val="clear" w:color="auto" w:fill="FFFFFF"/>
+              </w:rPr>
+              <w:t xml:space="preserve"> tin </w:t>
+            </w:r>
+            <w:proofErr w:type="spellStart"/>
+            <w:r>
+              <w:rPr>
+                <w:rFonts w:ascii="Segoe UI" w:hAnsi="Segoe UI" w:cs="Segoe UI"/>
+                <w:color w:val="000000"/>
+                <w:sz w:val="20"/>
+                <w:szCs w:val="20"/>
+                <w:shd w:val="clear" w:color="auto" w:fill="FFFFFF"/>
+              </w:rPr>
+              <w:t>json</w:t>
+            </w:r>
+            <w:proofErr w:type="spellEnd"/>
           </w:p>
         </w:tc>
         <w:tc>
@@ -1582,7 +3243,7 @@
                 <w:sz w:val="20"/>
                 <w:szCs w:val="20"/>
               </w:rPr>
-              <w:t>2</w:t>
+              <w:t>1</w:t>
             </w:r>
           </w:p>
         </w:tc>
@@ -1599,6 +3260,7 @@
               <w:ind w:left="0"/>
               <w:rPr>
                 <w:rFonts w:ascii="Segoe UI" w:hAnsi="Segoe UI" w:cs="Segoe UI"/>
+                <w:b/>
                 <w:sz w:val="20"/>
                 <w:szCs w:val="20"/>
               </w:rPr>
@@ -1606,10 +3268,11 @@
             <w:r>
               <w:rPr>
                 <w:rFonts w:ascii="Segoe UI" w:hAnsi="Segoe UI" w:cs="Segoe UI"/>
-                <w:sz w:val="20"/>
-                <w:szCs w:val="20"/>
-              </w:rPr>
-              <w:t>3</w:t>
+                <w:b/>
+                <w:sz w:val="20"/>
+                <w:szCs w:val="20"/>
+              </w:rPr>
+              <w:t>4</w:t>
             </w:r>
           </w:p>
         </w:tc>
@@ -1624,20 +3287,445 @@
               <w:ind w:left="0"/>
               <w:rPr>
                 <w:rFonts w:ascii="Segoe UI" w:hAnsi="Segoe UI" w:cs="Segoe UI"/>
-                <w:sz w:val="20"/>
-                <w:szCs w:val="20"/>
+                <w:b/>
+                <w:color w:val="000000"/>
+                <w:sz w:val="20"/>
+                <w:szCs w:val="20"/>
+                <w:shd w:val="clear" w:color="auto" w:fill="FFFFFF"/>
               </w:rPr>
             </w:pPr>
             <w:r>
               <w:rPr>
                 <w:rFonts w:ascii="Segoe UI" w:hAnsi="Segoe UI" w:cs="Segoe UI"/>
-                <w:color w:val="000000"/>
-                <w:sz w:val="20"/>
-                <w:szCs w:val="20"/>
-                <w:shd w:val="clear" w:color="auto" w:fill="FFFFFF"/>
-              </w:rPr>
-              <w:t>Quá trình làm việc được cập nhật lên Git và chụp hình danh sách commit vào báo cáo</w:t>
-            </w:r>
+                <w:b/>
+                <w:color w:val="000000"/>
+                <w:sz w:val="20"/>
+                <w:szCs w:val="20"/>
+                <w:shd w:val="clear" w:color="auto" w:fill="FFFFFF"/>
+              </w:rPr>
+              <w:t xml:space="preserve">Cho </w:t>
+            </w:r>
+            <w:proofErr w:type="spellStart"/>
+            <w:r>
+              <w:rPr>
+                <w:rFonts w:ascii="Segoe UI" w:hAnsi="Segoe UI" w:cs="Segoe UI"/>
+                <w:b/>
+                <w:color w:val="000000"/>
+                <w:sz w:val="20"/>
+                <w:szCs w:val="20"/>
+                <w:shd w:val="clear" w:color="auto" w:fill="FFFFFF"/>
+              </w:rPr>
+              <w:t>phép</w:t>
+            </w:r>
+            <w:proofErr w:type="spellEnd"/>
+            <w:r>
+              <w:rPr>
+                <w:rFonts w:ascii="Segoe UI" w:hAnsi="Segoe UI" w:cs="Segoe UI"/>
+                <w:b/>
+                <w:color w:val="000000"/>
+                <w:sz w:val="20"/>
+                <w:szCs w:val="20"/>
+                <w:shd w:val="clear" w:color="auto" w:fill="FFFFFF"/>
+              </w:rPr>
+              <w:t xml:space="preserve"> </w:t>
+            </w:r>
+            <w:proofErr w:type="spellStart"/>
+            <w:r>
+              <w:rPr>
+                <w:rFonts w:ascii="Segoe UI" w:hAnsi="Segoe UI" w:cs="Segoe UI"/>
+                <w:b/>
+                <w:color w:val="000000"/>
+                <w:sz w:val="20"/>
+                <w:szCs w:val="20"/>
+                <w:shd w:val="clear" w:color="auto" w:fill="FFFFFF"/>
+              </w:rPr>
+              <w:t>sửa</w:t>
+            </w:r>
+            <w:proofErr w:type="spellEnd"/>
+            <w:r>
+              <w:rPr>
+                <w:rFonts w:ascii="Segoe UI" w:hAnsi="Segoe UI" w:cs="Segoe UI"/>
+                <w:b/>
+                <w:color w:val="000000"/>
+                <w:sz w:val="20"/>
+                <w:szCs w:val="20"/>
+                <w:shd w:val="clear" w:color="auto" w:fill="FFFFFF"/>
+              </w:rPr>
+              <w:t xml:space="preserve"> </w:t>
+            </w:r>
+            <w:proofErr w:type="spellStart"/>
+            <w:r>
+              <w:rPr>
+                <w:rFonts w:ascii="Segoe UI" w:hAnsi="Segoe UI" w:cs="Segoe UI"/>
+                <w:b/>
+                <w:color w:val="000000"/>
+                <w:sz w:val="20"/>
+                <w:szCs w:val="20"/>
+                <w:shd w:val="clear" w:color="auto" w:fill="FFFFFF"/>
+              </w:rPr>
+              <w:t>đổi</w:t>
+            </w:r>
+            <w:proofErr w:type="spellEnd"/>
+            <w:r>
+              <w:rPr>
+                <w:rFonts w:ascii="Segoe UI" w:hAnsi="Segoe UI" w:cs="Segoe UI"/>
+                <w:b/>
+                <w:color w:val="000000"/>
+                <w:sz w:val="20"/>
+                <w:szCs w:val="20"/>
+                <w:shd w:val="clear" w:color="auto" w:fill="FFFFFF"/>
+              </w:rPr>
+              <w:t xml:space="preserve">, </w:t>
+            </w:r>
+            <w:proofErr w:type="spellStart"/>
+            <w:r>
+              <w:rPr>
+                <w:rFonts w:ascii="Segoe UI" w:hAnsi="Segoe UI" w:cs="Segoe UI"/>
+                <w:b/>
+                <w:color w:val="000000"/>
+                <w:sz w:val="20"/>
+                <w:szCs w:val="20"/>
+                <w:shd w:val="clear" w:color="auto" w:fill="FFFFFF"/>
+              </w:rPr>
+              <w:t>bổ</w:t>
+            </w:r>
+            <w:proofErr w:type="spellEnd"/>
+            <w:r>
+              <w:rPr>
+                <w:rFonts w:ascii="Segoe UI" w:hAnsi="Segoe UI" w:cs="Segoe UI"/>
+                <w:b/>
+                <w:color w:val="000000"/>
+                <w:sz w:val="20"/>
+                <w:szCs w:val="20"/>
+                <w:shd w:val="clear" w:color="auto" w:fill="FFFFFF"/>
+              </w:rPr>
+              <w:t xml:space="preserve"> sung </w:t>
+            </w:r>
+            <w:proofErr w:type="spellStart"/>
+            <w:r>
+              <w:rPr>
+                <w:rFonts w:ascii="Segoe UI" w:hAnsi="Segoe UI" w:cs="Segoe UI"/>
+                <w:b/>
+                <w:color w:val="000000"/>
+                <w:sz w:val="20"/>
+                <w:szCs w:val="20"/>
+                <w:shd w:val="clear" w:color="auto" w:fill="FFFFFF"/>
+              </w:rPr>
+              <w:t>thông</w:t>
+            </w:r>
+            <w:proofErr w:type="spellEnd"/>
+            <w:r>
+              <w:rPr>
+                <w:rFonts w:ascii="Segoe UI" w:hAnsi="Segoe UI" w:cs="Segoe UI"/>
+                <w:b/>
+                <w:color w:val="000000"/>
+                <w:sz w:val="20"/>
+                <w:szCs w:val="20"/>
+                <w:shd w:val="clear" w:color="auto" w:fill="FFFFFF"/>
+              </w:rPr>
+              <w:t xml:space="preserve"> tin </w:t>
+            </w:r>
+            <w:proofErr w:type="spellStart"/>
+            <w:r>
+              <w:rPr>
+                <w:rFonts w:ascii="Segoe UI" w:hAnsi="Segoe UI" w:cs="Segoe UI"/>
+                <w:b/>
+                <w:color w:val="000000"/>
+                <w:sz w:val="20"/>
+                <w:szCs w:val="20"/>
+                <w:shd w:val="clear" w:color="auto" w:fill="FFFFFF"/>
+              </w:rPr>
+              <w:t>trực</w:t>
+            </w:r>
+            <w:proofErr w:type="spellEnd"/>
+            <w:r>
+              <w:rPr>
+                <w:rFonts w:ascii="Segoe UI" w:hAnsi="Segoe UI" w:cs="Segoe UI"/>
+                <w:b/>
+                <w:color w:val="000000"/>
+                <w:sz w:val="20"/>
+                <w:szCs w:val="20"/>
+                <w:shd w:val="clear" w:color="auto" w:fill="FFFFFF"/>
+              </w:rPr>
+              <w:t xml:space="preserve"> </w:t>
+            </w:r>
+            <w:proofErr w:type="spellStart"/>
+            <w:r>
+              <w:rPr>
+                <w:rFonts w:ascii="Segoe UI" w:hAnsi="Segoe UI" w:cs="Segoe UI"/>
+                <w:b/>
+                <w:color w:val="000000"/>
+                <w:sz w:val="20"/>
+                <w:szCs w:val="20"/>
+                <w:shd w:val="clear" w:color="auto" w:fill="FFFFFF"/>
+              </w:rPr>
+              <w:t>tiếp</w:t>
+            </w:r>
+            <w:proofErr w:type="spellEnd"/>
+            <w:r>
+              <w:rPr>
+                <w:rFonts w:ascii="Segoe UI" w:hAnsi="Segoe UI" w:cs="Segoe UI"/>
+                <w:b/>
+                <w:color w:val="000000"/>
+                <w:sz w:val="20"/>
+                <w:szCs w:val="20"/>
+                <w:shd w:val="clear" w:color="auto" w:fill="FFFFFF"/>
+              </w:rPr>
+              <w:t xml:space="preserve"> </w:t>
+            </w:r>
+            <w:proofErr w:type="spellStart"/>
+            <w:r>
+              <w:rPr>
+                <w:rFonts w:ascii="Segoe UI" w:hAnsi="Segoe UI" w:cs="Segoe UI"/>
+                <w:b/>
+                <w:color w:val="000000"/>
+                <w:sz w:val="20"/>
+                <w:szCs w:val="20"/>
+                <w:shd w:val="clear" w:color="auto" w:fill="FFFFFF"/>
+              </w:rPr>
+              <w:t>trên</w:t>
+            </w:r>
+            <w:proofErr w:type="spellEnd"/>
+            <w:r>
+              <w:rPr>
+                <w:rFonts w:ascii="Segoe UI" w:hAnsi="Segoe UI" w:cs="Segoe UI"/>
+                <w:b/>
+                <w:color w:val="000000"/>
+                <w:sz w:val="20"/>
+                <w:szCs w:val="20"/>
+                <w:shd w:val="clear" w:color="auto" w:fill="FFFFFF"/>
+              </w:rPr>
+              <w:t xml:space="preserve"> </w:t>
+            </w:r>
+            <w:proofErr w:type="spellStart"/>
+            <w:r>
+              <w:rPr>
+                <w:rFonts w:ascii="Segoe UI" w:hAnsi="Segoe UI" w:cs="Segoe UI"/>
+                <w:b/>
+                <w:color w:val="000000"/>
+                <w:sz w:val="20"/>
+                <w:szCs w:val="20"/>
+                <w:shd w:val="clear" w:color="auto" w:fill="FFFFFF"/>
+              </w:rPr>
+              <w:t>giao</w:t>
+            </w:r>
+            <w:proofErr w:type="spellEnd"/>
+            <w:r>
+              <w:rPr>
+                <w:rFonts w:ascii="Segoe UI" w:hAnsi="Segoe UI" w:cs="Segoe UI"/>
+                <w:b/>
+                <w:color w:val="000000"/>
+                <w:sz w:val="20"/>
+                <w:szCs w:val="20"/>
+                <w:shd w:val="clear" w:color="auto" w:fill="FFFFFF"/>
+              </w:rPr>
+              <w:t xml:space="preserve"> </w:t>
+            </w:r>
+            <w:proofErr w:type="spellStart"/>
+            <w:r>
+              <w:rPr>
+                <w:rFonts w:ascii="Segoe UI" w:hAnsi="Segoe UI" w:cs="Segoe UI"/>
+                <w:b/>
+                <w:color w:val="000000"/>
+                <w:sz w:val="20"/>
+                <w:szCs w:val="20"/>
+                <w:shd w:val="clear" w:color="auto" w:fill="FFFFFF"/>
+              </w:rPr>
+              <w:t>diện</w:t>
+            </w:r>
+            <w:proofErr w:type="spellEnd"/>
+            <w:r>
+              <w:rPr>
+                <w:rFonts w:ascii="Segoe UI" w:hAnsi="Segoe UI" w:cs="Segoe UI"/>
+                <w:b/>
+                <w:color w:val="000000"/>
+                <w:sz w:val="20"/>
+                <w:szCs w:val="20"/>
+                <w:shd w:val="clear" w:color="auto" w:fill="FFFFFF"/>
+              </w:rPr>
+              <w:t xml:space="preserve"> web </w:t>
+            </w:r>
+            <w:proofErr w:type="spellStart"/>
+            <w:r>
+              <w:rPr>
+                <w:rFonts w:ascii="Segoe UI" w:hAnsi="Segoe UI" w:cs="Segoe UI"/>
+                <w:b/>
+                <w:color w:val="000000"/>
+                <w:sz w:val="20"/>
+                <w:szCs w:val="20"/>
+                <w:shd w:val="clear" w:color="auto" w:fill="FFFFFF"/>
+              </w:rPr>
+              <w:t>và</w:t>
+            </w:r>
+            <w:proofErr w:type="spellEnd"/>
+            <w:r>
+              <w:rPr>
+                <w:rFonts w:ascii="Segoe UI" w:hAnsi="Segoe UI" w:cs="Segoe UI"/>
+                <w:b/>
+                <w:color w:val="000000"/>
+                <w:sz w:val="20"/>
+                <w:szCs w:val="20"/>
+                <w:shd w:val="clear" w:color="auto" w:fill="FFFFFF"/>
+              </w:rPr>
+              <w:t xml:space="preserve"> </w:t>
+            </w:r>
+            <w:proofErr w:type="spellStart"/>
+            <w:r>
+              <w:rPr>
+                <w:rFonts w:ascii="Segoe UI" w:hAnsi="Segoe UI" w:cs="Segoe UI"/>
+                <w:b/>
+                <w:color w:val="000000"/>
+                <w:sz w:val="20"/>
+                <w:szCs w:val="20"/>
+                <w:shd w:val="clear" w:color="auto" w:fill="FFFFFF"/>
+              </w:rPr>
+              <w:t>tự</w:t>
+            </w:r>
+            <w:proofErr w:type="spellEnd"/>
+            <w:r>
+              <w:rPr>
+                <w:rFonts w:ascii="Segoe UI" w:hAnsi="Segoe UI" w:cs="Segoe UI"/>
+                <w:b/>
+                <w:color w:val="000000"/>
+                <w:sz w:val="20"/>
+                <w:szCs w:val="20"/>
+                <w:shd w:val="clear" w:color="auto" w:fill="FFFFFF"/>
+              </w:rPr>
+              <w:t xml:space="preserve"> </w:t>
+            </w:r>
+            <w:proofErr w:type="spellStart"/>
+            <w:r>
+              <w:rPr>
+                <w:rFonts w:ascii="Segoe UI" w:hAnsi="Segoe UI" w:cs="Segoe UI"/>
+                <w:b/>
+                <w:color w:val="000000"/>
+                <w:sz w:val="20"/>
+                <w:szCs w:val="20"/>
+                <w:shd w:val="clear" w:color="auto" w:fill="FFFFFF"/>
+              </w:rPr>
+              <w:t>động</w:t>
+            </w:r>
+            <w:proofErr w:type="spellEnd"/>
+            <w:r>
+              <w:rPr>
+                <w:rFonts w:ascii="Segoe UI" w:hAnsi="Segoe UI" w:cs="Segoe UI"/>
+                <w:b/>
+                <w:color w:val="000000"/>
+                <w:sz w:val="20"/>
+                <w:szCs w:val="20"/>
+                <w:shd w:val="clear" w:color="auto" w:fill="FFFFFF"/>
+              </w:rPr>
+              <w:t xml:space="preserve"> </w:t>
+            </w:r>
+            <w:proofErr w:type="spellStart"/>
+            <w:r>
+              <w:rPr>
+                <w:rFonts w:ascii="Segoe UI" w:hAnsi="Segoe UI" w:cs="Segoe UI"/>
+                <w:b/>
+                <w:color w:val="000000"/>
+                <w:sz w:val="20"/>
+                <w:szCs w:val="20"/>
+                <w:shd w:val="clear" w:color="auto" w:fill="FFFFFF"/>
+              </w:rPr>
+              <w:t>cập</w:t>
+            </w:r>
+            <w:proofErr w:type="spellEnd"/>
+            <w:r>
+              <w:rPr>
+                <w:rFonts w:ascii="Segoe UI" w:hAnsi="Segoe UI" w:cs="Segoe UI"/>
+                <w:b/>
+                <w:color w:val="000000"/>
+                <w:sz w:val="20"/>
+                <w:szCs w:val="20"/>
+                <w:shd w:val="clear" w:color="auto" w:fill="FFFFFF"/>
+              </w:rPr>
+              <w:t xml:space="preserve"> </w:t>
+            </w:r>
+            <w:proofErr w:type="spellStart"/>
+            <w:r>
+              <w:rPr>
+                <w:rFonts w:ascii="Segoe UI" w:hAnsi="Segoe UI" w:cs="Segoe UI"/>
+                <w:b/>
+                <w:color w:val="000000"/>
+                <w:sz w:val="20"/>
+                <w:szCs w:val="20"/>
+                <w:shd w:val="clear" w:color="auto" w:fill="FFFFFF"/>
+              </w:rPr>
+              <w:t>nhật</w:t>
+            </w:r>
+            <w:proofErr w:type="spellEnd"/>
+            <w:r>
+              <w:rPr>
+                <w:rFonts w:ascii="Segoe UI" w:hAnsi="Segoe UI" w:cs="Segoe UI"/>
+                <w:b/>
+                <w:color w:val="000000"/>
+                <w:sz w:val="20"/>
+                <w:szCs w:val="20"/>
+                <w:shd w:val="clear" w:color="auto" w:fill="FFFFFF"/>
+              </w:rPr>
+              <w:t xml:space="preserve"> </w:t>
+            </w:r>
+            <w:proofErr w:type="spellStart"/>
+            <w:r>
+              <w:rPr>
+                <w:rFonts w:ascii="Segoe UI" w:hAnsi="Segoe UI" w:cs="Segoe UI"/>
+                <w:b/>
+                <w:color w:val="000000"/>
+                <w:sz w:val="20"/>
+                <w:szCs w:val="20"/>
+                <w:shd w:val="clear" w:color="auto" w:fill="FFFFFF"/>
+              </w:rPr>
+              <w:t>lại</w:t>
+            </w:r>
+            <w:proofErr w:type="spellEnd"/>
+            <w:r>
+              <w:rPr>
+                <w:rFonts w:ascii="Segoe UI" w:hAnsi="Segoe UI" w:cs="Segoe UI"/>
+                <w:b/>
+                <w:color w:val="000000"/>
+                <w:sz w:val="20"/>
+                <w:szCs w:val="20"/>
+                <w:shd w:val="clear" w:color="auto" w:fill="FFFFFF"/>
+              </w:rPr>
+              <w:t xml:space="preserve"> </w:t>
+            </w:r>
+            <w:proofErr w:type="spellStart"/>
+            <w:r>
+              <w:rPr>
+                <w:rFonts w:ascii="Segoe UI" w:hAnsi="Segoe UI" w:cs="Segoe UI"/>
+                <w:b/>
+                <w:color w:val="000000"/>
+                <w:sz w:val="20"/>
+                <w:szCs w:val="20"/>
+                <w:shd w:val="clear" w:color="auto" w:fill="FFFFFF"/>
+              </w:rPr>
+              <w:t>giao</w:t>
+            </w:r>
+            <w:proofErr w:type="spellEnd"/>
+            <w:r>
+              <w:rPr>
+                <w:rFonts w:ascii="Segoe UI" w:hAnsi="Segoe UI" w:cs="Segoe UI"/>
+                <w:b/>
+                <w:color w:val="000000"/>
+                <w:sz w:val="20"/>
+                <w:szCs w:val="20"/>
+                <w:shd w:val="clear" w:color="auto" w:fill="FFFFFF"/>
+              </w:rPr>
+              <w:t xml:space="preserve"> </w:t>
+            </w:r>
+            <w:proofErr w:type="spellStart"/>
+            <w:r>
+              <w:rPr>
+                <w:rFonts w:ascii="Segoe UI" w:hAnsi="Segoe UI" w:cs="Segoe UI"/>
+                <w:b/>
+                <w:color w:val="000000"/>
+                <w:sz w:val="20"/>
+                <w:szCs w:val="20"/>
+                <w:shd w:val="clear" w:color="auto" w:fill="FFFFFF"/>
+              </w:rPr>
+              <w:t>diện</w:t>
+            </w:r>
+            <w:proofErr w:type="spellEnd"/>
           </w:p>
         </w:tc>
         <w:tc>
@@ -1655,13 +3743,369 @@
                 <w:szCs w:val="20"/>
               </w:rPr>
             </w:pPr>
-            <w:r>
-              <w:rPr>
-                <w:rFonts w:ascii="Segoe UI" w:hAnsi="Segoe UI" w:cs="Segoe UI"/>
-                <w:sz w:val="20"/>
-                <w:szCs w:val="20"/>
-              </w:rPr>
-              <w:t>2</w:t>
+          </w:p>
+        </w:tc>
+      </w:tr>
+      <w:tr>
+        <w:tc>
+          <w:tcPr>
+            <w:tcW w:w="1013" w:type="dxa"/>
+          </w:tcPr>
+          <w:p>
+            <w:pPr>
+              <w:pStyle w:val="ListParagraph"/>
+              <w:spacing w:line="240" w:lineRule="auto"/>
+              <w:ind w:left="0"/>
+              <w:rPr>
+                <w:rFonts w:ascii="Segoe UI" w:hAnsi="Segoe UI" w:cs="Segoe UI"/>
+                <w:sz w:val="20"/>
+                <w:szCs w:val="20"/>
+              </w:rPr>
+            </w:pPr>
+            <w:r>
+              <w:rPr>
+                <w:rFonts w:ascii="Segoe UI" w:hAnsi="Segoe UI" w:cs="Segoe UI"/>
+                <w:sz w:val="20"/>
+                <w:szCs w:val="20"/>
+              </w:rPr>
+              <w:t>4.1</w:t>
+            </w:r>
+          </w:p>
+        </w:tc>
+        <w:tc>
+          <w:tcPr>
+            <w:tcW w:w="7513" w:type="dxa"/>
+          </w:tcPr>
+          <w:p>
+            <w:pPr>
+              <w:pStyle w:val="ListParagraph"/>
+              <w:spacing w:line="240" w:lineRule="auto"/>
+              <w:ind w:left="0"/>
+              <w:rPr>
+                <w:rFonts w:ascii="Segoe UI" w:hAnsi="Segoe UI" w:cs="Segoe UI"/>
+                <w:color w:val="000000"/>
+                <w:sz w:val="20"/>
+                <w:szCs w:val="20"/>
+                <w:shd w:val="clear" w:color="auto" w:fill="FFFFFF"/>
+              </w:rPr>
+            </w:pPr>
+            <w:proofErr w:type="spellStart"/>
+            <w:r>
+              <w:rPr>
+                <w:rFonts w:ascii="Segoe UI" w:hAnsi="Segoe UI" w:cs="Segoe UI"/>
+                <w:color w:val="000000"/>
+                <w:sz w:val="20"/>
+                <w:szCs w:val="20"/>
+                <w:shd w:val="clear" w:color="auto" w:fill="FFFFFF"/>
+              </w:rPr>
+              <w:t>Phần</w:t>
+            </w:r>
+            <w:proofErr w:type="spellEnd"/>
+            <w:r>
+              <w:rPr>
+                <w:rFonts w:ascii="Segoe UI" w:hAnsi="Segoe UI" w:cs="Segoe UI"/>
+                <w:color w:val="000000"/>
+                <w:sz w:val="20"/>
+                <w:szCs w:val="20"/>
+                <w:shd w:val="clear" w:color="auto" w:fill="FFFFFF"/>
+              </w:rPr>
+              <w:t xml:space="preserve"> </w:t>
+            </w:r>
+            <w:proofErr w:type="spellStart"/>
+            <w:r>
+              <w:rPr>
+                <w:rFonts w:ascii="Segoe UI" w:hAnsi="Segoe UI" w:cs="Segoe UI"/>
+                <w:color w:val="000000"/>
+                <w:sz w:val="20"/>
+                <w:szCs w:val="20"/>
+                <w:shd w:val="clear" w:color="auto" w:fill="FFFFFF"/>
+              </w:rPr>
+              <w:t>thông</w:t>
+            </w:r>
+            <w:proofErr w:type="spellEnd"/>
+            <w:r>
+              <w:rPr>
+                <w:rFonts w:ascii="Segoe UI" w:hAnsi="Segoe UI" w:cs="Segoe UI"/>
+                <w:color w:val="000000"/>
+                <w:sz w:val="20"/>
+                <w:szCs w:val="20"/>
+                <w:shd w:val="clear" w:color="auto" w:fill="FFFFFF"/>
+              </w:rPr>
+              <w:t xml:space="preserve"> tin </w:t>
+            </w:r>
+            <w:proofErr w:type="spellStart"/>
+            <w:r>
+              <w:rPr>
+                <w:rFonts w:ascii="Segoe UI" w:hAnsi="Segoe UI" w:cs="Segoe UI"/>
+                <w:color w:val="000000"/>
+                <w:sz w:val="20"/>
+                <w:szCs w:val="20"/>
+                <w:shd w:val="clear" w:color="auto" w:fill="FFFFFF"/>
+              </w:rPr>
+              <w:t>căn</w:t>
+            </w:r>
+            <w:proofErr w:type="spellEnd"/>
+            <w:r>
+              <w:rPr>
+                <w:rFonts w:ascii="Segoe UI" w:hAnsi="Segoe UI" w:cs="Segoe UI"/>
+                <w:color w:val="000000"/>
+                <w:sz w:val="20"/>
+                <w:szCs w:val="20"/>
+                <w:shd w:val="clear" w:color="auto" w:fill="FFFFFF"/>
+              </w:rPr>
+              <w:t xml:space="preserve"> </w:t>
+            </w:r>
+            <w:proofErr w:type="spellStart"/>
+            <w:r>
+              <w:rPr>
+                <w:rFonts w:ascii="Segoe UI" w:hAnsi="Segoe UI" w:cs="Segoe UI"/>
+                <w:color w:val="000000"/>
+                <w:sz w:val="20"/>
+                <w:szCs w:val="20"/>
+                <w:shd w:val="clear" w:color="auto" w:fill="FFFFFF"/>
+              </w:rPr>
+              <w:t>bản</w:t>
+            </w:r>
+            <w:proofErr w:type="spellEnd"/>
+          </w:p>
+        </w:tc>
+        <w:tc>
+          <w:tcPr>
+            <w:tcW w:w="690" w:type="dxa"/>
+          </w:tcPr>
+          <w:p>
+            <w:pPr>
+              <w:pStyle w:val="ListParagraph"/>
+              <w:spacing w:line="240" w:lineRule="auto"/>
+              <w:ind w:left="0"/>
+              <w:rPr>
+                <w:rFonts w:ascii="Segoe UI" w:hAnsi="Segoe UI" w:cs="Segoe UI"/>
+                <w:sz w:val="20"/>
+                <w:szCs w:val="20"/>
+              </w:rPr>
+            </w:pPr>
+            <w:r>
+              <w:rPr>
+                <w:rFonts w:ascii="Segoe UI" w:hAnsi="Segoe UI" w:cs="Segoe UI"/>
+                <w:sz w:val="20"/>
+                <w:szCs w:val="20"/>
+              </w:rPr>
+              <w:t>1</w:t>
+            </w:r>
+          </w:p>
+        </w:tc>
+      </w:tr>
+      <w:tr>
+        <w:tc>
+          <w:tcPr>
+            <w:tcW w:w="1013" w:type="dxa"/>
+          </w:tcPr>
+          <w:p>
+            <w:pPr>
+              <w:pStyle w:val="ListParagraph"/>
+              <w:spacing w:line="240" w:lineRule="auto"/>
+              <w:ind w:left="0"/>
+              <w:rPr>
+                <w:rFonts w:ascii="Segoe UI" w:hAnsi="Segoe UI" w:cs="Segoe UI"/>
+                <w:sz w:val="20"/>
+                <w:szCs w:val="20"/>
+              </w:rPr>
+            </w:pPr>
+            <w:r>
+              <w:rPr>
+                <w:rFonts w:ascii="Segoe UI" w:hAnsi="Segoe UI" w:cs="Segoe UI"/>
+                <w:sz w:val="20"/>
+                <w:szCs w:val="20"/>
+              </w:rPr>
+              <w:t>4.2</w:t>
+            </w:r>
+          </w:p>
+        </w:tc>
+        <w:tc>
+          <w:tcPr>
+            <w:tcW w:w="7513" w:type="dxa"/>
+          </w:tcPr>
+          <w:p>
+            <w:pPr>
+              <w:pStyle w:val="ListParagraph"/>
+              <w:spacing w:line="240" w:lineRule="auto"/>
+              <w:ind w:left="0"/>
+              <w:rPr>
+                <w:rFonts w:ascii="Segoe UI" w:hAnsi="Segoe UI" w:cs="Segoe UI"/>
+                <w:color w:val="000000"/>
+                <w:sz w:val="20"/>
+                <w:szCs w:val="20"/>
+                <w:shd w:val="clear" w:color="auto" w:fill="FFFFFF"/>
+              </w:rPr>
+            </w:pPr>
+            <w:r>
+              <w:rPr>
+                <w:rFonts w:ascii="Segoe UI" w:hAnsi="Segoe UI" w:cs="Segoe UI"/>
+                <w:color w:val="000000"/>
+                <w:sz w:val="20"/>
+                <w:szCs w:val="20"/>
+                <w:shd w:val="clear" w:color="auto" w:fill="FFFFFF"/>
+              </w:rPr>
+              <w:t xml:space="preserve">1 </w:t>
+            </w:r>
+            <w:bookmarkStart w:id="0" w:name="_GoBack"/>
+            <w:bookmarkEnd w:id="0"/>
+            <w:proofErr w:type="spellStart"/>
+            <w:r>
+              <w:rPr>
+                <w:rFonts w:ascii="Segoe UI" w:hAnsi="Segoe UI" w:cs="Segoe UI"/>
+                <w:color w:val="000000"/>
+                <w:sz w:val="20"/>
+                <w:szCs w:val="20"/>
+                <w:shd w:val="clear" w:color="auto" w:fill="FFFFFF"/>
+              </w:rPr>
+              <w:t>điểm</w:t>
+            </w:r>
+            <w:proofErr w:type="spellEnd"/>
+            <w:r>
+              <w:rPr>
+                <w:rFonts w:ascii="Segoe UI" w:hAnsi="Segoe UI" w:cs="Segoe UI"/>
+                <w:color w:val="000000"/>
+                <w:sz w:val="20"/>
+                <w:szCs w:val="20"/>
+                <w:shd w:val="clear" w:color="auto" w:fill="FFFFFF"/>
+              </w:rPr>
+              <w:t xml:space="preserve"> </w:t>
+            </w:r>
+            <w:proofErr w:type="spellStart"/>
+            <w:r>
+              <w:rPr>
+                <w:rFonts w:ascii="Segoe UI" w:hAnsi="Segoe UI" w:cs="Segoe UI"/>
+                <w:color w:val="000000"/>
+                <w:sz w:val="20"/>
+                <w:szCs w:val="20"/>
+                <w:shd w:val="clear" w:color="auto" w:fill="FFFFFF"/>
+              </w:rPr>
+              <w:t>cho</w:t>
+            </w:r>
+            <w:proofErr w:type="spellEnd"/>
+            <w:r>
+              <w:rPr>
+                <w:rFonts w:ascii="Segoe UI" w:hAnsi="Segoe UI" w:cs="Segoe UI"/>
+                <w:color w:val="000000"/>
+                <w:sz w:val="20"/>
+                <w:szCs w:val="20"/>
+                <w:shd w:val="clear" w:color="auto" w:fill="FFFFFF"/>
+              </w:rPr>
+              <w:t xml:space="preserve"> </w:t>
+            </w:r>
+            <w:proofErr w:type="spellStart"/>
+            <w:r>
+              <w:rPr>
+                <w:rFonts w:ascii="Segoe UI" w:hAnsi="Segoe UI" w:cs="Segoe UI"/>
+                <w:color w:val="000000"/>
+                <w:sz w:val="20"/>
+                <w:szCs w:val="20"/>
+                <w:shd w:val="clear" w:color="auto" w:fill="FFFFFF"/>
+              </w:rPr>
+              <w:t>mỗi</w:t>
+            </w:r>
+            <w:proofErr w:type="spellEnd"/>
+            <w:r>
+              <w:rPr>
+                <w:rFonts w:ascii="Segoe UI" w:hAnsi="Segoe UI" w:cs="Segoe UI"/>
+                <w:color w:val="000000"/>
+                <w:sz w:val="20"/>
+                <w:szCs w:val="20"/>
+                <w:shd w:val="clear" w:color="auto" w:fill="FFFFFF"/>
+              </w:rPr>
+              <w:t xml:space="preserve"> </w:t>
+            </w:r>
+            <w:proofErr w:type="spellStart"/>
+            <w:r>
+              <w:rPr>
+                <w:rFonts w:ascii="Segoe UI" w:hAnsi="Segoe UI" w:cs="Segoe UI"/>
+                <w:color w:val="000000"/>
+                <w:sz w:val="20"/>
+                <w:szCs w:val="20"/>
+                <w:shd w:val="clear" w:color="auto" w:fill="FFFFFF"/>
+              </w:rPr>
+              <w:t>mục</w:t>
+            </w:r>
+            <w:proofErr w:type="spellEnd"/>
+            <w:r>
+              <w:rPr>
+                <w:rFonts w:ascii="Segoe UI" w:hAnsi="Segoe UI" w:cs="Segoe UI"/>
+                <w:color w:val="000000"/>
+                <w:sz w:val="20"/>
+                <w:szCs w:val="20"/>
+                <w:shd w:val="clear" w:color="auto" w:fill="FFFFFF"/>
+              </w:rPr>
+              <w:t xml:space="preserve"> </w:t>
+            </w:r>
+            <w:proofErr w:type="spellStart"/>
+            <w:r>
+              <w:rPr>
+                <w:rFonts w:ascii="Segoe UI" w:hAnsi="Segoe UI" w:cs="Segoe UI"/>
+                <w:color w:val="000000"/>
+                <w:sz w:val="20"/>
+                <w:szCs w:val="20"/>
+                <w:shd w:val="clear" w:color="auto" w:fill="FFFFFF"/>
+              </w:rPr>
+              <w:t>trong</w:t>
+            </w:r>
+            <w:proofErr w:type="spellEnd"/>
+            <w:r>
+              <w:rPr>
+                <w:rFonts w:ascii="Segoe UI" w:hAnsi="Segoe UI" w:cs="Segoe UI"/>
+                <w:color w:val="000000"/>
+                <w:sz w:val="20"/>
+                <w:szCs w:val="20"/>
+                <w:shd w:val="clear" w:color="auto" w:fill="FFFFFF"/>
+              </w:rPr>
+              <w:t xml:space="preserve"> </w:t>
+            </w:r>
+            <w:proofErr w:type="spellStart"/>
+            <w:r>
+              <w:rPr>
+                <w:rFonts w:ascii="Segoe UI" w:hAnsi="Segoe UI" w:cs="Segoe UI"/>
+                <w:color w:val="000000"/>
+                <w:sz w:val="20"/>
+                <w:szCs w:val="20"/>
+                <w:shd w:val="clear" w:color="auto" w:fill="FFFFFF"/>
+              </w:rPr>
+              <w:t>phần</w:t>
+            </w:r>
+            <w:proofErr w:type="spellEnd"/>
+            <w:r>
+              <w:rPr>
+                <w:rFonts w:ascii="Segoe UI" w:hAnsi="Segoe UI" w:cs="Segoe UI"/>
+                <w:color w:val="000000"/>
+                <w:sz w:val="20"/>
+                <w:szCs w:val="20"/>
+                <w:shd w:val="clear" w:color="auto" w:fill="FFFFFF"/>
+              </w:rPr>
+              <w:t xml:space="preserve"> Background</w:t>
+            </w:r>
+          </w:p>
+        </w:tc>
+        <w:tc>
+          <w:tcPr>
+            <w:tcW w:w="690" w:type="dxa"/>
+          </w:tcPr>
+          <w:p>
+            <w:pPr>
+              <w:pStyle w:val="ListParagraph"/>
+              <w:spacing w:line="240" w:lineRule="auto"/>
+              <w:ind w:left="0"/>
+              <w:rPr>
+                <w:rFonts w:ascii="Segoe UI" w:hAnsi="Segoe UI" w:cs="Segoe UI"/>
+                <w:sz w:val="20"/>
+                <w:szCs w:val="20"/>
+              </w:rPr>
+            </w:pPr>
+            <w:r>
+              <w:rPr>
+                <w:rFonts w:ascii="Segoe UI" w:hAnsi="Segoe UI" w:cs="Segoe UI"/>
+                <w:sz w:val="20"/>
+                <w:szCs w:val="20"/>
+              </w:rPr>
+              <w:t>5</w:t>
             </w:r>
           </w:p>
         </w:tc>
@@ -1681,18 +4125,46 @@
           <w:szCs w:val="20"/>
         </w:rPr>
       </w:pPr>
+      <w:proofErr w:type="spellStart"/>
       <w:r>
         <w:rPr>
           <w:rFonts w:ascii="Segoe UI" w:hAnsi="Segoe UI" w:cs="Segoe UI"/>
           <w:sz w:val="20"/>
           <w:szCs w:val="20"/>
         </w:rPr>
-        <w:t>Tổng điểm: 10</w:t>
+        <w:t>Tổng</w:t>
+      </w:r>
+      <w:proofErr w:type="spellEnd"/>
+      <w:r>
+        <w:rPr>
+          <w:rFonts w:ascii="Segoe UI" w:hAnsi="Segoe UI" w:cs="Segoe UI"/>
+          <w:sz w:val="20"/>
+          <w:szCs w:val="20"/>
+        </w:rPr>
+        <w:t xml:space="preserve"> </w:t>
+      </w:r>
+      <w:proofErr w:type="spellStart"/>
+      <w:r>
+        <w:rPr>
+          <w:rFonts w:ascii="Segoe UI" w:hAnsi="Segoe UI" w:cs="Segoe UI"/>
+          <w:sz w:val="20"/>
+          <w:szCs w:val="20"/>
+        </w:rPr>
+        <w:t>điểm</w:t>
+      </w:r>
+      <w:proofErr w:type="spellEnd"/>
+      <w:r>
+        <w:rPr>
+          <w:rFonts w:ascii="Segoe UI" w:hAnsi="Segoe UI" w:cs="Segoe UI"/>
+          <w:sz w:val="20"/>
+          <w:szCs w:val="20"/>
+        </w:rPr>
+        <w:t>: 10</w:t>
       </w:r>
     </w:p>
     <w:sectPr>
-      <w:headerReference w:type="default" r:id="rId18"/>
-      <w:footerReference w:type="default" r:id="rId19"/>
+      <w:headerReference w:type="default" r:id="rId17"/>
+      <w:footerReference w:type="default" r:id="rId18"/>
       <w:pgSz w:w="12240" w:h="15840"/>
       <w:pgMar w:top="1080" w:right="1080" w:bottom="1080" w:left="1080" w:header="720" w:footer="720" w:gutter="0"/>
       <w:cols w:space="720"/>
@@ -1780,12 +4252,35 @@
                 </w:rPr>
                 <w:t xml:space="preserve">ĐH </w:t>
               </w:r>
+              <w:proofErr w:type="spellStart"/>
               <w:r>
                 <w:rPr>
                   <w:rFonts w:cs="Segoe UI"/>
                 </w:rPr>
-                <w:t xml:space="preserve">Khoa học </w:t>
+                <w:t>Khoa</w:t>
               </w:r>
+              <w:proofErr w:type="spellEnd"/>
+              <w:r>
+                <w:rPr>
+                  <w:rFonts w:cs="Segoe UI"/>
+                </w:rPr>
+                <w:t xml:space="preserve"> </w:t>
+              </w:r>
+              <w:proofErr w:type="spellStart"/>
+              <w:r>
+                <w:rPr>
+                  <w:rFonts w:cs="Segoe UI"/>
+                </w:rPr>
+                <w:t>học</w:t>
+              </w:r>
+              <w:proofErr w:type="spellEnd"/>
+              <w:r>
+                <w:rPr>
+                  <w:rFonts w:cs="Segoe UI"/>
+                </w:rPr>
+                <w:t xml:space="preserve"> </w:t>
+              </w:r>
+              <w:proofErr w:type="spellStart"/>
               <w:r>
                 <w:rPr>
                   <w:rFonts w:cs="Segoe UI"/>
@@ -1796,8 +4291,23 @@
                 <w:rPr>
                   <w:rFonts w:cs="Segoe UI"/>
                 </w:rPr>
-                <w:t>ự nhiên</w:t>
+                <w:t>ự</w:t>
               </w:r>
+              <w:proofErr w:type="spellEnd"/>
+              <w:r>
+                <w:rPr>
+                  <w:rFonts w:cs="Segoe UI"/>
+                </w:rPr>
+                <w:t xml:space="preserve"> </w:t>
+              </w:r>
+              <w:proofErr w:type="spellStart"/>
+              <w:r>
+                <w:rPr>
+                  <w:rFonts w:cs="Segoe UI"/>
+                </w:rPr>
+                <w:t>nhiên</w:t>
+              </w:r>
+              <w:proofErr w:type="spellEnd"/>
               <w:r>
                 <w:rPr>
                   <w:rFonts w:cs="Segoe UI"/>
@@ -1816,14 +4326,86 @@
             <w:rPr>
               <w:rFonts w:cs="Segoe UI"/>
             </w:rPr>
-            <w:t xml:space="preserve"> | Bộ môn </w:t>
+            <w:t xml:space="preserve"> | </w:t>
           </w:r>
+          <w:proofErr w:type="spellStart"/>
           <w:r>
             <w:rPr>
               <w:rFonts w:cs="Segoe UI"/>
             </w:rPr>
-            <w:t>Công nghệ phần mềm</w:t>
+            <w:t>Bộ</w:t>
           </w:r>
+          <w:proofErr w:type="spellEnd"/>
+          <w:r>
+            <w:rPr>
+              <w:rFonts w:cs="Segoe UI"/>
+            </w:rPr>
+            <w:t xml:space="preserve"> </w:t>
+          </w:r>
+          <w:proofErr w:type="spellStart"/>
+          <w:r>
+            <w:rPr>
+              <w:rFonts w:cs="Segoe UI"/>
+            </w:rPr>
+            <w:t>môn</w:t>
+          </w:r>
+          <w:proofErr w:type="spellEnd"/>
+          <w:r>
+            <w:rPr>
+              <w:rFonts w:cs="Segoe UI"/>
+            </w:rPr>
+            <w:t xml:space="preserve"> </w:t>
+          </w:r>
+          <w:proofErr w:type="spellStart"/>
+          <w:r>
+            <w:rPr>
+              <w:rFonts w:cs="Segoe UI"/>
+            </w:rPr>
+            <w:t>Công</w:t>
+          </w:r>
+          <w:proofErr w:type="spellEnd"/>
+          <w:r>
+            <w:rPr>
+              <w:rFonts w:cs="Segoe UI"/>
+            </w:rPr>
+            <w:t xml:space="preserve"> </w:t>
+          </w:r>
+          <w:proofErr w:type="spellStart"/>
+          <w:r>
+            <w:rPr>
+              <w:rFonts w:cs="Segoe UI"/>
+            </w:rPr>
+            <w:t>nghệ</w:t>
+          </w:r>
+          <w:proofErr w:type="spellEnd"/>
+          <w:r>
+            <w:rPr>
+              <w:rFonts w:cs="Segoe UI"/>
+            </w:rPr>
+            <w:t xml:space="preserve"> </w:t>
+          </w:r>
+          <w:proofErr w:type="spellStart"/>
+          <w:r>
+            <w:rPr>
+              <w:rFonts w:cs="Segoe UI"/>
+            </w:rPr>
+            <w:t>phần</w:t>
+          </w:r>
+          <w:proofErr w:type="spellEnd"/>
+          <w:r>
+            <w:rPr>
+              <w:rFonts w:cs="Segoe UI"/>
+            </w:rPr>
+            <w:t xml:space="preserve"> </w:t>
+          </w:r>
+          <w:proofErr w:type="spellStart"/>
+          <w:r>
+            <w:rPr>
+              <w:rFonts w:cs="Segoe UI"/>
+            </w:rPr>
+            <w:t>mềm</w:t>
+          </w:r>
+          <w:proofErr w:type="spellEnd"/>
         </w:p>
       </w:tc>
       <w:tc>
@@ -1864,7 +4446,7 @@
               <w:noProof/>
               <w:color w:val="FFFFFF" w:themeColor="background1"/>
             </w:rPr>
-            <w:t>5</w:t>
+            <w:t>7</w:t>
           </w:r>
           <w:r>
             <w:rPr>
@@ -2006,7 +4588,7 @@
 
 <file path=word/numbering.xml><?xml version="1.0" encoding="utf-8"?>
 <w:numbering xmlns:wpc="http://schemas.microsoft.com/office/word/2010/wordprocessingCanvas" xmlns:mc="http://schemas.openxmlformats.org/markup-compatibility/2006" xmlns:o="urn:schemas-microsoft-com:office:office" xmlns:r="http://schemas.openxmlformats.org/officeDocument/2006/relationships" xmlns:m="http://schemas.openxmlformats.org/officeDocument/2006/math" xmlns:v="urn:schemas-microsoft-com:vml" xmlns:wp14="http://schemas.microsoft.com/office/word/2010/wordprocessingDrawing" xmlns:wp="http://schemas.openxmlformats.org/drawingml/2006/wordprocessingDrawing" xmlns:w10="urn:schemas-microsoft-com:office:word" xmlns:w="http://schemas.openxmlformats.org/wordprocessingml/2006/main" xmlns:w14="http://schemas.microsoft.com/office/word/2010/wordml" xmlns:w15="http://schemas.microsoft.com/office/word/2012/wordml" xmlns:wpg="http://schemas.microsoft.com/office/word/2010/wordprocessingGroup" xmlns:wpi="http://schemas.microsoft.com/office/word/2010/wordprocessingInk" xmlns:wne="http://schemas.microsoft.com/office/word/2006/wordml" xmlns:wps="http://schemas.microsoft.com/office/word/2010/wordprocessingShape" mc:Ignorable="w14 w15 wp14">
-  <w:abstractNum w:abstractNumId="0">
+  <w:abstractNum w:abstractNumId="0" w15:restartNumberingAfterBreak="0">
     <w:nsid w:val="006C560E"/>
     <w:multiLevelType w:val="hybridMultilevel"/>
     <w:tmpl w:val="5554DACC"/>
@@ -2119,7 +4701,7 @@
       </w:rPr>
     </w:lvl>
   </w:abstractNum>
-  <w:abstractNum w:abstractNumId="1">
+  <w:abstractNum w:abstractNumId="1" w15:restartNumberingAfterBreak="0">
     <w:nsid w:val="05E66B82"/>
     <w:multiLevelType w:val="hybridMultilevel"/>
     <w:tmpl w:val="5E066B0C"/>
@@ -2205,7 +4787,7 @@
       </w:pPr>
     </w:lvl>
   </w:abstractNum>
-  <w:abstractNum w:abstractNumId="2">
+  <w:abstractNum w:abstractNumId="2" w15:restartNumberingAfterBreak="0">
     <w:nsid w:val="065F1018"/>
     <w:multiLevelType w:val="hybridMultilevel"/>
     <w:tmpl w:val="33F0C410"/>
@@ -2318,7 +4900,7 @@
       </w:rPr>
     </w:lvl>
   </w:abstractNum>
-  <w:abstractNum w:abstractNumId="3">
+  <w:abstractNum w:abstractNumId="3" w15:restartNumberingAfterBreak="0">
     <w:nsid w:val="089E479D"/>
     <w:multiLevelType w:val="hybridMultilevel"/>
     <w:tmpl w:val="2BB669AA"/>
@@ -2430,7 +5012,7 @@
       </w:rPr>
     </w:lvl>
   </w:abstractNum>
-  <w:abstractNum w:abstractNumId="4">
+  <w:abstractNum w:abstractNumId="4" w15:restartNumberingAfterBreak="0">
     <w:nsid w:val="0979063E"/>
     <w:multiLevelType w:val="hybridMultilevel"/>
     <w:tmpl w:val="380CB10C"/>
@@ -2543,7 +5125,7 @@
       </w:rPr>
     </w:lvl>
   </w:abstractNum>
-  <w:abstractNum w:abstractNumId="5">
+  <w:abstractNum w:abstractNumId="5" w15:restartNumberingAfterBreak="0">
     <w:nsid w:val="0A8C43BC"/>
     <w:multiLevelType w:val="hybridMultilevel"/>
     <w:tmpl w:val="81AE8766"/>
@@ -2655,7 +5237,7 @@
       </w:rPr>
     </w:lvl>
   </w:abstractNum>
-  <w:abstractNum w:abstractNumId="6">
+  <w:abstractNum w:abstractNumId="6" w15:restartNumberingAfterBreak="0">
     <w:nsid w:val="0F295BB4"/>
     <w:multiLevelType w:val="hybridMultilevel"/>
     <w:tmpl w:val="F208D470"/>
@@ -2767,7 +5349,7 @@
       </w:rPr>
     </w:lvl>
   </w:abstractNum>
-  <w:abstractNum w:abstractNumId="7">
+  <w:abstractNum w:abstractNumId="7" w15:restartNumberingAfterBreak="0">
     <w:nsid w:val="111F1263"/>
     <w:multiLevelType w:val="hybridMultilevel"/>
     <w:tmpl w:val="187E02F8"/>
@@ -2880,7 +5462,7 @@
       </w:rPr>
     </w:lvl>
   </w:abstractNum>
-  <w:abstractNum w:abstractNumId="8">
+  <w:abstractNum w:abstractNumId="8" w15:restartNumberingAfterBreak="0">
     <w:nsid w:val="1206324F"/>
     <w:multiLevelType w:val="hybridMultilevel"/>
     <w:tmpl w:val="8C88C758"/>
@@ -2966,7 +5548,7 @@
       </w:pPr>
     </w:lvl>
   </w:abstractNum>
-  <w:abstractNum w:abstractNumId="9">
+  <w:abstractNum w:abstractNumId="9" w15:restartNumberingAfterBreak="0">
     <w:nsid w:val="165B6421"/>
     <w:multiLevelType w:val="hybridMultilevel"/>
     <w:tmpl w:val="FAAC3A0A"/>
@@ -3078,7 +5660,7 @@
       </w:rPr>
     </w:lvl>
   </w:abstractNum>
-  <w:abstractNum w:abstractNumId="10">
+  <w:abstractNum w:abstractNumId="10" w15:restartNumberingAfterBreak="0">
     <w:nsid w:val="1D4461BA"/>
     <w:multiLevelType w:val="hybridMultilevel"/>
     <w:tmpl w:val="E9F4F780"/>
@@ -3164,7 +5746,7 @@
       </w:pPr>
     </w:lvl>
   </w:abstractNum>
-  <w:abstractNum w:abstractNumId="11">
+  <w:abstractNum w:abstractNumId="11" w15:restartNumberingAfterBreak="0">
     <w:nsid w:val="218C259E"/>
     <w:multiLevelType w:val="hybridMultilevel"/>
     <w:tmpl w:val="B04C01C6"/>
@@ -3277,7 +5859,7 @@
       </w:rPr>
     </w:lvl>
   </w:abstractNum>
-  <w:abstractNum w:abstractNumId="12">
+  <w:abstractNum w:abstractNumId="12" w15:restartNumberingAfterBreak="0">
     <w:nsid w:val="24050F22"/>
     <w:multiLevelType w:val="hybridMultilevel"/>
     <w:tmpl w:val="90E2A62E"/>
@@ -3390,7 +5972,7 @@
       </w:rPr>
     </w:lvl>
   </w:abstractNum>
-  <w:abstractNum w:abstractNumId="13">
+  <w:abstractNum w:abstractNumId="13" w15:restartNumberingAfterBreak="0">
     <w:nsid w:val="28D778C6"/>
     <w:multiLevelType w:val="hybridMultilevel"/>
     <w:tmpl w:val="968AB2EA"/>
@@ -3503,7 +6085,7 @@
       </w:rPr>
     </w:lvl>
   </w:abstractNum>
-  <w:abstractNum w:abstractNumId="14">
+  <w:abstractNum w:abstractNumId="14" w15:restartNumberingAfterBreak="0">
     <w:nsid w:val="2E5B24BC"/>
     <w:multiLevelType w:val="multilevel"/>
     <w:tmpl w:val="E4FE8AA4"/>
@@ -3619,7 +6201,7 @@
       </w:rPr>
     </w:lvl>
   </w:abstractNum>
-  <w:abstractNum w:abstractNumId="15">
+  <w:abstractNum w:abstractNumId="15" w15:restartNumberingAfterBreak="0">
     <w:nsid w:val="2F6E4CED"/>
     <w:multiLevelType w:val="hybridMultilevel"/>
     <w:tmpl w:val="A8684B7C"/>
@@ -3732,7 +6314,7 @@
       </w:rPr>
     </w:lvl>
   </w:abstractNum>
-  <w:abstractNum w:abstractNumId="16">
+  <w:abstractNum w:abstractNumId="16" w15:restartNumberingAfterBreak="0">
     <w:nsid w:val="35942B75"/>
     <w:multiLevelType w:val="multilevel"/>
     <w:tmpl w:val="42A0720C"/>
@@ -3855,7 +6437,7 @@
       </w:rPr>
     </w:lvl>
   </w:abstractNum>
-  <w:abstractNum w:abstractNumId="17">
+  <w:abstractNum w:abstractNumId="17" w15:restartNumberingAfterBreak="0">
     <w:nsid w:val="3AC60BD6"/>
     <w:multiLevelType w:val="hybridMultilevel"/>
     <w:tmpl w:val="65BEB18A"/>
@@ -3968,7 +6550,7 @@
       </w:rPr>
     </w:lvl>
   </w:abstractNum>
-  <w:abstractNum w:abstractNumId="18">
+  <w:abstractNum w:abstractNumId="18" w15:restartNumberingAfterBreak="0">
     <w:nsid w:val="3B7C316E"/>
     <w:multiLevelType w:val="hybridMultilevel"/>
     <w:tmpl w:val="001A2F22"/>
@@ -4081,7 +6663,7 @@
       </w:rPr>
     </w:lvl>
   </w:abstractNum>
-  <w:abstractNum w:abstractNumId="19">
+  <w:abstractNum w:abstractNumId="19" w15:restartNumberingAfterBreak="0">
     <w:nsid w:val="41790754"/>
     <w:multiLevelType w:val="hybridMultilevel"/>
     <w:tmpl w:val="852C7326"/>
@@ -4194,7 +6776,7 @@
       </w:rPr>
     </w:lvl>
   </w:abstractNum>
-  <w:abstractNum w:abstractNumId="20">
+  <w:abstractNum w:abstractNumId="20" w15:restartNumberingAfterBreak="0">
     <w:nsid w:val="43293C8E"/>
     <w:multiLevelType w:val="multilevel"/>
     <w:tmpl w:val="E4FE8AA4"/>
@@ -4310,7 +6892,120 @@
       </w:rPr>
     </w:lvl>
   </w:abstractNum>
-  <w:abstractNum w:abstractNumId="21">
+  <w:abstractNum w:abstractNumId="21" w15:restartNumberingAfterBreak="0">
+    <w:nsid w:val="439D0E5F"/>
+    <w:multiLevelType w:val="hybridMultilevel"/>
+    <w:tmpl w:val="0C625050"/>
+    <w:lvl w:ilvl="0" w:tplc="05EA57F6">
+      <w:start w:val="1"/>
+      <w:numFmt w:val="bullet"/>
+      <w:lvlText w:val="-"/>
+      <w:lvlJc w:val="left"/>
+      <w:pPr>
+        <w:ind w:left="1080" w:hanging="360"/>
+      </w:pPr>
+      <w:rPr>
+        <w:rFonts w:ascii="Cambria" w:eastAsiaTheme="minorHAnsi" w:hAnsi="Cambria" w:cstheme="minorBidi" w:hint="default"/>
+      </w:rPr>
+    </w:lvl>
+    <w:lvl w:ilvl="1" w:tplc="04090003" w:tentative="1">
+      <w:start w:val="1"/>
+      <w:numFmt w:val="bullet"/>
+      <w:lvlText w:val="o"/>
+      <w:lvlJc w:val="left"/>
+      <w:pPr>
+        <w:ind w:left="1800" w:hanging="360"/>
+      </w:pPr>
+      <w:rPr>
+        <w:rFonts w:ascii="Courier New" w:hAnsi="Courier New" w:cs="Courier New" w:hint="default"/>
+      </w:rPr>
+    </w:lvl>
+    <w:lvl w:ilvl="2" w:tplc="04090005" w:tentative="1">
+      <w:start w:val="1"/>
+      <w:numFmt w:val="bullet"/>
+      <w:lvlText w:val=""/>
+      <w:lvlJc w:val="left"/>
+      <w:pPr>
+        <w:ind w:left="2520" w:hanging="360"/>
+      </w:pPr>
+      <w:rPr>
+        <w:rFonts w:ascii="Wingdings" w:hAnsi="Wingdings" w:hint="default"/>
+      </w:rPr>
+    </w:lvl>
+    <w:lvl w:ilvl="3" w:tplc="04090001" w:tentative="1">
+      <w:start w:val="1"/>
+      <w:numFmt w:val="bullet"/>
+      <w:lvlText w:val=""/>
+      <w:lvlJc w:val="left"/>
+      <w:pPr>
+        <w:ind w:left="3240" w:hanging="360"/>
+      </w:pPr>
+      <w:rPr>
+        <w:rFonts w:ascii="Symbol" w:hAnsi="Symbol" w:hint="default"/>
+      </w:rPr>
+    </w:lvl>
+    <w:lvl w:ilvl="4" w:tplc="04090003" w:tentative="1">
+      <w:start w:val="1"/>
+      <w:numFmt w:val="bullet"/>
+      <w:lvlText w:val="o"/>
+      <w:lvlJc w:val="left"/>
+      <w:pPr>
+        <w:ind w:left="3960" w:hanging="360"/>
+      </w:pPr>
+      <w:rPr>
+        <w:rFonts w:ascii="Courier New" w:hAnsi="Courier New" w:cs="Courier New" w:hint="default"/>
+      </w:rPr>
+    </w:lvl>
+    <w:lvl w:ilvl="5" w:tplc="04090005" w:tentative="1">
+      <w:start w:val="1"/>
+      <w:numFmt w:val="bullet"/>
+      <w:lvlText w:val=""/>
+      <w:lvlJc w:val="left"/>
+      <w:pPr>
+        <w:ind w:left="4680" w:hanging="360"/>
+      </w:pPr>
+      <w:rPr>
+        <w:rFonts w:ascii="Wingdings" w:hAnsi="Wingdings" w:hint="default"/>
+      </w:rPr>
+    </w:lvl>
+    <w:lvl w:ilvl="6" w:tplc="04090001" w:tentative="1">
+      <w:start w:val="1"/>
+      <w:numFmt w:val="bullet"/>
+      <w:lvlText w:val=""/>
+      <w:lvlJc w:val="left"/>
+      <w:pPr>
+        <w:ind w:left="5400" w:hanging="360"/>
+      </w:pPr>
+      <w:rPr>
+        <w:rFonts w:ascii="Symbol" w:hAnsi="Symbol" w:hint="default"/>
+      </w:rPr>
+    </w:lvl>
+    <w:lvl w:ilvl="7" w:tplc="04090003" w:tentative="1">
+      <w:start w:val="1"/>
+      <w:numFmt w:val="bullet"/>
+      <w:lvlText w:val="o"/>
+      <w:lvlJc w:val="left"/>
+      <w:pPr>
+        <w:ind w:left="6120" w:hanging="360"/>
+      </w:pPr>
+      <w:rPr>
+        <w:rFonts w:ascii="Courier New" w:hAnsi="Courier New" w:cs="Courier New" w:hint="default"/>
+      </w:rPr>
+    </w:lvl>
+    <w:lvl w:ilvl="8" w:tplc="04090005" w:tentative="1">
+      <w:start w:val="1"/>
+      <w:numFmt w:val="bullet"/>
+      <w:lvlText w:val=""/>
+      <w:lvlJc w:val="left"/>
+      <w:pPr>
+        <w:ind w:left="6840" w:hanging="360"/>
+      </w:pPr>
+      <w:rPr>
+        <w:rFonts w:ascii="Wingdings" w:hAnsi="Wingdings" w:hint="default"/>
+      </w:rPr>
+    </w:lvl>
+  </w:abstractNum>
+  <w:abstractNum w:abstractNumId="22" w15:restartNumberingAfterBreak="0">
     <w:nsid w:val="454370BC"/>
     <w:multiLevelType w:val="hybridMultilevel"/>
     <w:tmpl w:val="5E066B0C"/>
@@ -4396,7 +7091,7 @@
       </w:pPr>
     </w:lvl>
   </w:abstractNum>
-  <w:abstractNum w:abstractNumId="22">
+  <w:abstractNum w:abstractNumId="23" w15:restartNumberingAfterBreak="0">
     <w:nsid w:val="523F0B53"/>
     <w:multiLevelType w:val="multilevel"/>
     <w:tmpl w:val="DDA48C2C"/>
@@ -4510,7 +7205,7 @@
       </w:rPr>
     </w:lvl>
   </w:abstractNum>
-  <w:abstractNum w:abstractNumId="23">
+  <w:abstractNum w:abstractNumId="24" w15:restartNumberingAfterBreak="0">
     <w:nsid w:val="52887B78"/>
     <w:multiLevelType w:val="hybridMultilevel"/>
     <w:tmpl w:val="947E1B46"/>
@@ -4599,7 +7294,7 @@
       </w:pPr>
     </w:lvl>
   </w:abstractNum>
-  <w:abstractNum w:abstractNumId="24">
+  <w:abstractNum w:abstractNumId="25" w15:restartNumberingAfterBreak="0">
     <w:nsid w:val="5AA12B44"/>
     <w:multiLevelType w:val="hybridMultilevel"/>
     <w:tmpl w:val="F60A666E"/>
@@ -4712,7 +7407,7 @@
       </w:rPr>
     </w:lvl>
   </w:abstractNum>
-  <w:abstractNum w:abstractNumId="25">
+  <w:abstractNum w:abstractNumId="26" w15:restartNumberingAfterBreak="0">
     <w:nsid w:val="6026680B"/>
     <w:multiLevelType w:val="hybridMultilevel"/>
     <w:tmpl w:val="5316C574"/>
@@ -4798,7 +7493,7 @@
       </w:pPr>
     </w:lvl>
   </w:abstractNum>
-  <w:abstractNum w:abstractNumId="26">
+  <w:abstractNum w:abstractNumId="27" w15:restartNumberingAfterBreak="0">
     <w:nsid w:val="61444C39"/>
     <w:multiLevelType w:val="multilevel"/>
     <w:tmpl w:val="DDA48C2C"/>
@@ -4912,7 +7607,7 @@
       </w:rPr>
     </w:lvl>
   </w:abstractNum>
-  <w:abstractNum w:abstractNumId="27">
+  <w:abstractNum w:abstractNumId="28" w15:restartNumberingAfterBreak="0">
     <w:nsid w:val="619B3EA6"/>
     <w:multiLevelType w:val="hybridMultilevel"/>
     <w:tmpl w:val="1C122A4A"/>
@@ -5025,7 +7720,7 @@
       </w:rPr>
     </w:lvl>
   </w:abstractNum>
-  <w:abstractNum w:abstractNumId="28">
+  <w:abstractNum w:abstractNumId="29" w15:restartNumberingAfterBreak="0">
     <w:nsid w:val="635916A5"/>
     <w:multiLevelType w:val="hybridMultilevel"/>
     <w:tmpl w:val="1F4E693E"/>
@@ -5138,7 +7833,7 @@
       </w:rPr>
     </w:lvl>
   </w:abstractNum>
-  <w:abstractNum w:abstractNumId="29">
+  <w:abstractNum w:abstractNumId="30" w15:restartNumberingAfterBreak="0">
     <w:nsid w:val="64CD5096"/>
     <w:multiLevelType w:val="hybridMultilevel"/>
     <w:tmpl w:val="572EDF38"/>
@@ -5250,7 +7945,7 @@
       </w:rPr>
     </w:lvl>
   </w:abstractNum>
-  <w:abstractNum w:abstractNumId="30">
+  <w:abstractNum w:abstractNumId="31" w15:restartNumberingAfterBreak="0">
     <w:nsid w:val="65B111E3"/>
     <w:multiLevelType w:val="hybridMultilevel"/>
     <w:tmpl w:val="3664EB72"/>
@@ -5339,7 +8034,7 @@
       </w:pPr>
     </w:lvl>
   </w:abstractNum>
-  <w:abstractNum w:abstractNumId="31">
+  <w:abstractNum w:abstractNumId="32" w15:restartNumberingAfterBreak="0">
     <w:nsid w:val="6A836115"/>
     <w:multiLevelType w:val="hybridMultilevel"/>
     <w:tmpl w:val="3BA2342A"/>
@@ -5452,7 +8147,7 @@
       </w:rPr>
     </w:lvl>
   </w:abstractNum>
-  <w:abstractNum w:abstractNumId="32">
+  <w:abstractNum w:abstractNumId="33" w15:restartNumberingAfterBreak="0">
     <w:nsid w:val="6A9535C4"/>
     <w:multiLevelType w:val="hybridMultilevel"/>
     <w:tmpl w:val="D1BCBB8C"/>
@@ -5538,7 +8233,7 @@
       </w:pPr>
     </w:lvl>
   </w:abstractNum>
-  <w:abstractNum w:abstractNumId="33">
+  <w:abstractNum w:abstractNumId="34" w15:restartNumberingAfterBreak="0">
     <w:nsid w:val="6C072446"/>
     <w:multiLevelType w:val="hybridMultilevel"/>
     <w:tmpl w:val="873205A4"/>
@@ -5651,7 +8346,7 @@
       </w:rPr>
     </w:lvl>
   </w:abstractNum>
-  <w:abstractNum w:abstractNumId="34">
+  <w:abstractNum w:abstractNumId="35" w15:restartNumberingAfterBreak="0">
     <w:nsid w:val="6C693555"/>
     <w:multiLevelType w:val="hybridMultilevel"/>
     <w:tmpl w:val="E39C8542"/>
@@ -5763,7 +8458,7 @@
       </w:rPr>
     </w:lvl>
   </w:abstractNum>
-  <w:abstractNum w:abstractNumId="35">
+  <w:abstractNum w:abstractNumId="36" w15:restartNumberingAfterBreak="0">
     <w:nsid w:val="71213F0D"/>
     <w:multiLevelType w:val="multilevel"/>
     <w:tmpl w:val="235A82E4"/>
@@ -5876,7 +8571,7 @@
       </w:rPr>
     </w:lvl>
   </w:abstractNum>
-  <w:abstractNum w:abstractNumId="36">
+  <w:abstractNum w:abstractNumId="37" w15:restartNumberingAfterBreak="0">
     <w:nsid w:val="730E3FCA"/>
     <w:multiLevelType w:val="hybridMultilevel"/>
     <w:tmpl w:val="BE683178"/>
@@ -5962,7 +8657,7 @@
       </w:pPr>
     </w:lvl>
   </w:abstractNum>
-  <w:abstractNum w:abstractNumId="37">
+  <w:abstractNum w:abstractNumId="38" w15:restartNumberingAfterBreak="0">
     <w:nsid w:val="795A477C"/>
     <w:multiLevelType w:val="hybridMultilevel"/>
     <w:tmpl w:val="483690AA"/>
@@ -6061,7 +8756,7 @@
     <w:abstractNumId w:val="11"/>
   </w:num>
   <w:num w:numId="5">
-    <w:abstractNumId w:val="28"/>
+    <w:abstractNumId w:val="29"/>
   </w:num>
   <w:num w:numId="6">
     <w:abstractNumId w:val="10"/>
@@ -6073,19 +8768,19 @@
     <w:abstractNumId w:val="8"/>
   </w:num>
   <w:num w:numId="9">
-    <w:abstractNumId w:val="30"/>
+    <w:abstractNumId w:val="31"/>
   </w:num>
   <w:num w:numId="10">
-    <w:abstractNumId w:val="23"/>
+    <w:abstractNumId w:val="24"/>
   </w:num>
   <w:num w:numId="11">
-    <w:abstractNumId w:val="36"/>
+    <w:abstractNumId w:val="37"/>
   </w:num>
   <w:num w:numId="12">
-    <w:abstractNumId w:val="26"/>
+    <w:abstractNumId w:val="27"/>
   </w:num>
   <w:num w:numId="13">
-    <w:abstractNumId w:val="33"/>
+    <w:abstractNumId w:val="34"/>
   </w:num>
   <w:num w:numId="14">
     <w:abstractNumId w:val="15"/>
@@ -6097,34 +8792,34 @@
     <w:abstractNumId w:val="13"/>
   </w:num>
   <w:num w:numId="17">
-    <w:abstractNumId w:val="31"/>
+    <w:abstractNumId w:val="32"/>
   </w:num>
   <w:num w:numId="18">
-    <w:abstractNumId w:val="37"/>
+    <w:abstractNumId w:val="38"/>
   </w:num>
   <w:num w:numId="19">
     <w:abstractNumId w:val="4"/>
   </w:num>
   <w:num w:numId="20">
-    <w:abstractNumId w:val="32"/>
+    <w:abstractNumId w:val="33"/>
   </w:num>
   <w:num w:numId="21">
     <w:abstractNumId w:val="17"/>
   </w:num>
   <w:num w:numId="22">
-    <w:abstractNumId w:val="25"/>
+    <w:abstractNumId w:val="26"/>
   </w:num>
   <w:num w:numId="23">
-    <w:abstractNumId w:val="27"/>
+    <w:abstractNumId w:val="28"/>
   </w:num>
   <w:num w:numId="24">
     <w:abstractNumId w:val="5"/>
   </w:num>
   <w:num w:numId="25">
-    <w:abstractNumId w:val="22"/>
+    <w:abstractNumId w:val="23"/>
   </w:num>
   <w:num w:numId="26">
-    <w:abstractNumId w:val="35"/>
+    <w:abstractNumId w:val="36"/>
   </w:num>
   <w:num w:numId="27">
     <w:abstractNumId w:val="16"/>
@@ -6133,7 +8828,7 @@
     <w:abstractNumId w:val="1"/>
   </w:num>
   <w:num w:numId="29">
-    <w:abstractNumId w:val="21"/>
+    <w:abstractNumId w:val="22"/>
   </w:num>
   <w:num w:numId="30">
     <w:abstractNumId w:val="2"/>
@@ -6202,7 +8897,7 @@
     <w:abstractNumId w:val="19"/>
   </w:num>
   <w:num w:numId="34">
-    <w:abstractNumId w:val="24"/>
+    <w:abstractNumId w:val="25"/>
   </w:num>
   <w:num w:numId="35">
     <w:abstractNumId w:val="9"/>
@@ -6211,16 +8906,19 @@
     <w:abstractNumId w:val="6"/>
   </w:num>
   <w:num w:numId="37">
-    <w:abstractNumId w:val="34"/>
+    <w:abstractNumId w:val="35"/>
   </w:num>
   <w:num w:numId="38">
     <w:abstractNumId w:val="3"/>
   </w:num>
   <w:num w:numId="39">
-    <w:abstractNumId w:val="29"/>
+    <w:abstractNumId w:val="30"/>
   </w:num>
   <w:num w:numId="40">
     <w:abstractNumId w:val="0"/>
+  </w:num>
+  <w:num w:numId="41">
+    <w:abstractNumId w:val="21"/>
   </w:num>
 </w:numbering>
 </file>
@@ -7173,7 +9871,6 @@
       <w:spacing w:before="0" w:after="0" w:line="240" w:lineRule="auto"/>
     </w:pPr>
     <w:tblPr>
-      <w:tblInd w:w="0" w:type="dxa"/>
       <w:tblBorders>
         <w:top w:val="single" w:sz="4" w:space="0" w:color="auto"/>
         <w:left w:val="single" w:sz="4" w:space="0" w:color="auto"/>
@@ -7182,12 +9879,6 @@
         <w:insideH w:val="single" w:sz="4" w:space="0" w:color="auto"/>
         <w:insideV w:val="single" w:sz="4" w:space="0" w:color="auto"/>
       </w:tblBorders>
-      <w:tblCellMar>
-        <w:top w:w="0" w:type="dxa"/>
-        <w:left w:w="108" w:type="dxa"/>
-        <w:bottom w:w="0" w:type="dxa"/>
-        <w:right w:w="108" w:type="dxa"/>
-      </w:tblCellMar>
     </w:tblPr>
   </w:style>
   <w:style w:type="character" w:customStyle="1" w:styleId="Heading4Char">
@@ -7431,6 +10122,7 @@
     <w:rsid w:val="001E23C3"/>
     <w:rsid w:val="00221177"/>
     <w:rsid w:val="00241514"/>
+    <w:rsid w:val="002C4467"/>
     <w:rsid w:val="002E1116"/>
     <w:rsid w:val="00312A73"/>
     <w:rsid w:val="003466A5"/>
@@ -8259,7 +10951,7 @@
 </file>
 
 <file path=customXml/itemProps2.xml><?xml version="1.0" encoding="utf-8"?>
-<ds:datastoreItem xmlns:ds="http://schemas.openxmlformats.org/officeDocument/2006/customXml" ds:itemID="{21104069-794F-42CD-9F78-5A339B1DE95C}">
+<ds:datastoreItem xmlns:ds="http://schemas.openxmlformats.org/officeDocument/2006/customXml" ds:itemID="{5B0E8A4E-83E5-40EB-B29B-FEBB39926415}">
   <ds:schemaRefs>
     <ds:schemaRef ds:uri="http://schemas.openxmlformats.org/officeDocument/2006/bibliography"/>
   </ds:schemaRefs>

--- a/1312241_10/Document/1312241.docx
+++ b/1312241_10/Document/1312241.docx
@@ -62,7 +62,6 @@
                     </w:rPr>
                     <w:t xml:space="preserve">BÁO CÁO ĐỒ ÁN </w:t>
                   </w:r>
-                  <w:proofErr w:type="spellStart"/>
                   <w:r>
                     <w:rPr>
                       <w:rFonts w:ascii="Segoe UI" w:hAnsi="Segoe UI" w:cs="Segoe UI"/>
@@ -70,29 +69,8 @@
                       <w:color w:val="FFFFFF" w:themeColor="background1"/>
                       <w:sz w:val="96"/>
                     </w:rPr>
-                    <w:t>Giữa</w:t>
+                    <w:t>Giữa Kì</w:t>
                   </w:r>
-                  <w:proofErr w:type="spellEnd"/>
-                  <w:r>
-                    <w:rPr>
-                      <w:rFonts w:ascii="Segoe UI" w:hAnsi="Segoe UI" w:cs="Segoe UI"/>
-                      <w:b/>
-                      <w:color w:val="FFFFFF" w:themeColor="background1"/>
-                      <w:sz w:val="96"/>
-                    </w:rPr>
-                    <w:t xml:space="preserve"> </w:t>
-                  </w:r>
-                  <w:proofErr w:type="spellStart"/>
-                  <w:r>
-                    <w:rPr>
-                      <w:rFonts w:ascii="Segoe UI" w:hAnsi="Segoe UI" w:cs="Segoe UI"/>
-                      <w:b/>
-                      <w:color w:val="FFFFFF" w:themeColor="background1"/>
-                      <w:sz w:val="96"/>
-                    </w:rPr>
-                    <w:t>Kì</w:t>
-                  </w:r>
-                  <w:proofErr w:type="spellEnd"/>
                   <w:r>
                     <w:rPr>
                       <w:rFonts w:ascii="Segoe UI" w:hAnsi="Segoe UI" w:cs="Segoe UI"/>
@@ -223,147 +201,11 @@
                       <w:rFonts w:cs="Segoe UI"/>
                     </w:rPr>
                   </w:pPr>
-                  <w:proofErr w:type="spellStart"/>
                   <w:r>
                     <w:rPr>
                       <w:rFonts w:cs="Segoe UI"/>
                     </w:rPr>
-                    <w:t>Bộ</w:t>
-                  </w:r>
-                  <w:proofErr w:type="spellEnd"/>
-                  <w:r>
-                    <w:rPr>
-                      <w:rFonts w:cs="Segoe UI"/>
-                    </w:rPr>
-                    <w:t xml:space="preserve"> </w:t>
-                  </w:r>
-                  <w:proofErr w:type="spellStart"/>
-                  <w:r>
-                    <w:rPr>
-                      <w:rFonts w:cs="Segoe UI"/>
-                    </w:rPr>
-                    <w:t>môn</w:t>
-                  </w:r>
-                  <w:proofErr w:type="spellEnd"/>
-                  <w:r>
-                    <w:rPr>
-                      <w:rFonts w:cs="Segoe UI"/>
-                    </w:rPr>
-                    <w:t xml:space="preserve"> </w:t>
-                  </w:r>
-                  <w:proofErr w:type="spellStart"/>
-                  <w:r>
-                    <w:rPr>
-                      <w:rFonts w:cs="Segoe UI"/>
-                    </w:rPr>
-                    <w:t>Công</w:t>
-                  </w:r>
-                  <w:proofErr w:type="spellEnd"/>
-                  <w:r>
-                    <w:rPr>
-                      <w:rFonts w:cs="Segoe UI"/>
-                    </w:rPr>
-                    <w:t xml:space="preserve"> </w:t>
-                  </w:r>
-                  <w:proofErr w:type="spellStart"/>
-                  <w:r>
-                    <w:rPr>
-                      <w:rFonts w:cs="Segoe UI"/>
-                    </w:rPr>
-                    <w:t>nghệ</w:t>
-                  </w:r>
-                  <w:proofErr w:type="spellEnd"/>
-                  <w:r>
-                    <w:rPr>
-                      <w:rFonts w:cs="Segoe UI"/>
-                    </w:rPr>
-                    <w:t xml:space="preserve"> </w:t>
-                  </w:r>
-                  <w:proofErr w:type="spellStart"/>
-                  <w:r>
-                    <w:rPr>
-                      <w:rFonts w:cs="Segoe UI"/>
-                    </w:rPr>
-                    <w:t>phần</w:t>
-                  </w:r>
-                  <w:proofErr w:type="spellEnd"/>
-                  <w:r>
-                    <w:rPr>
-                      <w:rFonts w:cs="Segoe UI"/>
-                    </w:rPr>
-                    <w:t xml:space="preserve"> </w:t>
-                  </w:r>
-                  <w:proofErr w:type="spellStart"/>
-                  <w:r>
-                    <w:rPr>
-                      <w:rFonts w:cs="Segoe UI"/>
-                    </w:rPr>
-                    <w:t>mềm</w:t>
-                  </w:r>
-                  <w:proofErr w:type="spellEnd"/>
-                </w:p>
-                <w:p>
-                  <w:pPr>
-                    <w:jc w:val="right"/>
-                    <w:rPr>
-                      <w:rFonts w:cs="Segoe UI"/>
-                    </w:rPr>
-                  </w:pPr>
-                  <w:proofErr w:type="spellStart"/>
-                  <w:r>
-                    <w:rPr>
-                      <w:rFonts w:cs="Segoe UI"/>
-                    </w:rPr>
-                    <w:t>Khoa</w:t>
-                  </w:r>
-                  <w:proofErr w:type="spellEnd"/>
-                  <w:r>
-                    <w:rPr>
-                      <w:rFonts w:cs="Segoe UI"/>
-                    </w:rPr>
-                    <w:t xml:space="preserve"> </w:t>
-                  </w:r>
-                  <w:proofErr w:type="spellStart"/>
-                  <w:r>
-                    <w:rPr>
-                      <w:rFonts w:cs="Segoe UI"/>
-                    </w:rPr>
-                    <w:t>Công</w:t>
-                  </w:r>
-                  <w:proofErr w:type="spellEnd"/>
-                  <w:r>
-                    <w:rPr>
-                      <w:rFonts w:cs="Segoe UI"/>
-                    </w:rPr>
-                    <w:t xml:space="preserve"> </w:t>
-                  </w:r>
-                  <w:proofErr w:type="spellStart"/>
-                  <w:r>
-                    <w:rPr>
-                      <w:rFonts w:cs="Segoe UI"/>
-                    </w:rPr>
-                    <w:t>nghệ</w:t>
-                  </w:r>
-                  <w:proofErr w:type="spellEnd"/>
-                  <w:r>
-                    <w:rPr>
-                      <w:rFonts w:cs="Segoe UI"/>
-                    </w:rPr>
-                    <w:t xml:space="preserve"> </w:t>
-                  </w:r>
-                  <w:proofErr w:type="spellStart"/>
-                  <w:r>
-                    <w:rPr>
-                      <w:rFonts w:cs="Segoe UI"/>
-                    </w:rPr>
-                    <w:t>thông</w:t>
-                  </w:r>
-                  <w:proofErr w:type="spellEnd"/>
-                  <w:r>
-                    <w:rPr>
-                      <w:rFonts w:cs="Segoe UI"/>
-                    </w:rPr>
-                    <w:t xml:space="preserve"> tin</w:t>
+                    <w:t>Bộ môn Công nghệ phần mềm</w:t>
                   </w:r>
                 </w:p>
                 <w:p>
@@ -373,89 +215,25 @@
                       <w:rFonts w:cs="Segoe UI"/>
                     </w:rPr>
                   </w:pPr>
-                  <w:proofErr w:type="spellStart"/>
                   <w:r>
                     <w:rPr>
                       <w:rFonts w:cs="Segoe UI"/>
                     </w:rPr>
-                    <w:t>Đại</w:t>
+                    <w:t>Khoa Công nghệ thông tin</w:t>
                   </w:r>
-                  <w:proofErr w:type="spellEnd"/>
+                </w:p>
+                <w:p>
+                  <w:pPr>
+                    <w:jc w:val="right"/>
+                    <w:rPr>
+                      <w:rFonts w:cs="Segoe UI"/>
+                    </w:rPr>
+                  </w:pPr>
                   <w:r>
                     <w:rPr>
                       <w:rFonts w:cs="Segoe UI"/>
                     </w:rPr>
-                    <w:t xml:space="preserve"> </w:t>
-                  </w:r>
-                  <w:proofErr w:type="spellStart"/>
-                  <w:r>
-                    <w:rPr>
-                      <w:rFonts w:cs="Segoe UI"/>
-                    </w:rPr>
-                    <w:t>học</w:t>
-                  </w:r>
-                  <w:proofErr w:type="spellEnd"/>
-                  <w:r>
-                    <w:rPr>
-                      <w:rFonts w:cs="Segoe UI"/>
-                    </w:rPr>
-                    <w:t xml:space="preserve"> </w:t>
-                  </w:r>
-                  <w:proofErr w:type="spellStart"/>
-                  <w:r>
-                    <w:rPr>
-                      <w:rFonts w:cs="Segoe UI"/>
-                    </w:rPr>
-                    <w:t>Khoa</w:t>
-                  </w:r>
-                  <w:proofErr w:type="spellEnd"/>
-                  <w:r>
-                    <w:rPr>
-                      <w:rFonts w:cs="Segoe UI"/>
-                    </w:rPr>
-                    <w:t xml:space="preserve"> </w:t>
-                  </w:r>
-                  <w:proofErr w:type="spellStart"/>
-                  <w:r>
-                    <w:rPr>
-                      <w:rFonts w:cs="Segoe UI"/>
-                    </w:rPr>
-                    <w:t>học</w:t>
-                  </w:r>
-                  <w:proofErr w:type="spellEnd"/>
-                  <w:r>
-                    <w:rPr>
-                      <w:rFonts w:cs="Segoe UI"/>
-                    </w:rPr>
-                    <w:t xml:space="preserve"> </w:t>
-                  </w:r>
-                  <w:proofErr w:type="spellStart"/>
-                  <w:r>
-                    <w:rPr>
-                      <w:rFonts w:cs="Segoe UI"/>
-                    </w:rPr>
-                    <w:t>tự</w:t>
-                  </w:r>
-                  <w:proofErr w:type="spellEnd"/>
-                  <w:r>
-                    <w:rPr>
-                      <w:rFonts w:cs="Segoe UI"/>
-                    </w:rPr>
-                    <w:t xml:space="preserve"> </w:t>
-                  </w:r>
-                  <w:proofErr w:type="spellStart"/>
-                  <w:r>
-                    <w:rPr>
-                      <w:rFonts w:cs="Segoe UI"/>
-                    </w:rPr>
-                    <w:t>nhiên</w:t>
-                  </w:r>
-                  <w:proofErr w:type="spellEnd"/>
-                  <w:r>
-                    <w:rPr>
-                      <w:rFonts w:cs="Segoe UI"/>
-                    </w:rPr>
-                    <w:t xml:space="preserve"> TP </w:t>
+                    <w:t xml:space="preserve">Đại học Khoa học tự nhiên TP </w:t>
                   </w:r>
                   <w:r>
                     <w:rPr>
@@ -581,56 +359,12 @@
           <w:rFonts w:ascii="Segoe UI" w:hAnsi="Segoe UI" w:cs="Segoe UI"/>
         </w:rPr>
       </w:pPr>
-      <w:proofErr w:type="spellStart"/>
       <w:r>
         <w:rPr>
           <w:rFonts w:ascii="Segoe UI" w:hAnsi="Segoe UI" w:cs="Segoe UI"/>
         </w:rPr>
-        <w:t>Mô</w:t>
+        <w:t>Mô tả chức năng</w:t>
       </w:r>
-      <w:proofErr w:type="spellEnd"/>
-      <w:r>
-        <w:rPr>
-          <w:rFonts w:ascii="Segoe UI" w:hAnsi="Segoe UI" w:cs="Segoe UI"/>
-        </w:rPr>
-        <w:t xml:space="preserve"> </w:t>
-      </w:r>
-      <w:proofErr w:type="spellStart"/>
-      <w:r>
-        <w:rPr>
-          <w:rFonts w:ascii="Segoe UI" w:hAnsi="Segoe UI" w:cs="Segoe UI"/>
-        </w:rPr>
-        <w:t>tả</w:t>
-      </w:r>
-      <w:proofErr w:type="spellEnd"/>
-      <w:r>
-        <w:rPr>
-          <w:rFonts w:ascii="Segoe UI" w:hAnsi="Segoe UI" w:cs="Segoe UI"/>
-        </w:rPr>
-        <w:t xml:space="preserve"> </w:t>
-      </w:r>
-      <w:proofErr w:type="spellStart"/>
-      <w:r>
-        <w:rPr>
-          <w:rFonts w:ascii="Segoe UI" w:hAnsi="Segoe UI" w:cs="Segoe UI"/>
-        </w:rPr>
-        <w:t>chức</w:t>
-      </w:r>
-      <w:proofErr w:type="spellEnd"/>
-      <w:r>
-        <w:rPr>
-          <w:rFonts w:ascii="Segoe UI" w:hAnsi="Segoe UI" w:cs="Segoe UI"/>
-        </w:rPr>
-        <w:t xml:space="preserve"> </w:t>
-      </w:r>
-      <w:proofErr w:type="spellStart"/>
-      <w:r>
-        <w:rPr>
-          <w:rFonts w:ascii="Segoe UI" w:hAnsi="Segoe UI" w:cs="Segoe UI"/>
-        </w:rPr>
-        <w:t>năng</w:t>
-      </w:r>
-      <w:proofErr w:type="spellEnd"/>
       <w:r>
         <w:rPr>
           <w:rFonts w:ascii="Segoe UI" w:hAnsi="Segoe UI" w:cs="Segoe UI"/>
@@ -646,53 +380,8 @@
           <w:numId w:val="39"/>
         </w:numPr>
       </w:pPr>
-      <w:proofErr w:type="spellStart"/>
       <w:r>
-        <w:t>Một</w:t>
-      </w:r>
-      <w:proofErr w:type="spellEnd"/>
-      <w:r>
-        <w:t xml:space="preserve"> </w:t>
-      </w:r>
-      <w:proofErr w:type="spellStart"/>
-      <w:r>
-        <w:t>vài</w:t>
-      </w:r>
-      <w:proofErr w:type="spellEnd"/>
-      <w:r>
-        <w:t xml:space="preserve"> </w:t>
-      </w:r>
-      <w:proofErr w:type="spellStart"/>
-      <w:r>
-        <w:t>hình</w:t>
-      </w:r>
-      <w:proofErr w:type="spellEnd"/>
-      <w:r>
-        <w:t xml:space="preserve"> </w:t>
-      </w:r>
-      <w:proofErr w:type="spellStart"/>
-      <w:r>
-        <w:t>ảnh</w:t>
-      </w:r>
-      <w:proofErr w:type="spellEnd"/>
-      <w:r>
-        <w:t xml:space="preserve"> </w:t>
-      </w:r>
-      <w:proofErr w:type="spellStart"/>
-      <w:r>
-        <w:t>của</w:t>
-      </w:r>
-      <w:proofErr w:type="spellEnd"/>
-      <w:r>
-        <w:t xml:space="preserve"> </w:t>
-      </w:r>
-      <w:proofErr w:type="spellStart"/>
-      <w:r>
-        <w:t>trang</w:t>
-      </w:r>
-      <w:proofErr w:type="spellEnd"/>
-      <w:r>
-        <w:t xml:space="preserve"> web:</w:t>
+        <w:t>Một vài hình ảnh của trang web:</w:t>
       </w:r>
     </w:p>
     <w:p>
@@ -933,155 +622,9 @@
           <w:numId w:val="39"/>
         </w:numPr>
       </w:pPr>
-      <w:proofErr w:type="spellStart"/>
       <w:r>
-        <w:t>Cập</w:t>
+        <w:t>Cập nhật sửa đổi, bổ sụng trực tiếp trên giao diện web và tự động cập nhật lại giao diện</w:t>
       </w:r>
-      <w:proofErr w:type="spellEnd"/>
-      <w:r>
-        <w:t xml:space="preserve"> </w:t>
-      </w:r>
-      <w:proofErr w:type="spellStart"/>
-      <w:r>
-        <w:t>nhật</w:t>
-      </w:r>
-      <w:proofErr w:type="spellEnd"/>
-      <w:r>
-        <w:t xml:space="preserve"> </w:t>
-      </w:r>
-      <w:proofErr w:type="spellStart"/>
-      <w:r>
-        <w:t>sửa</w:t>
-      </w:r>
-      <w:proofErr w:type="spellEnd"/>
-      <w:r>
-        <w:t xml:space="preserve"> </w:t>
-      </w:r>
-      <w:proofErr w:type="spellStart"/>
-      <w:r>
-        <w:t>đổi</w:t>
-      </w:r>
-      <w:proofErr w:type="spellEnd"/>
-      <w:r>
-        <w:t xml:space="preserve">, </w:t>
-      </w:r>
-      <w:proofErr w:type="spellStart"/>
-      <w:r>
-        <w:t>bổ</w:t>
-      </w:r>
-      <w:proofErr w:type="spellEnd"/>
-      <w:r>
-        <w:t xml:space="preserve"> </w:t>
-      </w:r>
-      <w:proofErr w:type="spellStart"/>
-      <w:r>
-        <w:t>sụng</w:t>
-      </w:r>
-      <w:proofErr w:type="spellEnd"/>
-      <w:r>
-        <w:t xml:space="preserve"> </w:t>
-      </w:r>
-      <w:proofErr w:type="spellStart"/>
-      <w:r>
-        <w:t>trực</w:t>
-      </w:r>
-      <w:proofErr w:type="spellEnd"/>
-      <w:r>
-        <w:t xml:space="preserve"> </w:t>
-      </w:r>
-      <w:proofErr w:type="spellStart"/>
-      <w:r>
-        <w:t>tiếp</w:t>
-      </w:r>
-      <w:proofErr w:type="spellEnd"/>
-      <w:r>
-        <w:t xml:space="preserve"> </w:t>
-      </w:r>
-      <w:proofErr w:type="spellStart"/>
-      <w:r>
-        <w:t>trên</w:t>
-      </w:r>
-      <w:proofErr w:type="spellEnd"/>
-      <w:r>
-        <w:t xml:space="preserve"> </w:t>
-      </w:r>
-      <w:proofErr w:type="spellStart"/>
-      <w:r>
-        <w:t>giao</w:t>
-      </w:r>
-      <w:proofErr w:type="spellEnd"/>
-      <w:r>
-        <w:t xml:space="preserve"> </w:t>
-      </w:r>
-      <w:proofErr w:type="spellStart"/>
-      <w:r>
-        <w:t>diện</w:t>
-      </w:r>
-      <w:proofErr w:type="spellEnd"/>
-      <w:r>
-        <w:t xml:space="preserve"> web </w:t>
-      </w:r>
-      <w:proofErr w:type="spellStart"/>
-      <w:r>
-        <w:t>và</w:t>
-      </w:r>
-      <w:proofErr w:type="spellEnd"/>
-      <w:r>
-        <w:t xml:space="preserve"> </w:t>
-      </w:r>
-      <w:proofErr w:type="spellStart"/>
-      <w:r>
-        <w:t>tự</w:t>
-      </w:r>
-      <w:proofErr w:type="spellEnd"/>
-      <w:r>
-        <w:t xml:space="preserve"> </w:t>
-      </w:r>
-      <w:proofErr w:type="spellStart"/>
-      <w:r>
-        <w:t>động</w:t>
-      </w:r>
-      <w:proofErr w:type="spellEnd"/>
-      <w:r>
-        <w:t xml:space="preserve"> </w:t>
-      </w:r>
-      <w:proofErr w:type="spellStart"/>
-      <w:r>
-        <w:t>cập</w:t>
-      </w:r>
-      <w:proofErr w:type="spellEnd"/>
-      <w:r>
-        <w:t xml:space="preserve"> </w:t>
-      </w:r>
-      <w:proofErr w:type="spellStart"/>
-      <w:r>
-        <w:t>nhật</w:t>
-      </w:r>
-      <w:proofErr w:type="spellEnd"/>
-      <w:r>
-        <w:t xml:space="preserve"> </w:t>
-      </w:r>
-      <w:proofErr w:type="spellStart"/>
-      <w:r>
-        <w:t>lại</w:t>
-      </w:r>
-      <w:proofErr w:type="spellEnd"/>
-      <w:r>
-        <w:t xml:space="preserve"> </w:t>
-      </w:r>
-      <w:proofErr w:type="spellStart"/>
-      <w:r>
-        <w:t>giao</w:t>
-      </w:r>
-      <w:proofErr w:type="spellEnd"/>
-      <w:r>
-        <w:t xml:space="preserve"> </w:t>
-      </w:r>
-      <w:proofErr w:type="spellStart"/>
-      <w:r>
-        <w:t>diện</w:t>
-      </w:r>
-      <w:proofErr w:type="spellEnd"/>
       <w:r>
         <w:t>:</w:t>
       </w:r>
@@ -1094,45 +637,8 @@
           <w:numId w:val="41"/>
         </w:numPr>
       </w:pPr>
-      <w:proofErr w:type="spellStart"/>
       <w:r>
-        <w:t>Ví</w:t>
-      </w:r>
-      <w:proofErr w:type="spellEnd"/>
-      <w:r>
-        <w:t xml:space="preserve"> </w:t>
-      </w:r>
-      <w:proofErr w:type="spellStart"/>
-      <w:r>
-        <w:t>dụ</w:t>
-      </w:r>
-      <w:proofErr w:type="spellEnd"/>
-      <w:r>
-        <w:t xml:space="preserve">: </w:t>
-      </w:r>
-      <w:proofErr w:type="spellStart"/>
-      <w:r>
-        <w:t>Thay</w:t>
-      </w:r>
-      <w:proofErr w:type="spellEnd"/>
-      <w:r>
-        <w:t xml:space="preserve"> </w:t>
-      </w:r>
-      <w:proofErr w:type="spellStart"/>
-      <w:r>
-        <w:t>đổi</w:t>
-      </w:r>
-      <w:proofErr w:type="spellEnd"/>
-      <w:r>
-        <w:t xml:space="preserve"> </w:t>
-      </w:r>
-      <w:proofErr w:type="spellStart"/>
-      <w:r>
-        <w:t>tên</w:t>
-      </w:r>
-      <w:proofErr w:type="spellEnd"/>
-      <w:r>
-        <w:t>.</w:t>
+        <w:t>Ví dụ: Thay đổi tên.</w:t>
       </w:r>
     </w:p>
     <w:p>
@@ -1141,135 +647,7 @@
         <w:ind w:left="1080"/>
       </w:pPr>
       <w:r>
-        <w:t xml:space="preserve">+ </w:t>
-      </w:r>
-      <w:proofErr w:type="spellStart"/>
-      <w:r>
-        <w:t>Nhấp</w:t>
-      </w:r>
-      <w:proofErr w:type="spellEnd"/>
-      <w:r>
-        <w:t xml:space="preserve"> double click </w:t>
-      </w:r>
-      <w:proofErr w:type="spellStart"/>
-      <w:r>
-        <w:t>vào</w:t>
-      </w:r>
-      <w:proofErr w:type="spellEnd"/>
-      <w:r>
-        <w:t xml:space="preserve"> </w:t>
-      </w:r>
-      <w:proofErr w:type="spellStart"/>
-      <w:r>
-        <w:t>đoạn</w:t>
-      </w:r>
-      <w:proofErr w:type="spellEnd"/>
-      <w:r>
-        <w:t xml:space="preserve"> text </w:t>
-      </w:r>
-      <w:proofErr w:type="spellStart"/>
-      <w:r>
-        <w:t>tên</w:t>
-      </w:r>
-      <w:proofErr w:type="spellEnd"/>
-      <w:r>
-        <w:t xml:space="preserve"> </w:t>
-      </w:r>
-      <w:proofErr w:type="spellStart"/>
-      <w:r>
-        <w:t>người</w:t>
-      </w:r>
-      <w:proofErr w:type="spellEnd"/>
-      <w:r>
-        <w:t xml:space="preserve"> </w:t>
-      </w:r>
-      <w:proofErr w:type="spellStart"/>
-      <w:r>
-        <w:t>dùng</w:t>
-      </w:r>
-      <w:proofErr w:type="spellEnd"/>
-      <w:r>
-        <w:t xml:space="preserve">. </w:t>
-      </w:r>
-      <w:proofErr w:type="spellStart"/>
-      <w:r>
-        <w:t>Khi</w:t>
-      </w:r>
-      <w:proofErr w:type="spellEnd"/>
-      <w:r>
-        <w:t xml:space="preserve"> </w:t>
-      </w:r>
-      <w:proofErr w:type="spellStart"/>
-      <w:r>
-        <w:t>đó</w:t>
-      </w:r>
-      <w:proofErr w:type="spellEnd"/>
-      <w:r>
-        <w:t xml:space="preserve"> </w:t>
-      </w:r>
-      <w:proofErr w:type="spellStart"/>
-      <w:r>
-        <w:t>xuất</w:t>
-      </w:r>
-      <w:proofErr w:type="spellEnd"/>
-      <w:r>
-        <w:t xml:space="preserve"> </w:t>
-      </w:r>
-      <w:proofErr w:type="spellStart"/>
-      <w:r>
-        <w:t>hiện</w:t>
-      </w:r>
-      <w:proofErr w:type="spellEnd"/>
-      <w:r>
-        <w:t xml:space="preserve"> textbox </w:t>
-      </w:r>
-      <w:proofErr w:type="spellStart"/>
-      <w:r>
-        <w:t>cho</w:t>
-      </w:r>
-      <w:proofErr w:type="spellEnd"/>
-      <w:r>
-        <w:t xml:space="preserve"> </w:t>
-      </w:r>
-      <w:proofErr w:type="spellStart"/>
-      <w:r>
-        <w:t>phép</w:t>
-      </w:r>
-      <w:proofErr w:type="spellEnd"/>
-      <w:r>
-        <w:t xml:space="preserve"> </w:t>
-      </w:r>
-      <w:proofErr w:type="spellStart"/>
-      <w:r>
-        <w:t>sửa</w:t>
-      </w:r>
-      <w:proofErr w:type="spellEnd"/>
-      <w:r>
-        <w:t xml:space="preserve"> </w:t>
-      </w:r>
-      <w:proofErr w:type="spellStart"/>
-      <w:r>
-        <w:t>tên</w:t>
-      </w:r>
-      <w:proofErr w:type="spellEnd"/>
-      <w:r>
-        <w:t xml:space="preserve"> </w:t>
-      </w:r>
-      <w:proofErr w:type="spellStart"/>
-      <w:r>
-        <w:t>người</w:t>
-      </w:r>
-      <w:proofErr w:type="spellEnd"/>
-      <w:r>
-        <w:t xml:space="preserve"> </w:t>
-      </w:r>
-      <w:proofErr w:type="spellStart"/>
-      <w:r>
-        <w:t>dùng</w:t>
-      </w:r>
-      <w:proofErr w:type="spellEnd"/>
-      <w:r>
-        <w:t>.</w:t>
+        <w:t>+ Nhấp double click vào đoạn text tên người dùng. Khi đó xuất hiện textbox cho phép sửa tên người dùng.</w:t>
       </w:r>
     </w:p>
     <w:p>
@@ -1328,39 +706,7 @@
       </w:r>
       <w:r>
         <w:tab/>
-        <w:t xml:space="preserve">+ Sau </w:t>
-      </w:r>
-      <w:proofErr w:type="spellStart"/>
-      <w:r>
-        <w:t>đó</w:t>
-      </w:r>
-      <w:proofErr w:type="spellEnd"/>
-      <w:r>
-        <w:t xml:space="preserve">, </w:t>
-      </w:r>
-      <w:proofErr w:type="spellStart"/>
-      <w:r>
-        <w:t>thay</w:t>
-      </w:r>
-      <w:proofErr w:type="spellEnd"/>
-      <w:r>
-        <w:t xml:space="preserve"> </w:t>
-      </w:r>
-      <w:proofErr w:type="spellStart"/>
-      <w:r>
-        <w:t>đổi</w:t>
-      </w:r>
-      <w:proofErr w:type="spellEnd"/>
-      <w:r>
-        <w:t xml:space="preserve"> </w:t>
-      </w:r>
-      <w:proofErr w:type="spellStart"/>
-      <w:r>
-        <w:t>tên</w:t>
-      </w:r>
-      <w:proofErr w:type="spellEnd"/>
-      <w:r>
-        <w:t>:</w:t>
+        <w:t>+ Sau đó, thay đổi tên:</w:t>
       </w:r>
     </w:p>
     <w:p>
@@ -1427,79 +773,7 @@
       </w:r>
       <w:r>
         <w:tab/>
-        <w:t xml:space="preserve">+ </w:t>
-      </w:r>
-      <w:proofErr w:type="spellStart"/>
-      <w:r>
-        <w:t>Cuối</w:t>
-      </w:r>
-      <w:proofErr w:type="spellEnd"/>
-      <w:r>
-        <w:t xml:space="preserve"> </w:t>
-      </w:r>
-      <w:proofErr w:type="spellStart"/>
-      <w:r>
-        <w:t>cùng</w:t>
-      </w:r>
-      <w:proofErr w:type="spellEnd"/>
-      <w:r>
-        <w:t xml:space="preserve"> double click </w:t>
-      </w:r>
-      <w:proofErr w:type="spellStart"/>
-      <w:r>
-        <w:t>vào</w:t>
-      </w:r>
-      <w:proofErr w:type="spellEnd"/>
-      <w:r>
-        <w:t xml:space="preserve"> textbox, </w:t>
-      </w:r>
-      <w:proofErr w:type="spellStart"/>
-      <w:r>
-        <w:t>tên</w:t>
-      </w:r>
-      <w:proofErr w:type="spellEnd"/>
-      <w:r>
-        <w:t xml:space="preserve"> </w:t>
-      </w:r>
-      <w:proofErr w:type="spellStart"/>
-      <w:r>
-        <w:t>người</w:t>
-      </w:r>
-      <w:proofErr w:type="spellEnd"/>
-      <w:r>
-        <w:t xml:space="preserve"> </w:t>
-      </w:r>
-      <w:proofErr w:type="spellStart"/>
-      <w:r>
-        <w:t>dùng</w:t>
-      </w:r>
-      <w:proofErr w:type="spellEnd"/>
-      <w:r>
-        <w:t xml:space="preserve"> </w:t>
-      </w:r>
-      <w:proofErr w:type="spellStart"/>
-      <w:r>
-        <w:t>sẽ</w:t>
-      </w:r>
-      <w:proofErr w:type="spellEnd"/>
-      <w:r>
-        <w:t xml:space="preserve"> </w:t>
-      </w:r>
-      <w:proofErr w:type="spellStart"/>
-      <w:r>
-        <w:t>thay</w:t>
-      </w:r>
-      <w:proofErr w:type="spellEnd"/>
-      <w:r>
-        <w:t xml:space="preserve"> </w:t>
-      </w:r>
-      <w:proofErr w:type="spellStart"/>
-      <w:r>
-        <w:t>đổi</w:t>
-      </w:r>
-      <w:proofErr w:type="spellEnd"/>
-      <w:r>
-        <w:t>:</w:t>
+        <w:t>+ Cuối cùng double click vào textbox, tên người dùng sẽ thay đổi:</w:t>
       </w:r>
     </w:p>
     <w:p>
@@ -1565,197 +839,8 @@
           <w:numId w:val="41"/>
         </w:numPr>
       </w:pPr>
-      <w:proofErr w:type="spellStart"/>
       <w:r>
-        <w:t>Thực</w:t>
-      </w:r>
-      <w:proofErr w:type="spellEnd"/>
-      <w:r>
-        <w:t xml:space="preserve"> </w:t>
-      </w:r>
-      <w:proofErr w:type="spellStart"/>
-      <w:r>
-        <w:t>hiện</w:t>
-      </w:r>
-      <w:proofErr w:type="spellEnd"/>
-      <w:r>
-        <w:t xml:space="preserve"> </w:t>
-      </w:r>
-      <w:proofErr w:type="spellStart"/>
-      <w:r>
-        <w:t>tương</w:t>
-      </w:r>
-      <w:proofErr w:type="spellEnd"/>
-      <w:r>
-        <w:t xml:space="preserve"> </w:t>
-      </w:r>
-      <w:proofErr w:type="spellStart"/>
-      <w:r>
-        <w:t>tự</w:t>
-      </w:r>
-      <w:proofErr w:type="spellEnd"/>
-      <w:r>
-        <w:t xml:space="preserve"> </w:t>
-      </w:r>
-      <w:proofErr w:type="spellStart"/>
-      <w:r>
-        <w:t>các</w:t>
-      </w:r>
-      <w:proofErr w:type="spellEnd"/>
-      <w:r>
-        <w:t xml:space="preserve"> </w:t>
-      </w:r>
-      <w:proofErr w:type="spellStart"/>
-      <w:r>
-        <w:t>bước</w:t>
-      </w:r>
-      <w:proofErr w:type="spellEnd"/>
-      <w:r>
-        <w:t xml:space="preserve"> </w:t>
-      </w:r>
-      <w:proofErr w:type="spellStart"/>
-      <w:r>
-        <w:t>trên</w:t>
-      </w:r>
-      <w:proofErr w:type="spellEnd"/>
-      <w:r>
-        <w:t xml:space="preserve"> </w:t>
-      </w:r>
-      <w:proofErr w:type="spellStart"/>
-      <w:r>
-        <w:t>để</w:t>
-      </w:r>
-      <w:proofErr w:type="spellEnd"/>
-      <w:r>
-        <w:t xml:space="preserve"> </w:t>
-      </w:r>
-      <w:proofErr w:type="spellStart"/>
-      <w:r>
-        <w:t>sửa</w:t>
-      </w:r>
-      <w:proofErr w:type="spellEnd"/>
-      <w:r>
-        <w:t xml:space="preserve"> </w:t>
-      </w:r>
-      <w:proofErr w:type="spellStart"/>
-      <w:r>
-        <w:t>đổi</w:t>
-      </w:r>
-      <w:proofErr w:type="spellEnd"/>
-      <w:r>
-        <w:t xml:space="preserve">, </w:t>
-      </w:r>
-      <w:proofErr w:type="spellStart"/>
-      <w:r>
-        <w:t>bổ</w:t>
-      </w:r>
-      <w:proofErr w:type="spellEnd"/>
-      <w:r>
-        <w:t xml:space="preserve"> sung </w:t>
-      </w:r>
-      <w:proofErr w:type="spellStart"/>
-      <w:r>
-        <w:t>thông</w:t>
-      </w:r>
-      <w:proofErr w:type="spellEnd"/>
-      <w:r>
-        <w:t xml:space="preserve"> tin </w:t>
-      </w:r>
-      <w:proofErr w:type="spellStart"/>
-      <w:r>
-        <w:t>trực</w:t>
-      </w:r>
-      <w:proofErr w:type="spellEnd"/>
-      <w:r>
-        <w:t xml:space="preserve"> </w:t>
-      </w:r>
-      <w:proofErr w:type="spellStart"/>
-      <w:r>
-        <w:t>tiếp</w:t>
-      </w:r>
-      <w:proofErr w:type="spellEnd"/>
-      <w:r>
-        <w:t xml:space="preserve"> </w:t>
-      </w:r>
-      <w:proofErr w:type="spellStart"/>
-      <w:r>
-        <w:t>trên</w:t>
-      </w:r>
-      <w:proofErr w:type="spellEnd"/>
-      <w:r>
-        <w:t xml:space="preserve"> </w:t>
-      </w:r>
-      <w:proofErr w:type="spellStart"/>
-      <w:r>
-        <w:t>giao</w:t>
-      </w:r>
-      <w:proofErr w:type="spellEnd"/>
-      <w:r>
-        <w:t xml:space="preserve"> </w:t>
-      </w:r>
-      <w:proofErr w:type="spellStart"/>
-      <w:r>
-        <w:t>diện</w:t>
-      </w:r>
-      <w:proofErr w:type="spellEnd"/>
-      <w:r>
-        <w:t xml:space="preserve"> web </w:t>
-      </w:r>
-      <w:proofErr w:type="spellStart"/>
-      <w:r>
-        <w:t>đối</w:t>
-      </w:r>
-      <w:proofErr w:type="spellEnd"/>
-      <w:r>
-        <w:t xml:space="preserve"> </w:t>
-      </w:r>
-      <w:proofErr w:type="spellStart"/>
-      <w:r>
-        <w:t>với</w:t>
-      </w:r>
-      <w:proofErr w:type="spellEnd"/>
-      <w:r>
-        <w:t xml:space="preserve"> </w:t>
-      </w:r>
-      <w:proofErr w:type="spellStart"/>
-      <w:r>
-        <w:t>các</w:t>
-      </w:r>
-      <w:proofErr w:type="spellEnd"/>
-      <w:r>
-        <w:t xml:space="preserve"> </w:t>
-      </w:r>
-      <w:proofErr w:type="spellStart"/>
-      <w:r>
-        <w:t>mục</w:t>
-      </w:r>
-      <w:proofErr w:type="spellEnd"/>
-      <w:r>
-        <w:t xml:space="preserve"> </w:t>
-      </w:r>
-      <w:proofErr w:type="spellStart"/>
-      <w:r>
-        <w:t>còn</w:t>
-      </w:r>
-      <w:proofErr w:type="spellEnd"/>
-      <w:r>
-        <w:t xml:space="preserve"> </w:t>
-      </w:r>
-      <w:proofErr w:type="spellStart"/>
-      <w:r>
-        <w:t>lại</w:t>
-      </w:r>
-      <w:proofErr w:type="spellEnd"/>
-      <w:r>
-        <w:t xml:space="preserve"> </w:t>
-      </w:r>
-      <w:proofErr w:type="spellStart"/>
-      <w:r>
-        <w:t>như</w:t>
-      </w:r>
-      <w:proofErr w:type="spellEnd"/>
-      <w:r>
-        <w:t xml:space="preserve"> Summary, Experience, Skill, Project, Education.</w:t>
+        <w:t>Thực hiện tương tự các bước trên để sửa đổi, bổ sung thông tin trực tiếp trên giao diện web đối với các mục còn lại như Summary, Experience, Skill, Project, Education.</w:t>
       </w:r>
     </w:p>
     <w:p>
@@ -1771,14 +856,121 @@
           <w:numId w:val="39"/>
         </w:numPr>
       </w:pPr>
-      <w:proofErr w:type="spellStart"/>
       <w:r>
-        <w:t>Git</w:t>
+        <w:t>Git:</w:t>
       </w:r>
-      <w:proofErr w:type="spellEnd"/>
+    </w:p>
+    <w:p>
+      <w:pPr>
+        <w:pStyle w:val="ListParagraph"/>
+      </w:pPr>
       <w:r>
-        <w:t>:</w:t>
+        <w:rPr>
+          <w:noProof/>
+          <w:lang w:eastAsia="ja-JP"/>
+        </w:rPr>
+        <w:lastRenderedPageBreak/>
+        <w:drawing>
+          <wp:inline distT="0" distB="0" distL="0" distR="0">
+            <wp:extent cx="6400800" cy="3598545"/>
+            <wp:effectExtent l="0" t="0" r="0" b="0"/>
+            <wp:docPr id="2" name="Picture 2"/>
+            <wp:cNvGraphicFramePr>
+              <a:graphicFrameLocks xmlns:a="http://schemas.openxmlformats.org/drawingml/2006/main" noChangeAspect="1"/>
+            </wp:cNvGraphicFramePr>
+            <a:graphic xmlns:a="http://schemas.openxmlformats.org/drawingml/2006/main">
+              <a:graphicData uri="http://schemas.openxmlformats.org/drawingml/2006/picture">
+                <pic:pic xmlns:pic="http://schemas.openxmlformats.org/drawingml/2006/picture">
+                  <pic:nvPicPr>
+                    <pic:cNvPr id="2" name="9.png"/>
+                    <pic:cNvPicPr/>
+                  </pic:nvPicPr>
+                  <pic:blipFill>
+                    <a:blip r:embed="rId17">
+                      <a:extLst>
+                        <a:ext uri="{28A0092B-C50C-407E-A947-70E740481C1C}">
+                          <a14:useLocalDpi xmlns:a14="http://schemas.microsoft.com/office/drawing/2010/main" val="0"/>
+                        </a:ext>
+                      </a:extLst>
+                    </a:blip>
+                    <a:stretch>
+                      <a:fillRect/>
+                    </a:stretch>
+                  </pic:blipFill>
+                  <pic:spPr>
+                    <a:xfrm>
+                      <a:off x="0" y="0"/>
+                      <a:ext cx="6400800" cy="3598545"/>
+                    </a:xfrm>
+                    <a:prstGeom prst="rect">
+                      <a:avLst/>
+                    </a:prstGeom>
+                  </pic:spPr>
+                </pic:pic>
+              </a:graphicData>
+            </a:graphic>
+          </wp:inline>
+        </w:drawing>
       </w:r>
+    </w:p>
+    <w:p>
+      <w:pPr>
+        <w:pStyle w:val="ListParagraph"/>
+      </w:pPr>
+    </w:p>
+    <w:p>
+      <w:pPr>
+        <w:pStyle w:val="ListParagraph"/>
+      </w:pPr>
+      <w:bookmarkStart w:id="0" w:name="_GoBack"/>
+      <w:r>
+        <w:rPr>
+          <w:noProof/>
+          <w:lang w:eastAsia="ja-JP"/>
+        </w:rPr>
+        <w:drawing>
+          <wp:inline distT="0" distB="0" distL="0" distR="0">
+            <wp:extent cx="6400800" cy="3598545"/>
+            <wp:effectExtent l="0" t="0" r="0" b="0"/>
+            <wp:docPr id="3" name="Picture 3"/>
+            <wp:cNvGraphicFramePr>
+              <a:graphicFrameLocks xmlns:a="http://schemas.openxmlformats.org/drawingml/2006/main" noChangeAspect="1"/>
+            </wp:cNvGraphicFramePr>
+            <a:graphic xmlns:a="http://schemas.openxmlformats.org/drawingml/2006/main">
+              <a:graphicData uri="http://schemas.openxmlformats.org/drawingml/2006/picture">
+                <pic:pic xmlns:pic="http://schemas.openxmlformats.org/drawingml/2006/picture">
+                  <pic:nvPicPr>
+                    <pic:cNvPr id="3" name="8.png"/>
+                    <pic:cNvPicPr/>
+                  </pic:nvPicPr>
+                  <pic:blipFill>
+                    <a:blip r:embed="rId18">
+                      <a:extLst>
+                        <a:ext uri="{28A0092B-C50C-407E-A947-70E740481C1C}">
+                          <a14:useLocalDpi xmlns:a14="http://schemas.microsoft.com/office/drawing/2010/main" val="0"/>
+                        </a:ext>
+                      </a:extLst>
+                    </a:blip>
+                    <a:stretch>
+                      <a:fillRect/>
+                    </a:stretch>
+                  </pic:blipFill>
+                  <pic:spPr>
+                    <a:xfrm>
+                      <a:off x="0" y="0"/>
+                      <a:ext cx="6400800" cy="3598545"/>
+                    </a:xfrm>
+                    <a:prstGeom prst="rect">
+                      <a:avLst/>
+                    </a:prstGeom>
+                  </pic:spPr>
+                </pic:pic>
+              </a:graphicData>
+            </a:graphic>
+          </wp:inline>
+        </w:drawing>
+      </w:r>
+      <w:bookmarkEnd w:id="0"/>
     </w:p>
     <w:p>
       <w:pPr>
@@ -1792,33 +984,12 @@
           <w:rFonts w:ascii="Segoe UI" w:hAnsi="Segoe UI" w:cs="Segoe UI"/>
         </w:rPr>
       </w:pPr>
-      <w:proofErr w:type="spellStart"/>
       <w:r>
         <w:rPr>
           <w:rFonts w:ascii="Segoe UI" w:hAnsi="Segoe UI" w:cs="Segoe UI"/>
         </w:rPr>
-        <w:t>Đánh</w:t>
-      </w:r>
-      <w:proofErr w:type="spellEnd"/>
-      <w:r>
-        <w:rPr>
-          <w:rFonts w:ascii="Segoe UI" w:hAnsi="Segoe UI" w:cs="Segoe UI"/>
-        </w:rPr>
-        <w:t xml:space="preserve"> </w:t>
-      </w:r>
-      <w:proofErr w:type="spellStart"/>
-      <w:r>
-        <w:rPr>
-          <w:rFonts w:ascii="Segoe UI" w:hAnsi="Segoe UI" w:cs="Segoe UI"/>
-        </w:rPr>
-        <w:t>giá</w:t>
-      </w:r>
-      <w:proofErr w:type="spellEnd"/>
-      <w:r>
-        <w:rPr>
-          <w:rFonts w:ascii="Segoe UI" w:hAnsi="Segoe UI" w:cs="Segoe UI"/>
-        </w:rPr>
-        <w:t>:</w:t>
+        <w:lastRenderedPageBreak/>
+        <w:t>Đánh giá:</w:t>
       </w:r>
     </w:p>
     <w:tbl>
@@ -1874,34 +1045,14 @@
                 <w:szCs w:val="20"/>
               </w:rPr>
             </w:pPr>
-            <w:proofErr w:type="spellStart"/>
             <w:r>
               <w:rPr>
                 <w:rFonts w:ascii="Segoe UI" w:hAnsi="Segoe UI" w:cs="Segoe UI"/>
                 <w:sz w:val="20"/>
                 <w:szCs w:val="20"/>
               </w:rPr>
-              <w:t>Chức</w:t>
+              <w:t>Chức năng</w:t>
             </w:r>
-            <w:proofErr w:type="spellEnd"/>
-            <w:r>
-              <w:rPr>
-                <w:rFonts w:ascii="Segoe UI" w:hAnsi="Segoe UI" w:cs="Segoe UI"/>
-                <w:sz w:val="20"/>
-                <w:szCs w:val="20"/>
-              </w:rPr>
-              <w:t xml:space="preserve"> </w:t>
-            </w:r>
-            <w:proofErr w:type="spellStart"/>
-            <w:r>
-              <w:rPr>
-                <w:rFonts w:ascii="Segoe UI" w:hAnsi="Segoe UI" w:cs="Segoe UI"/>
-                <w:sz w:val="20"/>
-                <w:szCs w:val="20"/>
-              </w:rPr>
-              <w:t>năng</w:t>
-            </w:r>
-            <w:proofErr w:type="spellEnd"/>
           </w:p>
         </w:tc>
         <w:tc>
@@ -1919,7 +1070,6 @@
                 <w:szCs w:val="20"/>
               </w:rPr>
             </w:pPr>
-            <w:proofErr w:type="spellStart"/>
             <w:r>
               <w:rPr>
                 <w:rFonts w:ascii="Segoe UI" w:hAnsi="Segoe UI" w:cs="Segoe UI"/>
@@ -1928,7 +1078,6 @@
               </w:rPr>
               <w:t>Điểm</w:t>
             </w:r>
-            <w:proofErr w:type="spellEnd"/>
           </w:p>
         </w:tc>
       </w:tr>
@@ -1973,7 +1122,6 @@
                 <w:szCs w:val="20"/>
               </w:rPr>
             </w:pPr>
-            <w:proofErr w:type="spellStart"/>
             <w:r>
               <w:rPr>
                 <w:rFonts w:ascii="Segoe UI" w:hAnsi="Segoe UI" w:cs="Segoe UI"/>
@@ -1982,348 +1130,7 @@
                 <w:szCs w:val="20"/>
                 <w:shd w:val="clear" w:color="auto" w:fill="FFFFFF"/>
               </w:rPr>
-              <w:t>Hiển</w:t>
-            </w:r>
-            <w:proofErr w:type="spellEnd"/>
-            <w:r>
-              <w:rPr>
-                <w:rFonts w:ascii="Segoe UI" w:hAnsi="Segoe UI" w:cs="Segoe UI"/>
-                <w:color w:val="000000"/>
-                <w:sz w:val="20"/>
-                <w:szCs w:val="20"/>
-                <w:shd w:val="clear" w:color="auto" w:fill="FFFFFF"/>
-              </w:rPr>
-              <w:t xml:space="preserve"> </w:t>
-            </w:r>
-            <w:proofErr w:type="spellStart"/>
-            <w:r>
-              <w:rPr>
-                <w:rFonts w:ascii="Segoe UI" w:hAnsi="Segoe UI" w:cs="Segoe UI"/>
-                <w:color w:val="000000"/>
-                <w:sz w:val="20"/>
-                <w:szCs w:val="20"/>
-                <w:shd w:val="clear" w:color="auto" w:fill="FFFFFF"/>
-              </w:rPr>
-              <w:t>thị</w:t>
-            </w:r>
-            <w:proofErr w:type="spellEnd"/>
-            <w:r>
-              <w:rPr>
-                <w:rFonts w:ascii="Segoe UI" w:hAnsi="Segoe UI" w:cs="Segoe UI"/>
-                <w:color w:val="000000"/>
-                <w:sz w:val="20"/>
-                <w:szCs w:val="20"/>
-                <w:shd w:val="clear" w:color="auto" w:fill="FFFFFF"/>
-              </w:rPr>
-              <w:t xml:space="preserve"> </w:t>
-            </w:r>
-            <w:proofErr w:type="spellStart"/>
-            <w:r>
-              <w:rPr>
-                <w:rFonts w:ascii="Segoe UI" w:hAnsi="Segoe UI" w:cs="Segoe UI"/>
-                <w:color w:val="000000"/>
-                <w:sz w:val="20"/>
-                <w:szCs w:val="20"/>
-                <w:shd w:val="clear" w:color="auto" w:fill="FFFFFF"/>
-              </w:rPr>
-              <w:t>thông</w:t>
-            </w:r>
-            <w:proofErr w:type="spellEnd"/>
-            <w:r>
-              <w:rPr>
-                <w:rFonts w:ascii="Segoe UI" w:hAnsi="Segoe UI" w:cs="Segoe UI"/>
-                <w:color w:val="000000"/>
-                <w:sz w:val="20"/>
-                <w:szCs w:val="20"/>
-                <w:shd w:val="clear" w:color="auto" w:fill="FFFFFF"/>
-              </w:rPr>
-              <w:t xml:space="preserve"> tin </w:t>
-            </w:r>
-            <w:proofErr w:type="spellStart"/>
-            <w:r>
-              <w:rPr>
-                <w:rFonts w:ascii="Segoe UI" w:hAnsi="Segoe UI" w:cs="Segoe UI"/>
-                <w:color w:val="000000"/>
-                <w:sz w:val="20"/>
-                <w:szCs w:val="20"/>
-                <w:shd w:val="clear" w:color="auto" w:fill="FFFFFF"/>
-              </w:rPr>
-              <w:t>căn</w:t>
-            </w:r>
-            <w:proofErr w:type="spellEnd"/>
-            <w:r>
-              <w:rPr>
-                <w:rFonts w:ascii="Segoe UI" w:hAnsi="Segoe UI" w:cs="Segoe UI"/>
-                <w:color w:val="000000"/>
-                <w:sz w:val="20"/>
-                <w:szCs w:val="20"/>
-                <w:shd w:val="clear" w:color="auto" w:fill="FFFFFF"/>
-              </w:rPr>
-              <w:t xml:space="preserve"> </w:t>
-            </w:r>
-            <w:proofErr w:type="spellStart"/>
-            <w:r>
-              <w:rPr>
-                <w:rFonts w:ascii="Segoe UI" w:hAnsi="Segoe UI" w:cs="Segoe UI"/>
-                <w:color w:val="000000"/>
-                <w:sz w:val="20"/>
-                <w:szCs w:val="20"/>
-                <w:shd w:val="clear" w:color="auto" w:fill="FFFFFF"/>
-              </w:rPr>
-              <w:t>bản</w:t>
-            </w:r>
-            <w:proofErr w:type="spellEnd"/>
-            <w:r>
-              <w:rPr>
-                <w:rFonts w:ascii="Segoe UI" w:hAnsi="Segoe UI" w:cs="Segoe UI"/>
-                <w:color w:val="000000"/>
-                <w:sz w:val="20"/>
-                <w:szCs w:val="20"/>
-                <w:shd w:val="clear" w:color="auto" w:fill="FFFFFF"/>
-              </w:rPr>
-              <w:t xml:space="preserve"> (</w:t>
-            </w:r>
-            <w:proofErr w:type="spellStart"/>
-            <w:r>
-              <w:rPr>
-                <w:rFonts w:ascii="Segoe UI" w:hAnsi="Segoe UI" w:cs="Segoe UI"/>
-                <w:color w:val="000000"/>
-                <w:sz w:val="20"/>
-                <w:szCs w:val="20"/>
-                <w:shd w:val="clear" w:color="auto" w:fill="FFFFFF"/>
-              </w:rPr>
-              <w:t>hình</w:t>
-            </w:r>
-            <w:proofErr w:type="spellEnd"/>
-            <w:r>
-              <w:rPr>
-                <w:rFonts w:ascii="Segoe UI" w:hAnsi="Segoe UI" w:cs="Segoe UI"/>
-                <w:color w:val="000000"/>
-                <w:sz w:val="20"/>
-                <w:szCs w:val="20"/>
-                <w:shd w:val="clear" w:color="auto" w:fill="FFFFFF"/>
-              </w:rPr>
-              <w:t xml:space="preserve"> </w:t>
-            </w:r>
-            <w:proofErr w:type="spellStart"/>
-            <w:r>
-              <w:rPr>
-                <w:rFonts w:ascii="Segoe UI" w:hAnsi="Segoe UI" w:cs="Segoe UI"/>
-                <w:color w:val="000000"/>
-                <w:sz w:val="20"/>
-                <w:szCs w:val="20"/>
-                <w:shd w:val="clear" w:color="auto" w:fill="FFFFFF"/>
-              </w:rPr>
-              <w:t>đại</w:t>
-            </w:r>
-            <w:proofErr w:type="spellEnd"/>
-            <w:r>
-              <w:rPr>
-                <w:rFonts w:ascii="Segoe UI" w:hAnsi="Segoe UI" w:cs="Segoe UI"/>
-                <w:color w:val="000000"/>
-                <w:sz w:val="20"/>
-                <w:szCs w:val="20"/>
-                <w:shd w:val="clear" w:color="auto" w:fill="FFFFFF"/>
-              </w:rPr>
-              <w:t xml:space="preserve"> </w:t>
-            </w:r>
-            <w:proofErr w:type="spellStart"/>
-            <w:r>
-              <w:rPr>
-                <w:rFonts w:ascii="Segoe UI" w:hAnsi="Segoe UI" w:cs="Segoe UI"/>
-                <w:color w:val="000000"/>
-                <w:sz w:val="20"/>
-                <w:szCs w:val="20"/>
-                <w:shd w:val="clear" w:color="auto" w:fill="FFFFFF"/>
-              </w:rPr>
-              <w:t>diện</w:t>
-            </w:r>
-            <w:proofErr w:type="spellEnd"/>
-            <w:r>
-              <w:rPr>
-                <w:rFonts w:ascii="Segoe UI" w:hAnsi="Segoe UI" w:cs="Segoe UI"/>
-                <w:color w:val="000000"/>
-                <w:sz w:val="20"/>
-                <w:szCs w:val="20"/>
-                <w:shd w:val="clear" w:color="auto" w:fill="FFFFFF"/>
-              </w:rPr>
-              <w:t xml:space="preserve">, </w:t>
-            </w:r>
-            <w:proofErr w:type="spellStart"/>
-            <w:r>
-              <w:rPr>
-                <w:rFonts w:ascii="Segoe UI" w:hAnsi="Segoe UI" w:cs="Segoe UI"/>
-                <w:color w:val="000000"/>
-                <w:sz w:val="20"/>
-                <w:szCs w:val="20"/>
-                <w:shd w:val="clear" w:color="auto" w:fill="FFFFFF"/>
-              </w:rPr>
-              <w:t>tên</w:t>
-            </w:r>
-            <w:proofErr w:type="spellEnd"/>
-            <w:r>
-              <w:rPr>
-                <w:rFonts w:ascii="Segoe UI" w:hAnsi="Segoe UI" w:cs="Segoe UI"/>
-                <w:color w:val="000000"/>
-                <w:sz w:val="20"/>
-                <w:szCs w:val="20"/>
-                <w:shd w:val="clear" w:color="auto" w:fill="FFFFFF"/>
-              </w:rPr>
-              <w:t xml:space="preserve">, Headline, </w:t>
-            </w:r>
-            <w:proofErr w:type="spellStart"/>
-            <w:r>
-              <w:rPr>
-                <w:rFonts w:ascii="Segoe UI" w:hAnsi="Segoe UI" w:cs="Segoe UI"/>
-                <w:color w:val="000000"/>
-                <w:sz w:val="20"/>
-                <w:szCs w:val="20"/>
-                <w:shd w:val="clear" w:color="auto" w:fill="FFFFFF"/>
-              </w:rPr>
-              <w:t>quốc</w:t>
-            </w:r>
-            <w:proofErr w:type="spellEnd"/>
-            <w:r>
-              <w:rPr>
-                <w:rFonts w:ascii="Segoe UI" w:hAnsi="Segoe UI" w:cs="Segoe UI"/>
-                <w:color w:val="000000"/>
-                <w:sz w:val="20"/>
-                <w:szCs w:val="20"/>
-                <w:shd w:val="clear" w:color="auto" w:fill="FFFFFF"/>
-              </w:rPr>
-              <w:t xml:space="preserve"> </w:t>
-            </w:r>
-            <w:proofErr w:type="spellStart"/>
-            <w:r>
-              <w:rPr>
-                <w:rFonts w:ascii="Segoe UI" w:hAnsi="Segoe UI" w:cs="Segoe UI"/>
-                <w:color w:val="000000"/>
-                <w:sz w:val="20"/>
-                <w:szCs w:val="20"/>
-                <w:shd w:val="clear" w:color="auto" w:fill="FFFFFF"/>
-              </w:rPr>
-              <w:t>gia</w:t>
-            </w:r>
-            <w:proofErr w:type="spellEnd"/>
-            <w:r>
-              <w:rPr>
-                <w:rFonts w:ascii="Segoe UI" w:hAnsi="Segoe UI" w:cs="Segoe UI"/>
-                <w:color w:val="000000"/>
-                <w:sz w:val="20"/>
-                <w:szCs w:val="20"/>
-                <w:shd w:val="clear" w:color="auto" w:fill="FFFFFF"/>
-              </w:rPr>
-              <w:t xml:space="preserve">, </w:t>
-            </w:r>
-            <w:proofErr w:type="spellStart"/>
-            <w:r>
-              <w:rPr>
-                <w:rFonts w:ascii="Segoe UI" w:hAnsi="Segoe UI" w:cs="Segoe UI"/>
-                <w:color w:val="000000"/>
-                <w:sz w:val="20"/>
-                <w:szCs w:val="20"/>
-                <w:shd w:val="clear" w:color="auto" w:fill="FFFFFF"/>
-              </w:rPr>
-              <w:t>ngành</w:t>
-            </w:r>
-            <w:proofErr w:type="spellEnd"/>
-            <w:r>
-              <w:rPr>
-                <w:rFonts w:ascii="Segoe UI" w:hAnsi="Segoe UI" w:cs="Segoe UI"/>
-                <w:color w:val="000000"/>
-                <w:sz w:val="20"/>
-                <w:szCs w:val="20"/>
-                <w:shd w:val="clear" w:color="auto" w:fill="FFFFFF"/>
-              </w:rPr>
-              <w:t xml:space="preserve"> </w:t>
-            </w:r>
-            <w:proofErr w:type="spellStart"/>
-            <w:r>
-              <w:rPr>
-                <w:rFonts w:ascii="Segoe UI" w:hAnsi="Segoe UI" w:cs="Segoe UI"/>
-                <w:color w:val="000000"/>
-                <w:sz w:val="20"/>
-                <w:szCs w:val="20"/>
-                <w:shd w:val="clear" w:color="auto" w:fill="FFFFFF"/>
-              </w:rPr>
-              <w:t>nghề</w:t>
-            </w:r>
-            <w:proofErr w:type="spellEnd"/>
-            <w:r>
-              <w:rPr>
-                <w:rFonts w:ascii="Segoe UI" w:hAnsi="Segoe UI" w:cs="Segoe UI"/>
-                <w:color w:val="000000"/>
-                <w:sz w:val="20"/>
-                <w:szCs w:val="20"/>
-                <w:shd w:val="clear" w:color="auto" w:fill="FFFFFF"/>
-              </w:rPr>
-              <w:t xml:space="preserve">, </w:t>
-            </w:r>
-            <w:proofErr w:type="spellStart"/>
-            <w:r>
-              <w:rPr>
-                <w:rFonts w:ascii="Segoe UI" w:hAnsi="Segoe UI" w:cs="Segoe UI"/>
-                <w:color w:val="000000"/>
-                <w:sz w:val="20"/>
-                <w:szCs w:val="20"/>
-                <w:shd w:val="clear" w:color="auto" w:fill="FFFFFF"/>
-              </w:rPr>
-              <w:t>thông</w:t>
-            </w:r>
-            <w:proofErr w:type="spellEnd"/>
-            <w:r>
-              <w:rPr>
-                <w:rFonts w:ascii="Segoe UI" w:hAnsi="Segoe UI" w:cs="Segoe UI"/>
-                <w:color w:val="000000"/>
-                <w:sz w:val="20"/>
-                <w:szCs w:val="20"/>
-                <w:shd w:val="clear" w:color="auto" w:fill="FFFFFF"/>
-              </w:rPr>
-              <w:t xml:space="preserve"> tin </w:t>
-            </w:r>
-            <w:proofErr w:type="spellStart"/>
-            <w:r>
-              <w:rPr>
-                <w:rFonts w:ascii="Segoe UI" w:hAnsi="Segoe UI" w:cs="Segoe UI"/>
-                <w:color w:val="000000"/>
-                <w:sz w:val="20"/>
-                <w:szCs w:val="20"/>
-                <w:shd w:val="clear" w:color="auto" w:fill="FFFFFF"/>
-              </w:rPr>
-              <w:t>liên</w:t>
-            </w:r>
-            <w:proofErr w:type="spellEnd"/>
-            <w:r>
-              <w:rPr>
-                <w:rFonts w:ascii="Segoe UI" w:hAnsi="Segoe UI" w:cs="Segoe UI"/>
-                <w:color w:val="000000"/>
-                <w:sz w:val="20"/>
-                <w:szCs w:val="20"/>
-                <w:shd w:val="clear" w:color="auto" w:fill="FFFFFF"/>
-              </w:rPr>
-              <w:t xml:space="preserve"> </w:t>
-            </w:r>
-            <w:proofErr w:type="spellStart"/>
-            <w:r>
-              <w:rPr>
-                <w:rFonts w:ascii="Segoe UI" w:hAnsi="Segoe UI" w:cs="Segoe UI"/>
-                <w:color w:val="000000"/>
-                <w:sz w:val="20"/>
-                <w:szCs w:val="20"/>
-                <w:shd w:val="clear" w:color="auto" w:fill="FFFFFF"/>
-              </w:rPr>
-              <w:t>lạc</w:t>
-            </w:r>
-            <w:proofErr w:type="spellEnd"/>
-            <w:r>
-              <w:rPr>
-                <w:rFonts w:ascii="Segoe UI" w:hAnsi="Segoe UI" w:cs="Segoe UI"/>
-                <w:color w:val="000000"/>
-                <w:sz w:val="20"/>
-                <w:szCs w:val="20"/>
-                <w:shd w:val="clear" w:color="auto" w:fill="FFFFFF"/>
-              </w:rPr>
-              <w:t>)</w:t>
+              <w:t>Hiển thị thông tin căn bản (hình đại diện, tên, Headline, quốc gia, ngành nghề, thông tin liên lạc)</w:t>
             </w:r>
           </w:p>
         </w:tc>
@@ -2397,7 +1204,6 @@
                 <w:szCs w:val="20"/>
               </w:rPr>
             </w:pPr>
-            <w:proofErr w:type="spellStart"/>
             <w:r>
               <w:rPr>
                 <w:rFonts w:ascii="Segoe UI" w:hAnsi="Segoe UI" w:cs="Segoe UI"/>
@@ -2408,150 +1214,7 @@
                 <w:szCs w:val="20"/>
                 <w:shd w:val="clear" w:color="auto" w:fill="FFFFFF"/>
               </w:rPr>
-              <w:t>Hiển</w:t>
-            </w:r>
-            <w:proofErr w:type="spellEnd"/>
-            <w:r>
-              <w:rPr>
-                <w:rFonts w:ascii="Segoe UI" w:hAnsi="Segoe UI" w:cs="Segoe UI"/>
-                <w:b/>
-                <w:bCs/>
-                <w:color w:val="000000"/>
-                <w:sz w:val="20"/>
-                <w:szCs w:val="20"/>
-                <w:shd w:val="clear" w:color="auto" w:fill="FFFFFF"/>
-              </w:rPr>
-              <w:t xml:space="preserve"> </w:t>
-            </w:r>
-            <w:proofErr w:type="spellStart"/>
-            <w:r>
-              <w:rPr>
-                <w:rFonts w:ascii="Segoe UI" w:hAnsi="Segoe UI" w:cs="Segoe UI"/>
-                <w:b/>
-                <w:bCs/>
-                <w:color w:val="000000"/>
-                <w:sz w:val="20"/>
-                <w:szCs w:val="20"/>
-                <w:shd w:val="clear" w:color="auto" w:fill="FFFFFF"/>
-              </w:rPr>
-              <w:t>thị</w:t>
-            </w:r>
-            <w:proofErr w:type="spellEnd"/>
-            <w:r>
-              <w:rPr>
-                <w:rFonts w:ascii="Segoe UI" w:hAnsi="Segoe UI" w:cs="Segoe UI"/>
-                <w:b/>
-                <w:bCs/>
-                <w:color w:val="000000"/>
-                <w:sz w:val="20"/>
-                <w:szCs w:val="20"/>
-                <w:shd w:val="clear" w:color="auto" w:fill="FFFFFF"/>
-              </w:rPr>
-              <w:t xml:space="preserve"> </w:t>
-            </w:r>
-            <w:proofErr w:type="spellStart"/>
-            <w:r>
-              <w:rPr>
-                <w:rFonts w:ascii="Segoe UI" w:hAnsi="Segoe UI" w:cs="Segoe UI"/>
-                <w:b/>
-                <w:bCs/>
-                <w:color w:val="000000"/>
-                <w:sz w:val="20"/>
-                <w:szCs w:val="20"/>
-                <w:shd w:val="clear" w:color="auto" w:fill="FFFFFF"/>
-              </w:rPr>
-              <w:t>các</w:t>
-            </w:r>
-            <w:proofErr w:type="spellEnd"/>
-            <w:r>
-              <w:rPr>
-                <w:rFonts w:ascii="Segoe UI" w:hAnsi="Segoe UI" w:cs="Segoe UI"/>
-                <w:b/>
-                <w:bCs/>
-                <w:color w:val="000000"/>
-                <w:sz w:val="20"/>
-                <w:szCs w:val="20"/>
-                <w:shd w:val="clear" w:color="auto" w:fill="FFFFFF"/>
-              </w:rPr>
-              <w:t xml:space="preserve"> </w:t>
-            </w:r>
-            <w:proofErr w:type="spellStart"/>
-            <w:r>
-              <w:rPr>
-                <w:rFonts w:ascii="Segoe UI" w:hAnsi="Segoe UI" w:cs="Segoe UI"/>
-                <w:b/>
-                <w:bCs/>
-                <w:color w:val="000000"/>
-                <w:sz w:val="20"/>
-                <w:szCs w:val="20"/>
-                <w:shd w:val="clear" w:color="auto" w:fill="FFFFFF"/>
-              </w:rPr>
-              <w:t>mục</w:t>
-            </w:r>
-            <w:proofErr w:type="spellEnd"/>
-            <w:r>
-              <w:rPr>
-                <w:rFonts w:ascii="Segoe UI" w:hAnsi="Segoe UI" w:cs="Segoe UI"/>
-                <w:b/>
-                <w:bCs/>
-                <w:color w:val="000000"/>
-                <w:sz w:val="20"/>
-                <w:szCs w:val="20"/>
-                <w:shd w:val="clear" w:color="auto" w:fill="FFFFFF"/>
-              </w:rPr>
-              <w:t xml:space="preserve"> </w:t>
-            </w:r>
-            <w:proofErr w:type="spellStart"/>
-            <w:r>
-              <w:rPr>
-                <w:rFonts w:ascii="Segoe UI" w:hAnsi="Segoe UI" w:cs="Segoe UI"/>
-                <w:b/>
-                <w:bCs/>
-                <w:color w:val="000000"/>
-                <w:sz w:val="20"/>
-                <w:szCs w:val="20"/>
-                <w:shd w:val="clear" w:color="auto" w:fill="FFFFFF"/>
-              </w:rPr>
-              <w:t>trong</w:t>
-            </w:r>
-            <w:proofErr w:type="spellEnd"/>
-            <w:r>
-              <w:rPr>
-                <w:rFonts w:ascii="Segoe UI" w:hAnsi="Segoe UI" w:cs="Segoe UI"/>
-                <w:b/>
-                <w:bCs/>
-                <w:color w:val="000000"/>
-                <w:sz w:val="20"/>
-                <w:szCs w:val="20"/>
-                <w:shd w:val="clear" w:color="auto" w:fill="FFFFFF"/>
-              </w:rPr>
-              <w:t xml:space="preserve"> </w:t>
-            </w:r>
-            <w:proofErr w:type="spellStart"/>
-            <w:r>
-              <w:rPr>
-                <w:rFonts w:ascii="Segoe UI" w:hAnsi="Segoe UI" w:cs="Segoe UI"/>
-                <w:b/>
-                <w:bCs/>
-                <w:color w:val="000000"/>
-                <w:sz w:val="20"/>
-                <w:szCs w:val="20"/>
-                <w:shd w:val="clear" w:color="auto" w:fill="FFFFFF"/>
-              </w:rPr>
-              <w:t>phần</w:t>
-            </w:r>
-            <w:proofErr w:type="spellEnd"/>
-            <w:r>
-              <w:rPr>
-                <w:rFonts w:ascii="Segoe UI" w:hAnsi="Segoe UI" w:cs="Segoe UI"/>
-                <w:b/>
-                <w:bCs/>
-                <w:color w:val="000000"/>
-                <w:sz w:val="20"/>
-                <w:szCs w:val="20"/>
-                <w:shd w:val="clear" w:color="auto" w:fill="FFFFFF"/>
-              </w:rPr>
-              <w:t xml:space="preserve"> Background</w:t>
+              <w:t>Hiển thị các mục trong phần Background</w:t>
             </w:r>
           </w:p>
         </w:tc>
@@ -2753,7 +1416,6 @@
                 <w:sz w:val="20"/>
                 <w:szCs w:val="20"/>
               </w:rPr>
-              <w:lastRenderedPageBreak/>
               <w:t>2.3</w:t>
             </w:r>
           </w:p>
@@ -3010,7 +1672,6 @@
                 <w:szCs w:val="20"/>
               </w:rPr>
             </w:pPr>
-            <w:proofErr w:type="spellStart"/>
             <w:r>
               <w:rPr>
                 <w:rFonts w:ascii="Segoe UI" w:hAnsi="Segoe UI" w:cs="Segoe UI"/>
@@ -3019,207 +1680,8 @@
                 <w:szCs w:val="20"/>
                 <w:shd w:val="clear" w:color="auto" w:fill="FFFFFF"/>
               </w:rPr>
-              <w:t>Dữ</w:t>
+              <w:t>Dữ liệu mặc định được tải từ các tập tin json</w:t>
             </w:r>
-            <w:proofErr w:type="spellEnd"/>
-            <w:r>
-              <w:rPr>
-                <w:rFonts w:ascii="Segoe UI" w:hAnsi="Segoe UI" w:cs="Segoe UI"/>
-                <w:color w:val="000000"/>
-                <w:sz w:val="20"/>
-                <w:szCs w:val="20"/>
-                <w:shd w:val="clear" w:color="auto" w:fill="FFFFFF"/>
-              </w:rPr>
-              <w:t xml:space="preserve"> </w:t>
-            </w:r>
-            <w:proofErr w:type="spellStart"/>
-            <w:r>
-              <w:rPr>
-                <w:rFonts w:ascii="Segoe UI" w:hAnsi="Segoe UI" w:cs="Segoe UI"/>
-                <w:color w:val="000000"/>
-                <w:sz w:val="20"/>
-                <w:szCs w:val="20"/>
-                <w:shd w:val="clear" w:color="auto" w:fill="FFFFFF"/>
-              </w:rPr>
-              <w:t>liệu</w:t>
-            </w:r>
-            <w:proofErr w:type="spellEnd"/>
-            <w:r>
-              <w:rPr>
-                <w:rFonts w:ascii="Segoe UI" w:hAnsi="Segoe UI" w:cs="Segoe UI"/>
-                <w:color w:val="000000"/>
-                <w:sz w:val="20"/>
-                <w:szCs w:val="20"/>
-                <w:shd w:val="clear" w:color="auto" w:fill="FFFFFF"/>
-              </w:rPr>
-              <w:t xml:space="preserve"> </w:t>
-            </w:r>
-            <w:proofErr w:type="spellStart"/>
-            <w:r>
-              <w:rPr>
-                <w:rFonts w:ascii="Segoe UI" w:hAnsi="Segoe UI" w:cs="Segoe UI"/>
-                <w:color w:val="000000"/>
-                <w:sz w:val="20"/>
-                <w:szCs w:val="20"/>
-                <w:shd w:val="clear" w:color="auto" w:fill="FFFFFF"/>
-              </w:rPr>
-              <w:t>mặc</w:t>
-            </w:r>
-            <w:proofErr w:type="spellEnd"/>
-            <w:r>
-              <w:rPr>
-                <w:rFonts w:ascii="Segoe UI" w:hAnsi="Segoe UI" w:cs="Segoe UI"/>
-                <w:color w:val="000000"/>
-                <w:sz w:val="20"/>
-                <w:szCs w:val="20"/>
-                <w:shd w:val="clear" w:color="auto" w:fill="FFFFFF"/>
-              </w:rPr>
-              <w:t xml:space="preserve"> </w:t>
-            </w:r>
-            <w:proofErr w:type="spellStart"/>
-            <w:r>
-              <w:rPr>
-                <w:rFonts w:ascii="Segoe UI" w:hAnsi="Segoe UI" w:cs="Segoe UI"/>
-                <w:color w:val="000000"/>
-                <w:sz w:val="20"/>
-                <w:szCs w:val="20"/>
-                <w:shd w:val="clear" w:color="auto" w:fill="FFFFFF"/>
-              </w:rPr>
-              <w:t>định</w:t>
-            </w:r>
-            <w:proofErr w:type="spellEnd"/>
-            <w:r>
-              <w:rPr>
-                <w:rFonts w:ascii="Segoe UI" w:hAnsi="Segoe UI" w:cs="Segoe UI"/>
-                <w:color w:val="000000"/>
-                <w:sz w:val="20"/>
-                <w:szCs w:val="20"/>
-                <w:shd w:val="clear" w:color="auto" w:fill="FFFFFF"/>
-              </w:rPr>
-              <w:t xml:space="preserve"> </w:t>
-            </w:r>
-            <w:proofErr w:type="spellStart"/>
-            <w:r>
-              <w:rPr>
-                <w:rFonts w:ascii="Segoe UI" w:hAnsi="Segoe UI" w:cs="Segoe UI"/>
-                <w:color w:val="000000"/>
-                <w:sz w:val="20"/>
-                <w:szCs w:val="20"/>
-                <w:shd w:val="clear" w:color="auto" w:fill="FFFFFF"/>
-              </w:rPr>
-              <w:t>được</w:t>
-            </w:r>
-            <w:proofErr w:type="spellEnd"/>
-            <w:r>
-              <w:rPr>
-                <w:rFonts w:ascii="Segoe UI" w:hAnsi="Segoe UI" w:cs="Segoe UI"/>
-                <w:color w:val="000000"/>
-                <w:sz w:val="20"/>
-                <w:szCs w:val="20"/>
-                <w:shd w:val="clear" w:color="auto" w:fill="FFFFFF"/>
-              </w:rPr>
-              <w:t xml:space="preserve"> </w:t>
-            </w:r>
-            <w:proofErr w:type="spellStart"/>
-            <w:r>
-              <w:rPr>
-                <w:rFonts w:ascii="Segoe UI" w:hAnsi="Segoe UI" w:cs="Segoe UI"/>
-                <w:color w:val="000000"/>
-                <w:sz w:val="20"/>
-                <w:szCs w:val="20"/>
-                <w:shd w:val="clear" w:color="auto" w:fill="FFFFFF"/>
-              </w:rPr>
-              <w:t>tải</w:t>
-            </w:r>
-            <w:proofErr w:type="spellEnd"/>
-            <w:r>
-              <w:rPr>
-                <w:rFonts w:ascii="Segoe UI" w:hAnsi="Segoe UI" w:cs="Segoe UI"/>
-                <w:color w:val="000000"/>
-                <w:sz w:val="20"/>
-                <w:szCs w:val="20"/>
-                <w:shd w:val="clear" w:color="auto" w:fill="FFFFFF"/>
-              </w:rPr>
-              <w:t xml:space="preserve"> </w:t>
-            </w:r>
-            <w:proofErr w:type="spellStart"/>
-            <w:r>
-              <w:rPr>
-                <w:rFonts w:ascii="Segoe UI" w:hAnsi="Segoe UI" w:cs="Segoe UI"/>
-                <w:color w:val="000000"/>
-                <w:sz w:val="20"/>
-                <w:szCs w:val="20"/>
-                <w:shd w:val="clear" w:color="auto" w:fill="FFFFFF"/>
-              </w:rPr>
-              <w:t>từ</w:t>
-            </w:r>
-            <w:proofErr w:type="spellEnd"/>
-            <w:r>
-              <w:rPr>
-                <w:rFonts w:ascii="Segoe UI" w:hAnsi="Segoe UI" w:cs="Segoe UI"/>
-                <w:color w:val="000000"/>
-                <w:sz w:val="20"/>
-                <w:szCs w:val="20"/>
-                <w:shd w:val="clear" w:color="auto" w:fill="FFFFFF"/>
-              </w:rPr>
-              <w:t xml:space="preserve"> </w:t>
-            </w:r>
-            <w:proofErr w:type="spellStart"/>
-            <w:r>
-              <w:rPr>
-                <w:rFonts w:ascii="Segoe UI" w:hAnsi="Segoe UI" w:cs="Segoe UI"/>
-                <w:color w:val="000000"/>
-                <w:sz w:val="20"/>
-                <w:szCs w:val="20"/>
-                <w:shd w:val="clear" w:color="auto" w:fill="FFFFFF"/>
-              </w:rPr>
-              <w:t>các</w:t>
-            </w:r>
-            <w:proofErr w:type="spellEnd"/>
-            <w:r>
-              <w:rPr>
-                <w:rFonts w:ascii="Segoe UI" w:hAnsi="Segoe UI" w:cs="Segoe UI"/>
-                <w:color w:val="000000"/>
-                <w:sz w:val="20"/>
-                <w:szCs w:val="20"/>
-                <w:shd w:val="clear" w:color="auto" w:fill="FFFFFF"/>
-              </w:rPr>
-              <w:t xml:space="preserve"> </w:t>
-            </w:r>
-            <w:proofErr w:type="spellStart"/>
-            <w:r>
-              <w:rPr>
-                <w:rFonts w:ascii="Segoe UI" w:hAnsi="Segoe UI" w:cs="Segoe UI"/>
-                <w:color w:val="000000"/>
-                <w:sz w:val="20"/>
-                <w:szCs w:val="20"/>
-                <w:shd w:val="clear" w:color="auto" w:fill="FFFFFF"/>
-              </w:rPr>
-              <w:t>tập</w:t>
-            </w:r>
-            <w:proofErr w:type="spellEnd"/>
-            <w:r>
-              <w:rPr>
-                <w:rFonts w:ascii="Segoe UI" w:hAnsi="Segoe UI" w:cs="Segoe UI"/>
-                <w:color w:val="000000"/>
-                <w:sz w:val="20"/>
-                <w:szCs w:val="20"/>
-                <w:shd w:val="clear" w:color="auto" w:fill="FFFFFF"/>
-              </w:rPr>
-              <w:t xml:space="preserve"> tin </w:t>
-            </w:r>
-            <w:proofErr w:type="spellStart"/>
-            <w:r>
-              <w:rPr>
-                <w:rFonts w:ascii="Segoe UI" w:hAnsi="Segoe UI" w:cs="Segoe UI"/>
-                <w:color w:val="000000"/>
-                <w:sz w:val="20"/>
-                <w:szCs w:val="20"/>
-                <w:shd w:val="clear" w:color="auto" w:fill="FFFFFF"/>
-              </w:rPr>
-              <w:t>json</w:t>
-            </w:r>
-            <w:proofErr w:type="spellEnd"/>
           </w:p>
         </w:tc>
         <w:tc>
@@ -3303,429 +1765,8 @@
                 <w:szCs w:val="20"/>
                 <w:shd w:val="clear" w:color="auto" w:fill="FFFFFF"/>
               </w:rPr>
-              <w:t xml:space="preserve">Cho </w:t>
+              <w:t>Cho phép sửa đổi, bổ sung thông tin trực tiếp trên giao diện web và tự động cập nhật lại giao diện</w:t>
             </w:r>
-            <w:proofErr w:type="spellStart"/>
-            <w:r>
-              <w:rPr>
-                <w:rFonts w:ascii="Segoe UI" w:hAnsi="Segoe UI" w:cs="Segoe UI"/>
-                <w:b/>
-                <w:color w:val="000000"/>
-                <w:sz w:val="20"/>
-                <w:szCs w:val="20"/>
-                <w:shd w:val="clear" w:color="auto" w:fill="FFFFFF"/>
-              </w:rPr>
-              <w:t>phép</w:t>
-            </w:r>
-            <w:proofErr w:type="spellEnd"/>
-            <w:r>
-              <w:rPr>
-                <w:rFonts w:ascii="Segoe UI" w:hAnsi="Segoe UI" w:cs="Segoe UI"/>
-                <w:b/>
-                <w:color w:val="000000"/>
-                <w:sz w:val="20"/>
-                <w:szCs w:val="20"/>
-                <w:shd w:val="clear" w:color="auto" w:fill="FFFFFF"/>
-              </w:rPr>
-              <w:t xml:space="preserve"> </w:t>
-            </w:r>
-            <w:proofErr w:type="spellStart"/>
-            <w:r>
-              <w:rPr>
-                <w:rFonts w:ascii="Segoe UI" w:hAnsi="Segoe UI" w:cs="Segoe UI"/>
-                <w:b/>
-                <w:color w:val="000000"/>
-                <w:sz w:val="20"/>
-                <w:szCs w:val="20"/>
-                <w:shd w:val="clear" w:color="auto" w:fill="FFFFFF"/>
-              </w:rPr>
-              <w:t>sửa</w:t>
-            </w:r>
-            <w:proofErr w:type="spellEnd"/>
-            <w:r>
-              <w:rPr>
-                <w:rFonts w:ascii="Segoe UI" w:hAnsi="Segoe UI" w:cs="Segoe UI"/>
-                <w:b/>
-                <w:color w:val="000000"/>
-                <w:sz w:val="20"/>
-                <w:szCs w:val="20"/>
-                <w:shd w:val="clear" w:color="auto" w:fill="FFFFFF"/>
-              </w:rPr>
-              <w:t xml:space="preserve"> </w:t>
-            </w:r>
-            <w:proofErr w:type="spellStart"/>
-            <w:r>
-              <w:rPr>
-                <w:rFonts w:ascii="Segoe UI" w:hAnsi="Segoe UI" w:cs="Segoe UI"/>
-                <w:b/>
-                <w:color w:val="000000"/>
-                <w:sz w:val="20"/>
-                <w:szCs w:val="20"/>
-                <w:shd w:val="clear" w:color="auto" w:fill="FFFFFF"/>
-              </w:rPr>
-              <w:t>đổi</w:t>
-            </w:r>
-            <w:proofErr w:type="spellEnd"/>
-            <w:r>
-              <w:rPr>
-                <w:rFonts w:ascii="Segoe UI" w:hAnsi="Segoe UI" w:cs="Segoe UI"/>
-                <w:b/>
-                <w:color w:val="000000"/>
-                <w:sz w:val="20"/>
-                <w:szCs w:val="20"/>
-                <w:shd w:val="clear" w:color="auto" w:fill="FFFFFF"/>
-              </w:rPr>
-              <w:t xml:space="preserve">, </w:t>
-            </w:r>
-            <w:proofErr w:type="spellStart"/>
-            <w:r>
-              <w:rPr>
-                <w:rFonts w:ascii="Segoe UI" w:hAnsi="Segoe UI" w:cs="Segoe UI"/>
-                <w:b/>
-                <w:color w:val="000000"/>
-                <w:sz w:val="20"/>
-                <w:szCs w:val="20"/>
-                <w:shd w:val="clear" w:color="auto" w:fill="FFFFFF"/>
-              </w:rPr>
-              <w:t>bổ</w:t>
-            </w:r>
-            <w:proofErr w:type="spellEnd"/>
-            <w:r>
-              <w:rPr>
-                <w:rFonts w:ascii="Segoe UI" w:hAnsi="Segoe UI" w:cs="Segoe UI"/>
-                <w:b/>
-                <w:color w:val="000000"/>
-                <w:sz w:val="20"/>
-                <w:szCs w:val="20"/>
-                <w:shd w:val="clear" w:color="auto" w:fill="FFFFFF"/>
-              </w:rPr>
-              <w:t xml:space="preserve"> sung </w:t>
-            </w:r>
-            <w:proofErr w:type="spellStart"/>
-            <w:r>
-              <w:rPr>
-                <w:rFonts w:ascii="Segoe UI" w:hAnsi="Segoe UI" w:cs="Segoe UI"/>
-                <w:b/>
-                <w:color w:val="000000"/>
-                <w:sz w:val="20"/>
-                <w:szCs w:val="20"/>
-                <w:shd w:val="clear" w:color="auto" w:fill="FFFFFF"/>
-              </w:rPr>
-              <w:t>thông</w:t>
-            </w:r>
-            <w:proofErr w:type="spellEnd"/>
-            <w:r>
-              <w:rPr>
-                <w:rFonts w:ascii="Segoe UI" w:hAnsi="Segoe UI" w:cs="Segoe UI"/>
-                <w:b/>
-                <w:color w:val="000000"/>
-                <w:sz w:val="20"/>
-                <w:szCs w:val="20"/>
-                <w:shd w:val="clear" w:color="auto" w:fill="FFFFFF"/>
-              </w:rPr>
-              <w:t xml:space="preserve"> tin </w:t>
-            </w:r>
-            <w:proofErr w:type="spellStart"/>
-            <w:r>
-              <w:rPr>
-                <w:rFonts w:ascii="Segoe UI" w:hAnsi="Segoe UI" w:cs="Segoe UI"/>
-                <w:b/>
-                <w:color w:val="000000"/>
-                <w:sz w:val="20"/>
-                <w:szCs w:val="20"/>
-                <w:shd w:val="clear" w:color="auto" w:fill="FFFFFF"/>
-              </w:rPr>
-              <w:t>trực</w:t>
-            </w:r>
-            <w:proofErr w:type="spellEnd"/>
-            <w:r>
-              <w:rPr>
-                <w:rFonts w:ascii="Segoe UI" w:hAnsi="Segoe UI" w:cs="Segoe UI"/>
-                <w:b/>
-                <w:color w:val="000000"/>
-                <w:sz w:val="20"/>
-                <w:szCs w:val="20"/>
-                <w:shd w:val="clear" w:color="auto" w:fill="FFFFFF"/>
-              </w:rPr>
-              <w:t xml:space="preserve"> </w:t>
-            </w:r>
-            <w:proofErr w:type="spellStart"/>
-            <w:r>
-              <w:rPr>
-                <w:rFonts w:ascii="Segoe UI" w:hAnsi="Segoe UI" w:cs="Segoe UI"/>
-                <w:b/>
-                <w:color w:val="000000"/>
-                <w:sz w:val="20"/>
-                <w:szCs w:val="20"/>
-                <w:shd w:val="clear" w:color="auto" w:fill="FFFFFF"/>
-              </w:rPr>
-              <w:t>tiếp</w:t>
-            </w:r>
-            <w:proofErr w:type="spellEnd"/>
-            <w:r>
-              <w:rPr>
-                <w:rFonts w:ascii="Segoe UI" w:hAnsi="Segoe UI" w:cs="Segoe UI"/>
-                <w:b/>
-                <w:color w:val="000000"/>
-                <w:sz w:val="20"/>
-                <w:szCs w:val="20"/>
-                <w:shd w:val="clear" w:color="auto" w:fill="FFFFFF"/>
-              </w:rPr>
-              <w:t xml:space="preserve"> </w:t>
-            </w:r>
-            <w:proofErr w:type="spellStart"/>
-            <w:r>
-              <w:rPr>
-                <w:rFonts w:ascii="Segoe UI" w:hAnsi="Segoe UI" w:cs="Segoe UI"/>
-                <w:b/>
-                <w:color w:val="000000"/>
-                <w:sz w:val="20"/>
-                <w:szCs w:val="20"/>
-                <w:shd w:val="clear" w:color="auto" w:fill="FFFFFF"/>
-              </w:rPr>
-              <w:t>trên</w:t>
-            </w:r>
-            <w:proofErr w:type="spellEnd"/>
-            <w:r>
-              <w:rPr>
-                <w:rFonts w:ascii="Segoe UI" w:hAnsi="Segoe UI" w:cs="Segoe UI"/>
-                <w:b/>
-                <w:color w:val="000000"/>
-                <w:sz w:val="20"/>
-                <w:szCs w:val="20"/>
-                <w:shd w:val="clear" w:color="auto" w:fill="FFFFFF"/>
-              </w:rPr>
-              <w:t xml:space="preserve"> </w:t>
-            </w:r>
-            <w:proofErr w:type="spellStart"/>
-            <w:r>
-              <w:rPr>
-                <w:rFonts w:ascii="Segoe UI" w:hAnsi="Segoe UI" w:cs="Segoe UI"/>
-                <w:b/>
-                <w:color w:val="000000"/>
-                <w:sz w:val="20"/>
-                <w:szCs w:val="20"/>
-                <w:shd w:val="clear" w:color="auto" w:fill="FFFFFF"/>
-              </w:rPr>
-              <w:t>giao</w:t>
-            </w:r>
-            <w:proofErr w:type="spellEnd"/>
-            <w:r>
-              <w:rPr>
-                <w:rFonts w:ascii="Segoe UI" w:hAnsi="Segoe UI" w:cs="Segoe UI"/>
-                <w:b/>
-                <w:color w:val="000000"/>
-                <w:sz w:val="20"/>
-                <w:szCs w:val="20"/>
-                <w:shd w:val="clear" w:color="auto" w:fill="FFFFFF"/>
-              </w:rPr>
-              <w:t xml:space="preserve"> </w:t>
-            </w:r>
-            <w:proofErr w:type="spellStart"/>
-            <w:r>
-              <w:rPr>
-                <w:rFonts w:ascii="Segoe UI" w:hAnsi="Segoe UI" w:cs="Segoe UI"/>
-                <w:b/>
-                <w:color w:val="000000"/>
-                <w:sz w:val="20"/>
-                <w:szCs w:val="20"/>
-                <w:shd w:val="clear" w:color="auto" w:fill="FFFFFF"/>
-              </w:rPr>
-              <w:t>diện</w:t>
-            </w:r>
-            <w:proofErr w:type="spellEnd"/>
-            <w:r>
-              <w:rPr>
-                <w:rFonts w:ascii="Segoe UI" w:hAnsi="Segoe UI" w:cs="Segoe UI"/>
-                <w:b/>
-                <w:color w:val="000000"/>
-                <w:sz w:val="20"/>
-                <w:szCs w:val="20"/>
-                <w:shd w:val="clear" w:color="auto" w:fill="FFFFFF"/>
-              </w:rPr>
-              <w:t xml:space="preserve"> web </w:t>
-            </w:r>
-            <w:proofErr w:type="spellStart"/>
-            <w:r>
-              <w:rPr>
-                <w:rFonts w:ascii="Segoe UI" w:hAnsi="Segoe UI" w:cs="Segoe UI"/>
-                <w:b/>
-                <w:color w:val="000000"/>
-                <w:sz w:val="20"/>
-                <w:szCs w:val="20"/>
-                <w:shd w:val="clear" w:color="auto" w:fill="FFFFFF"/>
-              </w:rPr>
-              <w:t>và</w:t>
-            </w:r>
-            <w:proofErr w:type="spellEnd"/>
-            <w:r>
-              <w:rPr>
-                <w:rFonts w:ascii="Segoe UI" w:hAnsi="Segoe UI" w:cs="Segoe UI"/>
-                <w:b/>
-                <w:color w:val="000000"/>
-                <w:sz w:val="20"/>
-                <w:szCs w:val="20"/>
-                <w:shd w:val="clear" w:color="auto" w:fill="FFFFFF"/>
-              </w:rPr>
-              <w:t xml:space="preserve"> </w:t>
-            </w:r>
-            <w:proofErr w:type="spellStart"/>
-            <w:r>
-              <w:rPr>
-                <w:rFonts w:ascii="Segoe UI" w:hAnsi="Segoe UI" w:cs="Segoe UI"/>
-                <w:b/>
-                <w:color w:val="000000"/>
-                <w:sz w:val="20"/>
-                <w:szCs w:val="20"/>
-                <w:shd w:val="clear" w:color="auto" w:fill="FFFFFF"/>
-              </w:rPr>
-              <w:t>tự</w:t>
-            </w:r>
-            <w:proofErr w:type="spellEnd"/>
-            <w:r>
-              <w:rPr>
-                <w:rFonts w:ascii="Segoe UI" w:hAnsi="Segoe UI" w:cs="Segoe UI"/>
-                <w:b/>
-                <w:color w:val="000000"/>
-                <w:sz w:val="20"/>
-                <w:szCs w:val="20"/>
-                <w:shd w:val="clear" w:color="auto" w:fill="FFFFFF"/>
-              </w:rPr>
-              <w:t xml:space="preserve"> </w:t>
-            </w:r>
-            <w:proofErr w:type="spellStart"/>
-            <w:r>
-              <w:rPr>
-                <w:rFonts w:ascii="Segoe UI" w:hAnsi="Segoe UI" w:cs="Segoe UI"/>
-                <w:b/>
-                <w:color w:val="000000"/>
-                <w:sz w:val="20"/>
-                <w:szCs w:val="20"/>
-                <w:shd w:val="clear" w:color="auto" w:fill="FFFFFF"/>
-              </w:rPr>
-              <w:t>động</w:t>
-            </w:r>
-            <w:proofErr w:type="spellEnd"/>
-            <w:r>
-              <w:rPr>
-                <w:rFonts w:ascii="Segoe UI" w:hAnsi="Segoe UI" w:cs="Segoe UI"/>
-                <w:b/>
-                <w:color w:val="000000"/>
-                <w:sz w:val="20"/>
-                <w:szCs w:val="20"/>
-                <w:shd w:val="clear" w:color="auto" w:fill="FFFFFF"/>
-              </w:rPr>
-              <w:t xml:space="preserve"> </w:t>
-            </w:r>
-            <w:proofErr w:type="spellStart"/>
-            <w:r>
-              <w:rPr>
-                <w:rFonts w:ascii="Segoe UI" w:hAnsi="Segoe UI" w:cs="Segoe UI"/>
-                <w:b/>
-                <w:color w:val="000000"/>
-                <w:sz w:val="20"/>
-                <w:szCs w:val="20"/>
-                <w:shd w:val="clear" w:color="auto" w:fill="FFFFFF"/>
-              </w:rPr>
-              <w:t>cập</w:t>
-            </w:r>
-            <w:proofErr w:type="spellEnd"/>
-            <w:r>
-              <w:rPr>
-                <w:rFonts w:ascii="Segoe UI" w:hAnsi="Segoe UI" w:cs="Segoe UI"/>
-                <w:b/>
-                <w:color w:val="000000"/>
-                <w:sz w:val="20"/>
-                <w:szCs w:val="20"/>
-                <w:shd w:val="clear" w:color="auto" w:fill="FFFFFF"/>
-              </w:rPr>
-              <w:t xml:space="preserve"> </w:t>
-            </w:r>
-            <w:proofErr w:type="spellStart"/>
-            <w:r>
-              <w:rPr>
-                <w:rFonts w:ascii="Segoe UI" w:hAnsi="Segoe UI" w:cs="Segoe UI"/>
-                <w:b/>
-                <w:color w:val="000000"/>
-                <w:sz w:val="20"/>
-                <w:szCs w:val="20"/>
-                <w:shd w:val="clear" w:color="auto" w:fill="FFFFFF"/>
-              </w:rPr>
-              <w:t>nhật</w:t>
-            </w:r>
-            <w:proofErr w:type="spellEnd"/>
-            <w:r>
-              <w:rPr>
-                <w:rFonts w:ascii="Segoe UI" w:hAnsi="Segoe UI" w:cs="Segoe UI"/>
-                <w:b/>
-                <w:color w:val="000000"/>
-                <w:sz w:val="20"/>
-                <w:szCs w:val="20"/>
-                <w:shd w:val="clear" w:color="auto" w:fill="FFFFFF"/>
-              </w:rPr>
-              <w:t xml:space="preserve"> </w:t>
-            </w:r>
-            <w:proofErr w:type="spellStart"/>
-            <w:r>
-              <w:rPr>
-                <w:rFonts w:ascii="Segoe UI" w:hAnsi="Segoe UI" w:cs="Segoe UI"/>
-                <w:b/>
-                <w:color w:val="000000"/>
-                <w:sz w:val="20"/>
-                <w:szCs w:val="20"/>
-                <w:shd w:val="clear" w:color="auto" w:fill="FFFFFF"/>
-              </w:rPr>
-              <w:t>lại</w:t>
-            </w:r>
-            <w:proofErr w:type="spellEnd"/>
-            <w:r>
-              <w:rPr>
-                <w:rFonts w:ascii="Segoe UI" w:hAnsi="Segoe UI" w:cs="Segoe UI"/>
-                <w:b/>
-                <w:color w:val="000000"/>
-                <w:sz w:val="20"/>
-                <w:szCs w:val="20"/>
-                <w:shd w:val="clear" w:color="auto" w:fill="FFFFFF"/>
-              </w:rPr>
-              <w:t xml:space="preserve"> </w:t>
-            </w:r>
-            <w:proofErr w:type="spellStart"/>
-            <w:r>
-              <w:rPr>
-                <w:rFonts w:ascii="Segoe UI" w:hAnsi="Segoe UI" w:cs="Segoe UI"/>
-                <w:b/>
-                <w:color w:val="000000"/>
-                <w:sz w:val="20"/>
-                <w:szCs w:val="20"/>
-                <w:shd w:val="clear" w:color="auto" w:fill="FFFFFF"/>
-              </w:rPr>
-              <w:t>giao</w:t>
-            </w:r>
-            <w:proofErr w:type="spellEnd"/>
-            <w:r>
-              <w:rPr>
-                <w:rFonts w:ascii="Segoe UI" w:hAnsi="Segoe UI" w:cs="Segoe UI"/>
-                <w:b/>
-                <w:color w:val="000000"/>
-                <w:sz w:val="20"/>
-                <w:szCs w:val="20"/>
-                <w:shd w:val="clear" w:color="auto" w:fill="FFFFFF"/>
-              </w:rPr>
-              <w:t xml:space="preserve"> </w:t>
-            </w:r>
-            <w:proofErr w:type="spellStart"/>
-            <w:r>
-              <w:rPr>
-                <w:rFonts w:ascii="Segoe UI" w:hAnsi="Segoe UI" w:cs="Segoe UI"/>
-                <w:b/>
-                <w:color w:val="000000"/>
-                <w:sz w:val="20"/>
-                <w:szCs w:val="20"/>
-                <w:shd w:val="clear" w:color="auto" w:fill="FFFFFF"/>
-              </w:rPr>
-              <w:t>diện</w:t>
-            </w:r>
-            <w:proofErr w:type="spellEnd"/>
           </w:p>
         </w:tc>
         <w:tc>
@@ -3789,7 +1830,6 @@
                 <w:shd w:val="clear" w:color="auto" w:fill="FFFFFF"/>
               </w:rPr>
             </w:pPr>
-            <w:proofErr w:type="spellStart"/>
             <w:r>
               <w:rPr>
                 <w:rFonts w:ascii="Segoe UI" w:hAnsi="Segoe UI" w:cs="Segoe UI"/>
@@ -3798,75 +1838,8 @@
                 <w:szCs w:val="20"/>
                 <w:shd w:val="clear" w:color="auto" w:fill="FFFFFF"/>
               </w:rPr>
-              <w:t>Phần</w:t>
+              <w:t>Phần thông tin căn bản</w:t>
             </w:r>
-            <w:proofErr w:type="spellEnd"/>
-            <w:r>
-              <w:rPr>
-                <w:rFonts w:ascii="Segoe UI" w:hAnsi="Segoe UI" w:cs="Segoe UI"/>
-                <w:color w:val="000000"/>
-                <w:sz w:val="20"/>
-                <w:szCs w:val="20"/>
-                <w:shd w:val="clear" w:color="auto" w:fill="FFFFFF"/>
-              </w:rPr>
-              <w:t xml:space="preserve"> </w:t>
-            </w:r>
-            <w:proofErr w:type="spellStart"/>
-            <w:r>
-              <w:rPr>
-                <w:rFonts w:ascii="Segoe UI" w:hAnsi="Segoe UI" w:cs="Segoe UI"/>
-                <w:color w:val="000000"/>
-                <w:sz w:val="20"/>
-                <w:szCs w:val="20"/>
-                <w:shd w:val="clear" w:color="auto" w:fill="FFFFFF"/>
-              </w:rPr>
-              <w:t>thông</w:t>
-            </w:r>
-            <w:proofErr w:type="spellEnd"/>
-            <w:r>
-              <w:rPr>
-                <w:rFonts w:ascii="Segoe UI" w:hAnsi="Segoe UI" w:cs="Segoe UI"/>
-                <w:color w:val="000000"/>
-                <w:sz w:val="20"/>
-                <w:szCs w:val="20"/>
-                <w:shd w:val="clear" w:color="auto" w:fill="FFFFFF"/>
-              </w:rPr>
-              <w:t xml:space="preserve"> tin </w:t>
-            </w:r>
-            <w:proofErr w:type="spellStart"/>
-            <w:r>
-              <w:rPr>
-                <w:rFonts w:ascii="Segoe UI" w:hAnsi="Segoe UI" w:cs="Segoe UI"/>
-                <w:color w:val="000000"/>
-                <w:sz w:val="20"/>
-                <w:szCs w:val="20"/>
-                <w:shd w:val="clear" w:color="auto" w:fill="FFFFFF"/>
-              </w:rPr>
-              <w:t>căn</w:t>
-            </w:r>
-            <w:proofErr w:type="spellEnd"/>
-            <w:r>
-              <w:rPr>
-                <w:rFonts w:ascii="Segoe UI" w:hAnsi="Segoe UI" w:cs="Segoe UI"/>
-                <w:color w:val="000000"/>
-                <w:sz w:val="20"/>
-                <w:szCs w:val="20"/>
-                <w:shd w:val="clear" w:color="auto" w:fill="FFFFFF"/>
-              </w:rPr>
-              <w:t xml:space="preserve"> </w:t>
-            </w:r>
-            <w:proofErr w:type="spellStart"/>
-            <w:r>
-              <w:rPr>
-                <w:rFonts w:ascii="Segoe UI" w:hAnsi="Segoe UI" w:cs="Segoe UI"/>
-                <w:color w:val="000000"/>
-                <w:sz w:val="20"/>
-                <w:szCs w:val="20"/>
-                <w:shd w:val="clear" w:color="auto" w:fill="FFFFFF"/>
-              </w:rPr>
-              <w:t>bản</w:t>
-            </w:r>
-            <w:proofErr w:type="spellEnd"/>
           </w:p>
         </w:tc>
         <w:tc>
@@ -3946,141 +1919,7 @@
                 <w:szCs w:val="20"/>
                 <w:shd w:val="clear" w:color="auto" w:fill="FFFFFF"/>
               </w:rPr>
-              <w:t xml:space="preserve">1 </w:t>
-            </w:r>
-            <w:bookmarkStart w:id="0" w:name="_GoBack"/>
-            <w:bookmarkEnd w:id="0"/>
-            <w:proofErr w:type="spellStart"/>
-            <w:r>
-              <w:rPr>
-                <w:rFonts w:ascii="Segoe UI" w:hAnsi="Segoe UI" w:cs="Segoe UI"/>
-                <w:color w:val="000000"/>
-                <w:sz w:val="20"/>
-                <w:szCs w:val="20"/>
-                <w:shd w:val="clear" w:color="auto" w:fill="FFFFFF"/>
-              </w:rPr>
-              <w:t>điểm</w:t>
-            </w:r>
-            <w:proofErr w:type="spellEnd"/>
-            <w:r>
-              <w:rPr>
-                <w:rFonts w:ascii="Segoe UI" w:hAnsi="Segoe UI" w:cs="Segoe UI"/>
-                <w:color w:val="000000"/>
-                <w:sz w:val="20"/>
-                <w:szCs w:val="20"/>
-                <w:shd w:val="clear" w:color="auto" w:fill="FFFFFF"/>
-              </w:rPr>
-              <w:t xml:space="preserve"> </w:t>
-            </w:r>
-            <w:proofErr w:type="spellStart"/>
-            <w:r>
-              <w:rPr>
-                <w:rFonts w:ascii="Segoe UI" w:hAnsi="Segoe UI" w:cs="Segoe UI"/>
-                <w:color w:val="000000"/>
-                <w:sz w:val="20"/>
-                <w:szCs w:val="20"/>
-                <w:shd w:val="clear" w:color="auto" w:fill="FFFFFF"/>
-              </w:rPr>
-              <w:t>cho</w:t>
-            </w:r>
-            <w:proofErr w:type="spellEnd"/>
-            <w:r>
-              <w:rPr>
-                <w:rFonts w:ascii="Segoe UI" w:hAnsi="Segoe UI" w:cs="Segoe UI"/>
-                <w:color w:val="000000"/>
-                <w:sz w:val="20"/>
-                <w:szCs w:val="20"/>
-                <w:shd w:val="clear" w:color="auto" w:fill="FFFFFF"/>
-              </w:rPr>
-              <w:t xml:space="preserve"> </w:t>
-            </w:r>
-            <w:proofErr w:type="spellStart"/>
-            <w:r>
-              <w:rPr>
-                <w:rFonts w:ascii="Segoe UI" w:hAnsi="Segoe UI" w:cs="Segoe UI"/>
-                <w:color w:val="000000"/>
-                <w:sz w:val="20"/>
-                <w:szCs w:val="20"/>
-                <w:shd w:val="clear" w:color="auto" w:fill="FFFFFF"/>
-              </w:rPr>
-              <w:t>mỗi</w:t>
-            </w:r>
-            <w:proofErr w:type="spellEnd"/>
-            <w:r>
-              <w:rPr>
-                <w:rFonts w:ascii="Segoe UI" w:hAnsi="Segoe UI" w:cs="Segoe UI"/>
-                <w:color w:val="000000"/>
-                <w:sz w:val="20"/>
-                <w:szCs w:val="20"/>
-                <w:shd w:val="clear" w:color="auto" w:fill="FFFFFF"/>
-              </w:rPr>
-              <w:t xml:space="preserve"> </w:t>
-            </w:r>
-            <w:proofErr w:type="spellStart"/>
-            <w:r>
-              <w:rPr>
-                <w:rFonts w:ascii="Segoe UI" w:hAnsi="Segoe UI" w:cs="Segoe UI"/>
-                <w:color w:val="000000"/>
-                <w:sz w:val="20"/>
-                <w:szCs w:val="20"/>
-                <w:shd w:val="clear" w:color="auto" w:fill="FFFFFF"/>
-              </w:rPr>
-              <w:t>mục</w:t>
-            </w:r>
-            <w:proofErr w:type="spellEnd"/>
-            <w:r>
-              <w:rPr>
-                <w:rFonts w:ascii="Segoe UI" w:hAnsi="Segoe UI" w:cs="Segoe UI"/>
-                <w:color w:val="000000"/>
-                <w:sz w:val="20"/>
-                <w:szCs w:val="20"/>
-                <w:shd w:val="clear" w:color="auto" w:fill="FFFFFF"/>
-              </w:rPr>
-              <w:t xml:space="preserve"> </w:t>
-            </w:r>
-            <w:proofErr w:type="spellStart"/>
-            <w:r>
-              <w:rPr>
-                <w:rFonts w:ascii="Segoe UI" w:hAnsi="Segoe UI" w:cs="Segoe UI"/>
-                <w:color w:val="000000"/>
-                <w:sz w:val="20"/>
-                <w:szCs w:val="20"/>
-                <w:shd w:val="clear" w:color="auto" w:fill="FFFFFF"/>
-              </w:rPr>
-              <w:t>trong</w:t>
-            </w:r>
-            <w:proofErr w:type="spellEnd"/>
-            <w:r>
-              <w:rPr>
-                <w:rFonts w:ascii="Segoe UI" w:hAnsi="Segoe UI" w:cs="Segoe UI"/>
-                <w:color w:val="000000"/>
-                <w:sz w:val="20"/>
-                <w:szCs w:val="20"/>
-                <w:shd w:val="clear" w:color="auto" w:fill="FFFFFF"/>
-              </w:rPr>
-              <w:t xml:space="preserve"> </w:t>
-            </w:r>
-            <w:proofErr w:type="spellStart"/>
-            <w:r>
-              <w:rPr>
-                <w:rFonts w:ascii="Segoe UI" w:hAnsi="Segoe UI" w:cs="Segoe UI"/>
-                <w:color w:val="000000"/>
-                <w:sz w:val="20"/>
-                <w:szCs w:val="20"/>
-                <w:shd w:val="clear" w:color="auto" w:fill="FFFFFF"/>
-              </w:rPr>
-              <w:t>phần</w:t>
-            </w:r>
-            <w:proofErr w:type="spellEnd"/>
-            <w:r>
-              <w:rPr>
-                <w:rFonts w:ascii="Segoe UI" w:hAnsi="Segoe UI" w:cs="Segoe UI"/>
-                <w:color w:val="000000"/>
-                <w:sz w:val="20"/>
-                <w:szCs w:val="20"/>
-                <w:shd w:val="clear" w:color="auto" w:fill="FFFFFF"/>
-              </w:rPr>
-              <w:t xml:space="preserve"> Background</w:t>
+              <w:t>1 điểm cho mỗi mục trong phần Background</w:t>
             </w:r>
           </w:p>
         </w:tc>
@@ -4125,46 +1964,18 @@
           <w:szCs w:val="20"/>
         </w:rPr>
       </w:pPr>
-      <w:proofErr w:type="spellStart"/>
       <w:r>
         <w:rPr>
           <w:rFonts w:ascii="Segoe UI" w:hAnsi="Segoe UI" w:cs="Segoe UI"/>
           <w:sz w:val="20"/>
           <w:szCs w:val="20"/>
         </w:rPr>
-        <w:t>Tổng</w:t>
-      </w:r>
-      <w:proofErr w:type="spellEnd"/>
-      <w:r>
-        <w:rPr>
-          <w:rFonts w:ascii="Segoe UI" w:hAnsi="Segoe UI" w:cs="Segoe UI"/>
-          <w:sz w:val="20"/>
-          <w:szCs w:val="20"/>
-        </w:rPr>
-        <w:t xml:space="preserve"> </w:t>
-      </w:r>
-      <w:proofErr w:type="spellStart"/>
-      <w:r>
-        <w:rPr>
-          <w:rFonts w:ascii="Segoe UI" w:hAnsi="Segoe UI" w:cs="Segoe UI"/>
-          <w:sz w:val="20"/>
-          <w:szCs w:val="20"/>
-        </w:rPr>
-        <w:t>điểm</w:t>
-      </w:r>
-      <w:proofErr w:type="spellEnd"/>
-      <w:r>
-        <w:rPr>
-          <w:rFonts w:ascii="Segoe UI" w:hAnsi="Segoe UI" w:cs="Segoe UI"/>
-          <w:sz w:val="20"/>
-          <w:szCs w:val="20"/>
-        </w:rPr>
-        <w:t>: 10</w:t>
+        <w:t>Tổng điểm: 10</w:t>
       </w:r>
     </w:p>
     <w:sectPr>
-      <w:headerReference w:type="default" r:id="rId17"/>
-      <w:footerReference w:type="default" r:id="rId18"/>
+      <w:headerReference w:type="default" r:id="rId19"/>
+      <w:footerReference w:type="default" r:id="rId20"/>
       <w:pgSz w:w="12240" w:h="15840"/>
       <w:pgMar w:top="1080" w:right="1080" w:bottom="1080" w:left="1080" w:header="720" w:footer="720" w:gutter="0"/>
       <w:cols w:space="720"/>
@@ -4252,35 +2063,12 @@
                 </w:rPr>
                 <w:t xml:space="preserve">ĐH </w:t>
               </w:r>
-              <w:proofErr w:type="spellStart"/>
               <w:r>
                 <w:rPr>
                   <w:rFonts w:cs="Segoe UI"/>
                 </w:rPr>
-                <w:t>Khoa</w:t>
+                <w:t xml:space="preserve">Khoa học </w:t>
               </w:r>
-              <w:proofErr w:type="spellEnd"/>
-              <w:r>
-                <w:rPr>
-                  <w:rFonts w:cs="Segoe UI"/>
-                </w:rPr>
-                <w:t xml:space="preserve"> </w:t>
-              </w:r>
-              <w:proofErr w:type="spellStart"/>
-              <w:r>
-                <w:rPr>
-                  <w:rFonts w:cs="Segoe UI"/>
-                </w:rPr>
-                <w:t>học</w:t>
-              </w:r>
-              <w:proofErr w:type="spellEnd"/>
-              <w:r>
-                <w:rPr>
-                  <w:rFonts w:cs="Segoe UI"/>
-                </w:rPr>
-                <w:t xml:space="preserve"> </w:t>
-              </w:r>
-              <w:proofErr w:type="spellStart"/>
               <w:r>
                 <w:rPr>
                   <w:rFonts w:cs="Segoe UI"/>
@@ -4291,23 +2079,8 @@
                 <w:rPr>
                   <w:rFonts w:cs="Segoe UI"/>
                 </w:rPr>
-                <w:t>ự</w:t>
+                <w:t>ự nhiên</w:t>
               </w:r>
-              <w:proofErr w:type="spellEnd"/>
-              <w:r>
-                <w:rPr>
-                  <w:rFonts w:cs="Segoe UI"/>
-                </w:rPr>
-                <w:t xml:space="preserve"> </w:t>
-              </w:r>
-              <w:proofErr w:type="spellStart"/>
-              <w:r>
-                <w:rPr>
-                  <w:rFonts w:cs="Segoe UI"/>
-                </w:rPr>
-                <w:t>nhiên</w:t>
-              </w:r>
-              <w:proofErr w:type="spellEnd"/>
               <w:r>
                 <w:rPr>
                   <w:rFonts w:cs="Segoe UI"/>
@@ -4326,86 +2099,14 @@
             <w:rPr>
               <w:rFonts w:cs="Segoe UI"/>
             </w:rPr>
-            <w:t xml:space="preserve"> | </w:t>
+            <w:t xml:space="preserve"> | Bộ môn </w:t>
           </w:r>
-          <w:proofErr w:type="spellStart"/>
           <w:r>
             <w:rPr>
               <w:rFonts w:cs="Segoe UI"/>
             </w:rPr>
-            <w:t>Bộ</w:t>
+            <w:t>Công nghệ phần mềm</w:t>
           </w:r>
-          <w:proofErr w:type="spellEnd"/>
-          <w:r>
-            <w:rPr>
-              <w:rFonts w:cs="Segoe UI"/>
-            </w:rPr>
-            <w:t xml:space="preserve"> </w:t>
-          </w:r>
-          <w:proofErr w:type="spellStart"/>
-          <w:r>
-            <w:rPr>
-              <w:rFonts w:cs="Segoe UI"/>
-            </w:rPr>
-            <w:t>môn</w:t>
-          </w:r>
-          <w:proofErr w:type="spellEnd"/>
-          <w:r>
-            <w:rPr>
-              <w:rFonts w:cs="Segoe UI"/>
-            </w:rPr>
-            <w:t xml:space="preserve"> </w:t>
-          </w:r>
-          <w:proofErr w:type="spellStart"/>
-          <w:r>
-            <w:rPr>
-              <w:rFonts w:cs="Segoe UI"/>
-            </w:rPr>
-            <w:t>Công</w:t>
-          </w:r>
-          <w:proofErr w:type="spellEnd"/>
-          <w:r>
-            <w:rPr>
-              <w:rFonts w:cs="Segoe UI"/>
-            </w:rPr>
-            <w:t xml:space="preserve"> </w:t>
-          </w:r>
-          <w:proofErr w:type="spellStart"/>
-          <w:r>
-            <w:rPr>
-              <w:rFonts w:cs="Segoe UI"/>
-            </w:rPr>
-            <w:t>nghệ</w:t>
-          </w:r>
-          <w:proofErr w:type="spellEnd"/>
-          <w:r>
-            <w:rPr>
-              <w:rFonts w:cs="Segoe UI"/>
-            </w:rPr>
-            <w:t xml:space="preserve"> </w:t>
-          </w:r>
-          <w:proofErr w:type="spellStart"/>
-          <w:r>
-            <w:rPr>
-              <w:rFonts w:cs="Segoe UI"/>
-            </w:rPr>
-            <w:t>phần</w:t>
-          </w:r>
-          <w:proofErr w:type="spellEnd"/>
-          <w:r>
-            <w:rPr>
-              <w:rFonts w:cs="Segoe UI"/>
-            </w:rPr>
-            <w:t xml:space="preserve"> </w:t>
-          </w:r>
-          <w:proofErr w:type="spellStart"/>
-          <w:r>
-            <w:rPr>
-              <w:rFonts w:cs="Segoe UI"/>
-            </w:rPr>
-            <w:t>mềm</w:t>
-          </w:r>
-          <w:proofErr w:type="spellEnd"/>
         </w:p>
       </w:tc>
       <w:tc>
@@ -4446,7 +2147,7 @@
               <w:noProof/>
               <w:color w:val="FFFFFF" w:themeColor="background1"/>
             </w:rPr>
-            <w:t>7</w:t>
+            <w:t>8</w:t>
           </w:r>
           <w:r>
             <w:rPr>
@@ -10122,6 +7823,7 @@
     <w:rsid w:val="001E23C3"/>
     <w:rsid w:val="00221177"/>
     <w:rsid w:val="00241514"/>
+    <w:rsid w:val="00274F8B"/>
     <w:rsid w:val="002C4467"/>
     <w:rsid w:val="002E1116"/>
     <w:rsid w:val="00312A73"/>
@@ -10951,7 +8653,7 @@
 </file>
 
 <file path=customXml/itemProps2.xml><?xml version="1.0" encoding="utf-8"?>
-<ds:datastoreItem xmlns:ds="http://schemas.openxmlformats.org/officeDocument/2006/customXml" ds:itemID="{5B0E8A4E-83E5-40EB-B29B-FEBB39926415}">
+<ds:datastoreItem xmlns:ds="http://schemas.openxmlformats.org/officeDocument/2006/customXml" ds:itemID="{F0A6A15F-3C7B-4CD8-9823-4616C22CB24F}">
   <ds:schemaRefs>
     <ds:schemaRef ds:uri="http://schemas.openxmlformats.org/officeDocument/2006/bibliography"/>
   </ds:schemaRefs>
